--- a/dry.docx
+++ b/dry.docx
@@ -681,7 +681,6 @@
       <w:pPr>
         <w:pStyle w:val="a3"/>
         <w:rPr>
-          <w:rFonts w:hint="cs"/>
           <w:rtl/>
         </w:rPr>
       </w:pPr>
@@ -880,7 +879,6 @@
       <w:pPr>
         <w:pStyle w:val="a3"/>
         <w:rPr>
-          <w:rFonts w:hint="cs"/>
           <w:rtl/>
         </w:rPr>
       </w:pPr>
@@ -1149,7 +1147,6 @@
       <w:pPr>
         <w:pStyle w:val="a3"/>
         <w:rPr>
-          <w:rFonts w:hint="cs"/>
           <w:rtl/>
         </w:rPr>
       </w:pPr>
@@ -1331,7 +1328,6 @@
     <w:p>
       <w:pPr>
         <w:rPr>
-          <w:rFonts w:hint="cs"/>
           <w:i/>
           <w:rtl/>
         </w:rPr>
@@ -1414,17 +1410,7 @@
           <w:i/>
           <w:rtl/>
         </w:rPr>
-        <w:t xml:space="preserve"> באותו אופן, כאשר נחשב את כלל הפיצול, נרצה לתת משקל גדול יותר פי 4 עבור דוגמא חיובית כך שייבחר הפיצול המתאים ביחס לפונקציי</w:t>
-      </w:r>
-      <w:bookmarkStart w:id="1" w:name="_GoBack"/>
-      <w:bookmarkEnd w:id="1"/>
-      <w:r>
-        <w:rPr>
-          <w:rFonts w:hint="cs"/>
-          <w:i/>
-          <w:rtl/>
-        </w:rPr>
-        <w:t xml:space="preserve">ת השגיאה הנ"ל. לכן נבחר את </w:t>
+        <w:t xml:space="preserve"> באותו אופן, כאשר נחשב את כלל הפיצול, נרצה לתת משקל גדול יותר פי 4 עבור דוגמא חיובית כך שייבחר הפיצול המתאים ביחס לפונקציית השגיאה הנ"ל. לכן נבחר את </w:t>
       </w:r>
       <m:oMath>
         <m:r>
@@ -1482,6 +1468,653 @@
           <w:rtl/>
         </w:rPr>
         <w:t>.</w:t>
+      </w:r>
+    </w:p>
+    <w:p>
+      <w:pPr>
+        <w:rPr>
+          <w:i/>
+          <w:rtl/>
+        </w:rPr>
+      </w:pPr>
+    </w:p>
+    <w:p>
+      <w:pPr>
+        <w:rPr>
+          <w:rFonts w:hint="cs"/>
+          <w:i/>
+          <w:rtl/>
+        </w:rPr>
+      </w:pPr>
+      <w:r>
+        <w:rPr>
+          <w:rFonts w:hint="cs"/>
+          <w:i/>
+          <w:rtl/>
+        </w:rPr>
+        <w:lastRenderedPageBreak/>
+        <w:t>שאלה 13</w:t>
+      </w:r>
+    </w:p>
+    <w:p>
+      <w:pPr>
+        <w:rPr>
+          <w:i/>
+          <w:rtl/>
+        </w:rPr>
+      </w:pPr>
+      <w:r>
+        <w:rPr>
+          <w:rFonts w:hint="cs"/>
+          <w:i/>
+          <w:rtl/>
+        </w:rPr>
+        <w:t xml:space="preserve">לפי הנתון </w:t>
+      </w:r>
+      <w:r>
+        <w:rPr>
+          <w:i/>
+        </w:rPr>
+        <w:t>q</w:t>
+      </w:r>
+      <w:r>
+        <w:rPr>
+          <w:rFonts w:hint="cs"/>
+          <w:i/>
+          <w:rtl/>
+        </w:rPr>
+        <w:t xml:space="preserve"> מהדוגמאות הן חיוביות ו-</w:t>
+      </w:r>
+      <w:r>
+        <w:rPr>
+          <w:i/>
+        </w:rPr>
+        <w:t>p</w:t>
+      </w:r>
+      <w:r>
+        <w:rPr>
+          <w:rFonts w:hint="cs"/>
+          <w:i/>
+          <w:rtl/>
+        </w:rPr>
+        <w:t xml:space="preserve"> מהדוגמאות שליליות כאשר </w:t>
+      </w:r>
+      <w:r>
+        <w:rPr>
+          <w:i/>
+        </w:rPr>
+        <w:t>q&lt;&lt;p</w:t>
+      </w:r>
+      <w:r>
+        <w:rPr>
+          <w:rFonts w:hint="cs"/>
+          <w:i/>
+          <w:rtl/>
+        </w:rPr>
+        <w:t xml:space="preserve"> ומתקיים כי </w:t>
+      </w:r>
+      <m:oMath>
+        <m:r>
+          <w:rPr>
+            <w:rFonts w:ascii="Cambria Math" w:hAnsi="Cambria Math"/>
+          </w:rPr>
+          <m:t>q+p=1</m:t>
+        </m:r>
+      </m:oMath>
+      <w:r>
+        <w:rPr>
+          <w:rFonts w:hint="cs"/>
+          <w:i/>
+          <w:rtl/>
+        </w:rPr>
+        <w:t xml:space="preserve"> כאשר נגדיר את מספר דוגמאות האימון להיות </w:t>
+      </w:r>
+      <w:r>
+        <w:rPr>
+          <w:i/>
+        </w:rPr>
+        <w:t>n</w:t>
+      </w:r>
+      <w:r>
+        <w:rPr>
+          <w:rFonts w:hint="cs"/>
+          <w:i/>
+          <w:rtl/>
+        </w:rPr>
+        <w:t>.</w:t>
+      </w:r>
+      <w:r>
+        <w:rPr>
+          <w:rFonts w:hint="cs"/>
+          <w:i/>
+          <w:rtl/>
+        </w:rPr>
+        <w:t xml:space="preserve"> אלג' </w:t>
+      </w:r>
+      <w:r>
+        <w:rPr>
+          <w:rFonts w:hint="cs"/>
+          <w:i/>
+        </w:rPr>
+        <w:t>KNN</w:t>
+      </w:r>
+      <w:r>
+        <w:rPr>
+          <w:rFonts w:hint="cs"/>
+          <w:i/>
+          <w:rtl/>
+        </w:rPr>
+        <w:t xml:space="preserve"> מסווג דוגמאות מבחן לפי סיווג רוב ה-</w:t>
+      </w:r>
+      <w:r>
+        <w:rPr>
+          <w:i/>
+        </w:rPr>
+        <w:t>k</w:t>
+      </w:r>
+      <w:r>
+        <w:rPr>
+          <w:rFonts w:hint="cs"/>
+          <w:i/>
+          <w:rtl/>
+        </w:rPr>
+        <w:t xml:space="preserve"> שכנים הקרובים ביותר לדוגמת המבחן הנבדקת.</w:t>
+      </w:r>
+      <w:r>
+        <w:rPr>
+          <w:rFonts w:hint="cs"/>
+          <w:i/>
+          <w:rtl/>
+        </w:rPr>
+        <w:t xml:space="preserve"> לכן, עבור </w:t>
+      </w:r>
+      <m:oMath>
+        <m:r>
+          <w:rPr>
+            <w:rFonts w:ascii="Cambria Math" w:hAnsi="Cambria Math"/>
+          </w:rPr>
+          <m:t>k≥2q+1</m:t>
+        </m:r>
+      </m:oMath>
+      <w:r>
+        <w:rPr>
+          <w:rFonts w:eastAsiaTheme="minorEastAsia" w:hint="cs"/>
+          <w:i/>
+          <w:rtl/>
+        </w:rPr>
+        <w:t xml:space="preserve"> נקבל כי תמיד יהיה רוב של דוגמאות שליליות </w:t>
+      </w:r>
+      <w:r>
+        <w:rPr>
+          <w:rFonts w:eastAsiaTheme="minorEastAsia" w:hint="cs"/>
+          <w:i/>
+          <w:rtl/>
+        </w:rPr>
+        <w:t xml:space="preserve">בשכנים של </w:t>
+      </w:r>
+      <w:r>
+        <w:rPr>
+          <w:rFonts w:eastAsiaTheme="minorEastAsia"/>
+          <w:i/>
+        </w:rPr>
+        <w:t>x</w:t>
+      </w:r>
+      <w:r>
+        <w:rPr>
+          <w:rFonts w:eastAsiaTheme="minorEastAsia" w:hint="cs"/>
+          <w:i/>
+          <w:rtl/>
+        </w:rPr>
+        <w:t xml:space="preserve">, </w:t>
+      </w:r>
+      <w:r>
+        <w:rPr>
+          <w:rFonts w:eastAsiaTheme="minorEastAsia" w:hint="cs"/>
+          <w:i/>
+          <w:rtl/>
+        </w:rPr>
+        <w:t xml:space="preserve">לכן המסווג </w:t>
+      </w:r>
+      <w:r>
+        <w:rPr>
+          <w:rFonts w:eastAsiaTheme="minorEastAsia" w:hint="cs"/>
+          <w:i/>
+        </w:rPr>
+        <w:t>C</w:t>
+      </w:r>
+      <w:r>
+        <w:rPr>
+          <w:rFonts w:eastAsiaTheme="minorEastAsia" w:hint="cs"/>
+          <w:i/>
+          <w:rtl/>
+        </w:rPr>
+        <w:t xml:space="preserve"> </w:t>
+      </w:r>
+      <w:r>
+        <w:rPr>
+          <w:rFonts w:eastAsiaTheme="minorEastAsia" w:hint="cs"/>
+          <w:i/>
+          <w:rtl/>
+        </w:rPr>
+        <w:t xml:space="preserve">תמיד </w:t>
+      </w:r>
+      <w:r>
+        <w:rPr>
+          <w:rFonts w:eastAsiaTheme="minorEastAsia" w:hint="cs"/>
+          <w:i/>
+          <w:rtl/>
+        </w:rPr>
+        <w:t xml:space="preserve">יקבע את </w:t>
+      </w:r>
+      <w:r>
+        <w:rPr>
+          <w:rFonts w:eastAsiaTheme="minorEastAsia"/>
+          <w:i/>
+        </w:rPr>
+        <w:t>x</w:t>
+      </w:r>
+      <w:r>
+        <w:rPr>
+          <w:rFonts w:eastAsiaTheme="minorEastAsia" w:hint="cs"/>
+          <w:i/>
+          <w:rtl/>
+        </w:rPr>
+        <w:t xml:space="preserve"> להיות שלילי</w:t>
+      </w:r>
+      <w:r>
+        <w:rPr>
+          <w:rFonts w:eastAsiaTheme="minorEastAsia" w:hint="cs"/>
+          <w:i/>
+          <w:rtl/>
+        </w:rPr>
+        <w:t>,</w:t>
+      </w:r>
+      <w:r>
+        <w:rPr>
+          <w:rFonts w:eastAsiaTheme="minorEastAsia" w:hint="cs"/>
+          <w:i/>
+          <w:rtl/>
+        </w:rPr>
+        <w:t xml:space="preserve"> </w:t>
+      </w:r>
+      <w:r>
+        <w:rPr>
+          <w:rFonts w:eastAsiaTheme="minorEastAsia" w:hint="cs"/>
+          <w:i/>
+          <w:rtl/>
+        </w:rPr>
+        <w:t xml:space="preserve">כלומר יקבע אותו לשלילי </w:t>
+      </w:r>
+      <w:r>
+        <w:rPr>
+          <w:rFonts w:eastAsiaTheme="minorEastAsia" w:hint="cs"/>
+          <w:i/>
+          <w:rtl/>
+        </w:rPr>
+        <w:t>בהסתברות 1.</w:t>
+      </w:r>
+      <w:r>
+        <w:rPr>
+          <w:rFonts w:hint="cs"/>
+          <w:i/>
+          <w:rtl/>
+        </w:rPr>
+        <w:t xml:space="preserve"> עבור </w:t>
+      </w:r>
+      <m:oMath>
+        <m:r>
+          <w:rPr>
+            <w:rFonts w:ascii="Cambria Math" w:hAnsi="Cambria Math"/>
+          </w:rPr>
+          <m:t>k&lt;2q+1</m:t>
+        </m:r>
+      </m:oMath>
+      <w:r>
+        <w:rPr>
+          <w:rFonts w:eastAsiaTheme="minorEastAsia" w:hint="cs"/>
+          <w:i/>
+          <w:rtl/>
+        </w:rPr>
+        <w:t xml:space="preserve"> נקבל כי ההסתברות שהמסווג </w:t>
+      </w:r>
+      <w:r>
+        <w:rPr>
+          <w:rFonts w:eastAsiaTheme="minorEastAsia" w:hint="cs"/>
+          <w:i/>
+        </w:rPr>
+        <w:t>C</w:t>
+      </w:r>
+      <w:r>
+        <w:rPr>
+          <w:rFonts w:eastAsiaTheme="minorEastAsia" w:hint="cs"/>
+          <w:i/>
+          <w:rtl/>
+        </w:rPr>
+        <w:t xml:space="preserve"> יקבע את </w:t>
+      </w:r>
+      <w:r>
+        <w:rPr>
+          <w:rFonts w:eastAsiaTheme="minorEastAsia"/>
+          <w:i/>
+        </w:rPr>
+        <w:t>x</w:t>
+      </w:r>
+      <w:r>
+        <w:rPr>
+          <w:rFonts w:eastAsiaTheme="minorEastAsia" w:hint="cs"/>
+          <w:i/>
+          <w:rtl/>
+        </w:rPr>
+        <w:t xml:space="preserve"> להיות שלילי היא התפלגות בינומית כלומר </w:t>
+      </w:r>
+      <m:oMath>
+        <m:r>
+          <w:rPr>
+            <w:rFonts w:ascii="Cambria Math" w:eastAsiaTheme="minorEastAsia" w:hAnsi="Cambria Math"/>
+          </w:rPr>
+          <m:t>P</m:t>
+        </m:r>
+        <m:d>
+          <m:dPr>
+            <m:ctrlPr>
+              <w:rPr>
+                <w:rFonts w:ascii="Cambria Math" w:eastAsiaTheme="minorEastAsia" w:hAnsi="Cambria Math"/>
+                <w:i/>
+              </w:rPr>
+            </m:ctrlPr>
+          </m:dPr>
+          <m:e>
+            <m:r>
+              <w:rPr>
+                <w:rFonts w:ascii="Cambria Math" w:eastAsiaTheme="minorEastAsia" w:hAnsi="Cambria Math"/>
+              </w:rPr>
+              <m:t>x</m:t>
+            </m:r>
+            <m:sSup>
+              <m:sSupPr>
+                <m:ctrlPr>
+                  <w:rPr>
+                    <w:rFonts w:ascii="Cambria Math" w:eastAsiaTheme="minorEastAsia" w:hAnsi="Cambria Math"/>
+                    <w:i/>
+                  </w:rPr>
+                </m:ctrlPr>
+              </m:sSupPr>
+              <m:e>
+                <m:r>
+                  <w:rPr>
+                    <w:rFonts w:ascii="Cambria Math" w:eastAsiaTheme="minorEastAsia" w:hAnsi="Cambria Math"/>
+                  </w:rPr>
+                  <m:t>=</m:t>
+                </m:r>
+              </m:e>
+              <m:sup>
+                <m:r>
+                  <w:rPr>
+                    <w:rFonts w:ascii="Cambria Math" w:eastAsiaTheme="minorEastAsia" w:hAnsi="Cambria Math"/>
+                  </w:rPr>
+                  <m:t>'</m:t>
+                </m:r>
+              </m:sup>
+            </m:sSup>
+            <m:sSup>
+              <m:sSupPr>
+                <m:ctrlPr>
+                  <w:rPr>
+                    <w:rFonts w:ascii="Cambria Math" w:eastAsiaTheme="minorEastAsia" w:hAnsi="Cambria Math"/>
+                    <w:i/>
+                  </w:rPr>
+                </m:ctrlPr>
+              </m:sSupPr>
+              <m:e>
+                <m:r>
+                  <w:rPr>
+                    <w:rFonts w:ascii="Cambria Math" w:eastAsiaTheme="minorEastAsia" w:hAnsi="Cambria Math"/>
+                  </w:rPr>
+                  <m:t>-</m:t>
+                </m:r>
+              </m:e>
+              <m:sup>
+                <m:r>
+                  <w:rPr>
+                    <w:rFonts w:ascii="Cambria Math" w:eastAsiaTheme="minorEastAsia" w:hAnsi="Cambria Math"/>
+                  </w:rPr>
+                  <m:t>'</m:t>
+                </m:r>
+              </m:sup>
+            </m:sSup>
+          </m:e>
+        </m:d>
+        <m:r>
+          <w:rPr>
+            <w:rFonts w:ascii="Cambria Math" w:eastAsiaTheme="minorEastAsia" w:hAnsi="Cambria Math"/>
+          </w:rPr>
+          <m:t>=</m:t>
+        </m:r>
+        <m:d>
+          <m:dPr>
+            <m:ctrlPr>
+              <w:rPr>
+                <w:rFonts w:ascii="Cambria Math" w:eastAsiaTheme="minorEastAsia" w:hAnsi="Cambria Math"/>
+                <w:i/>
+              </w:rPr>
+            </m:ctrlPr>
+          </m:dPr>
+          <m:e>
+            <m:f>
+              <m:fPr>
+                <m:type m:val="noBar"/>
+                <m:ctrlPr>
+                  <w:rPr>
+                    <w:rFonts w:ascii="Cambria Math" w:eastAsiaTheme="minorEastAsia" w:hAnsi="Cambria Math"/>
+                    <w:i/>
+                  </w:rPr>
+                </m:ctrlPr>
+              </m:fPr>
+              <m:num>
+                <m:r>
+                  <w:rPr>
+                    <w:rFonts w:ascii="Cambria Math" w:eastAsiaTheme="minorEastAsia" w:hAnsi="Cambria Math"/>
+                  </w:rPr>
+                  <m:t>k/2</m:t>
+                </m:r>
+              </m:num>
+              <m:den>
+                <m:r>
+                  <w:rPr>
+                    <w:rFonts w:ascii="Cambria Math" w:eastAsiaTheme="minorEastAsia" w:hAnsi="Cambria Math"/>
+                  </w:rPr>
+                  <m:t>n</m:t>
+                </m:r>
+              </m:den>
+            </m:f>
+          </m:e>
+        </m:d>
+        <m:r>
+          <w:rPr>
+            <w:rFonts w:ascii="Cambria Math" w:eastAsiaTheme="minorEastAsia" w:hAnsi="Cambria Math"/>
+          </w:rPr>
+          <m:t>*</m:t>
+        </m:r>
+        <m:sSup>
+          <m:sSupPr>
+            <m:ctrlPr>
+              <w:rPr>
+                <w:rFonts w:ascii="Cambria Math" w:eastAsiaTheme="minorEastAsia" w:hAnsi="Cambria Math"/>
+                <w:i/>
+              </w:rPr>
+            </m:ctrlPr>
+          </m:sSupPr>
+          <m:e>
+            <m:r>
+              <w:rPr>
+                <w:rFonts w:ascii="Cambria Math" w:eastAsiaTheme="minorEastAsia" w:hAnsi="Cambria Math"/>
+              </w:rPr>
+              <m:t>q</m:t>
+            </m:r>
+          </m:e>
+          <m:sup>
+            <m:f>
+              <m:fPr>
+                <m:ctrlPr>
+                  <w:rPr>
+                    <w:rFonts w:ascii="Cambria Math" w:eastAsiaTheme="minorEastAsia" w:hAnsi="Cambria Math"/>
+                    <w:i/>
+                  </w:rPr>
+                </m:ctrlPr>
+              </m:fPr>
+              <m:num>
+                <m:r>
+                  <w:rPr>
+                    <w:rFonts w:ascii="Cambria Math" w:eastAsiaTheme="minorEastAsia" w:hAnsi="Cambria Math"/>
+                  </w:rPr>
+                  <m:t>k</m:t>
+                </m:r>
+              </m:num>
+              <m:den>
+                <m:r>
+                  <w:rPr>
+                    <w:rFonts w:ascii="Cambria Math" w:eastAsiaTheme="minorEastAsia" w:hAnsi="Cambria Math"/>
+                  </w:rPr>
+                  <m:t>2</m:t>
+                </m:r>
+              </m:den>
+            </m:f>
+          </m:sup>
+        </m:sSup>
+        <m:r>
+          <w:rPr>
+            <w:rFonts w:ascii="Cambria Math" w:eastAsiaTheme="minorEastAsia" w:hAnsi="Cambria Math"/>
+          </w:rPr>
+          <m:t>*</m:t>
+        </m:r>
+        <m:sSup>
+          <m:sSupPr>
+            <m:ctrlPr>
+              <w:rPr>
+                <w:rFonts w:ascii="Cambria Math" w:eastAsiaTheme="minorEastAsia" w:hAnsi="Cambria Math"/>
+                <w:i/>
+              </w:rPr>
+            </m:ctrlPr>
+          </m:sSupPr>
+          <m:e>
+            <m:r>
+              <w:rPr>
+                <w:rFonts w:ascii="Cambria Math" w:eastAsiaTheme="minorEastAsia" w:hAnsi="Cambria Math"/>
+              </w:rPr>
+              <m:t>p</m:t>
+            </m:r>
+          </m:e>
+          <m:sup>
+            <m:r>
+              <w:rPr>
+                <w:rFonts w:ascii="Cambria Math" w:eastAsiaTheme="minorEastAsia" w:hAnsi="Cambria Math"/>
+              </w:rPr>
+              <m:t>n-</m:t>
+            </m:r>
+            <m:d>
+              <m:dPr>
+                <m:ctrlPr>
+                  <w:rPr>
+                    <w:rFonts w:ascii="Cambria Math" w:eastAsiaTheme="minorEastAsia" w:hAnsi="Cambria Math"/>
+                    <w:i/>
+                  </w:rPr>
+                </m:ctrlPr>
+              </m:dPr>
+              <m:e>
+                <m:f>
+                  <m:fPr>
+                    <m:ctrlPr>
+                      <w:rPr>
+                        <w:rFonts w:ascii="Cambria Math" w:eastAsiaTheme="minorEastAsia" w:hAnsi="Cambria Math"/>
+                        <w:i/>
+                      </w:rPr>
+                    </m:ctrlPr>
+                  </m:fPr>
+                  <m:num>
+                    <m:r>
+                      <w:rPr>
+                        <w:rFonts w:ascii="Cambria Math" w:eastAsiaTheme="minorEastAsia" w:hAnsi="Cambria Math"/>
+                      </w:rPr>
+                      <m:t>k</m:t>
+                    </m:r>
+                  </m:num>
+                  <m:den>
+                    <m:r>
+                      <w:rPr>
+                        <w:rFonts w:ascii="Cambria Math" w:eastAsiaTheme="minorEastAsia" w:hAnsi="Cambria Math"/>
+                      </w:rPr>
+                      <m:t>2</m:t>
+                    </m:r>
+                  </m:den>
+                </m:f>
+              </m:e>
+            </m:d>
+          </m:sup>
+        </m:sSup>
+        <m:r>
+          <w:rPr>
+            <w:rFonts w:ascii="Cambria Math" w:eastAsiaTheme="minorEastAsia" w:hAnsi="Cambria Math"/>
+          </w:rPr>
+          <m:t xml:space="preserve"> </m:t>
+        </m:r>
+      </m:oMath>
+      <w:r>
+        <w:rPr>
+          <w:rFonts w:hint="cs"/>
+          <w:i/>
+          <w:rtl/>
+        </w:rPr>
+        <w:t>.</w:t>
+      </w:r>
+    </w:p>
+    <w:p>
+      <w:pPr>
+        <w:rPr>
+          <w:i/>
+          <w:rtl/>
+        </w:rPr>
+      </w:pPr>
+    </w:p>
+    <w:p>
+      <w:pPr>
+        <w:rPr>
+          <w:i/>
+        </w:rPr>
+      </w:pPr>
+      <w:bookmarkStart w:id="1" w:name="_GoBack"/>
+      <w:bookmarkEnd w:id="1"/>
+    </w:p>
+    <w:p>
+      <w:pPr>
+        <w:rPr>
+          <w:i/>
+          <w:rtl/>
+        </w:rPr>
+      </w:pPr>
+      <w:r>
+        <w:rPr>
+          <w:rFonts w:cs="Arial"/>
+          <w:i/>
+          <w:rtl/>
+        </w:rPr>
+        <w:t>[[117  12]</w:t>
+      </w:r>
+    </w:p>
+    <w:p>
+      <w:pPr>
+        <w:rPr>
+          <w:rFonts w:hint="cs"/>
+          <w:i/>
+          <w:rtl/>
+        </w:rPr>
+      </w:pPr>
+      <w:r>
+        <w:rPr>
+          <w:rFonts w:cs="Arial"/>
+          <w:i/>
+          <w:rtl/>
+        </w:rPr>
+        <w:t xml:space="preserve"> [ 56  15]]</w:t>
       </w:r>
     </w:p>
     <w:sectPr>
@@ -1992,6 +2625,7 @@
     <w:lsdException w:name="HTML Sample" w:semiHidden="1" w:unhideWhenUsed="1"/>
     <w:lsdException w:name="HTML Typewriter" w:semiHidden="1" w:unhideWhenUsed="1"/>
     <w:lsdException w:name="HTML Variable" w:semiHidden="1" w:unhideWhenUsed="1"/>
+    <w:lsdException w:name="Normal Table" w:semiHidden="1" w:unhideWhenUsed="1"/>
     <w:lsdException w:name="annotation subject" w:semiHidden="1" w:unhideWhenUsed="1"/>
     <w:lsdException w:name="No List" w:semiHidden="1" w:unhideWhenUsed="1"/>
     <w:lsdException w:name="Outline List 1" w:semiHidden="1" w:unhideWhenUsed="1"/>
@@ -2038,8 +2672,10 @@
     <w:lsdException w:name="Table Subtle 2" w:semiHidden="1" w:unhideWhenUsed="1"/>
     <w:lsdException w:name="Table Web 1" w:semiHidden="1" w:unhideWhenUsed="1"/>
     <w:lsdException w:name="Table Web 2" w:semiHidden="1" w:unhideWhenUsed="1"/>
+    <w:lsdException w:name="Table Web 3" w:semiHidden="1" w:unhideWhenUsed="1"/>
     <w:lsdException w:name="Balloon Text" w:semiHidden="1" w:unhideWhenUsed="1"/>
     <w:lsdException w:name="Table Grid" w:uiPriority="39"/>
+    <w:lsdException w:name="Table Theme" w:semiHidden="1" w:unhideWhenUsed="1"/>
     <w:lsdException w:name="Placeholder Text" w:semiHidden="1"/>
     <w:lsdException w:name="No Spacing" w:uiPriority="1" w:qFormat="1"/>
     <w:lsdException w:name="Light Shading" w:uiPriority="60"/>
@@ -2271,6 +2907,7 @@
   <w:style w:type="character" w:default="1" w:styleId="a0">
     <w:name w:val="Default Paragraph Font"/>
     <w:uiPriority w:val="1"/>
+    <w:semiHidden/>
     <w:unhideWhenUsed/>
   </w:style>
   <w:style w:type="table" w:default="1" w:styleId="a1">

--- a/dry.docx
+++ b/dry.docx
@@ -25,7 +25,6 @@
           <w:ilvl w:val="0"/>
           <w:numId w:val="1"/>
         </w:numPr>
-        <w:ind w:left="360"/>
       </w:pPr>
       <w:r>
         <w:rPr>
@@ -52,27 +51,58 @@
           <w:rFonts w:hint="cs"/>
           <w:rtl/>
         </w:rPr>
-        <w:t xml:space="preserve">. זאת על מנת שבפיצול יחיד נוכל להגדיר תכונה לפיה נוכל לחלק את הדוגמאות לחיובי או שלילי. לכן התנאי שנדרוש הוא שהישר יהיה מאונך לאחד הצירים, כלומר שיתקיים </w:t>
-      </w:r>
-      <w:r>
-        <w:t>m=0</w:t>
-      </w:r>
-      <w:r>
-        <w:rPr>
-          <w:rFonts w:hint="cs"/>
-          <w:rtl/>
-        </w:rPr>
-        <w:t xml:space="preserve"> או </w:t>
-      </w:r>
-      <w:r>
-        <w:t>n=0</w:t>
-      </w:r>
-      <w:r>
-        <w:rPr>
-          <w:rFonts w:hint="cs"/>
-          <w:rtl/>
-        </w:rPr>
-        <w:t xml:space="preserve">. </w:t>
+        <w:t xml:space="preserve">. זאת על מנת שבפיצול יחיד נוכל להגדיר תכונה לפיה נוכל לחלק את הדוגמאות לחיובי או שלילי. לכן התנאי שנדרוש הוא שיתקיים </w:t>
+      </w:r>
+      <m:oMath>
+        <m:r>
+          <w:rPr>
+            <w:rFonts w:ascii="Cambria Math" w:hAnsi="Cambria Math"/>
+          </w:rPr>
+          <m:t>m=0</m:t>
+        </m:r>
+      </m:oMath>
+      <w:r>
+        <w:rPr>
+          <w:rFonts w:hint="cs"/>
+          <w:rtl/>
+        </w:rPr>
+        <w:t xml:space="preserve"> </w:t>
+      </w:r>
+      <w:r>
+        <w:rPr>
+          <w:rFonts w:hint="cs"/>
+          <w:rtl/>
+        </w:rPr>
+        <w:t xml:space="preserve">או </w:t>
+      </w:r>
+      <m:oMath>
+        <m:r>
+          <w:rPr>
+            <w:rFonts w:ascii="Cambria Math" w:hAnsi="Cambria Math"/>
+          </w:rPr>
+          <m:t>m=</m:t>
+        </m:r>
+        <m:r>
+          <w:rPr>
+            <w:rFonts w:ascii="Cambria Math" w:hAnsi="Cambria Math"/>
+            <w:rtl/>
+          </w:rPr>
+          <m:t>±∞</m:t>
+        </m:r>
+      </m:oMath>
+      <w:r>
+        <w:rPr>
+          <w:rFonts w:hint="cs"/>
+          <w:rtl/>
+        </w:rPr>
+        <w:t xml:space="preserve"> וכך נקבל שהישר מאונך לצירים ולמעשה נמיין רק לפי תכונה אחת.</w:t>
+      </w:r>
+      <w:r>
+        <w:rPr>
+          <w:rFonts w:hint="cs"/>
+          <w:rtl/>
+        </w:rPr>
+        <w:t>‏</w:t>
       </w:r>
     </w:p>
     <w:p>
@@ -82,7 +112,6 @@
           <w:ilvl w:val="0"/>
           <w:numId w:val="1"/>
         </w:numPr>
-        <w:ind w:left="360"/>
       </w:pPr>
       <w:r>
         <w:rPr>
@@ -208,18 +237,1175 @@
           <w:ilvl w:val="0"/>
           <w:numId w:val="1"/>
         </w:numPr>
+      </w:pPr>
+      <w:r>
+        <w:rPr>
+          <w:rFonts w:hint="cs"/>
+          <w:rtl/>
+        </w:rPr>
+        <w:t>בשונה מכלל הפיצול הסטנדרטי המתייחס לתכונה בודדת, על מנת שנוכל להפריד בין הדוגמאות בעזרת פיצול יחיד, נדרוש כי כל פיצול יתייחס למספר תכונות. במקרה שלנו, עבור הדאטה מהסוג המתואר נדרוש כי הפיצול יתייחס לשתי התכונות (</w:t>
+      </w:r>
+      <w:proofErr w:type="spellStart"/>
+      <w:r>
+        <w:t>x,y</w:t>
+      </w:r>
+      <w:proofErr w:type="spellEnd"/>
+      <w:r>
+        <w:rPr>
+          <w:rFonts w:hint="cs"/>
+          <w:rtl/>
+        </w:rPr>
+        <w:t xml:space="preserve">), ובכך נוכל לבנות עץ החלטה בעזרת פיצול יחיד. כלומר התנאי שייבדק יהיה עבור דוגמא </w:t>
+      </w:r>
+      <w:r>
+        <w:t>(</w:t>
+      </w:r>
+      <w:proofErr w:type="spellStart"/>
+      <w:r>
+        <w:t>a,b</w:t>
+      </w:r>
+      <w:proofErr w:type="spellEnd"/>
+      <w:r>
+        <w:t>)</w:t>
+      </w:r>
+      <w:r>
+        <w:rPr>
+          <w:rFonts w:hint="cs"/>
+          <w:rtl/>
+        </w:rPr>
+        <w:t xml:space="preserve"> יהיה האם מתקיים </w:t>
+      </w:r>
+      <w:r>
+        <w:t>b&lt;</w:t>
+      </w:r>
+      <w:proofErr w:type="spellStart"/>
+      <w:r>
+        <w:t>ma+n</w:t>
+      </w:r>
+      <w:proofErr w:type="spellEnd"/>
+      <w:r>
+        <w:rPr>
+          <w:rFonts w:hint="cs"/>
+          <w:rtl/>
+        </w:rPr>
+        <w:t xml:space="preserve"> או </w:t>
+      </w:r>
+      <w:r>
+        <w:t>b&gt;</w:t>
+      </w:r>
+      <w:proofErr w:type="spellStart"/>
+      <w:r>
+        <w:t>ma+n</w:t>
+      </w:r>
+      <w:proofErr w:type="spellEnd"/>
+      <w:r>
+        <w:rPr>
+          <w:rFonts w:hint="cs"/>
+          <w:rtl/>
+        </w:rPr>
+        <w:t>.</w:t>
+      </w:r>
+    </w:p>
+    <w:p>
+      <w:pPr>
+        <w:pStyle w:val="a3"/>
+        <w:numPr>
+          <w:ilvl w:val="0"/>
+          <w:numId w:val="1"/>
+        </w:numPr>
+        <w:rPr>
+          <w:rtl/>
+        </w:rPr>
+      </w:pPr>
+      <w:r>
+        <w:rPr>
+          <w:rFonts w:cs="Arial"/>
+          <w:rtl/>
+        </w:rPr>
+        <w:t xml:space="preserve">נראה דוגמא לעץ החלטה </w:t>
+      </w:r>
+      <w:r>
+        <w:t>DT</w:t>
+      </w:r>
+      <w:r>
+        <w:rPr>
+          <w:rFonts w:cs="Arial"/>
+          <w:rtl/>
+        </w:rPr>
+        <w:t xml:space="preserve"> לא גזום שקיים בו מסלול בעץ מהשורש לאחד העלים ובמסלול שני צמתים מפצלים לפי אותה תכונה.</w:t>
+      </w:r>
+    </w:p>
+    <w:p>
+      <w:pPr>
+        <w:pStyle w:val="a3"/>
         <w:ind w:left="360"/>
       </w:pPr>
       <w:r>
         <w:rPr>
-          <w:rFonts w:hint="cs"/>
-          <w:rtl/>
-        </w:rPr>
-        <w:t>בשונה מכלל הפיצול הסטנדרטי המתייחס לתכונה בודדת, על מנת שנוכל להפריד בין הדוגמאות בעזרת פיצול יחיד, נדרוש כי כל פיצול יתייחס למספר תכונות. במקרה שלנו, עבור הדאטה מהסוג המתואר נדרוש כי הפיצול יתייחס לשתי התכונות (</w:t>
+          <w:rFonts w:cs="Arial"/>
+          <w:rtl/>
+        </w:rPr>
+        <w:t>נגדיר את קבוצת האימון הבאה:</w:t>
+      </w:r>
+    </w:p>
+    <w:tbl>
+      <w:tblPr>
+        <w:tblStyle w:val="3-1"/>
+        <w:bidiVisual/>
+        <w:tblW w:w="0" w:type="auto"/>
+        <w:jc w:val="center"/>
+        <w:tblLook w:val="04A0" w:firstRow="1" w:lastRow="0" w:firstColumn="1" w:lastColumn="0" w:noHBand="0" w:noVBand="1"/>
+      </w:tblPr>
+      <w:tblGrid>
+        <w:gridCol w:w="415"/>
+        <w:gridCol w:w="1977"/>
+        <w:gridCol w:w="2003"/>
+        <w:gridCol w:w="1988"/>
+      </w:tblGrid>
+      <w:tr>
+        <w:trPr>
+          <w:cnfStyle w:val="100000000000" w:firstRow="1" w:lastRow="0" w:firstColumn="0" w:lastColumn="0" w:oddVBand="0" w:evenVBand="0" w:oddHBand="0" w:evenHBand="0" w:firstRowFirstColumn="0" w:firstRowLastColumn="0" w:lastRowFirstColumn="0" w:lastRowLastColumn="0"/>
+          <w:jc w:val="center"/>
+        </w:trPr>
+        <w:tc>
+          <w:tcPr>
+            <w:cnfStyle w:val="001000000100" w:firstRow="0" w:lastRow="0" w:firstColumn="1" w:lastColumn="0" w:oddVBand="0" w:evenVBand="0" w:oddHBand="0" w:evenHBand="0" w:firstRowFirstColumn="1" w:firstRowLastColumn="0" w:lastRowFirstColumn="0" w:lastRowLastColumn="0"/>
+            <w:tcW w:w="415" w:type="dxa"/>
+          </w:tcPr>
+          <w:p>
+            <w:pPr>
+              <w:jc w:val="center"/>
+              <w:rPr>
+                <w:rtl/>
+              </w:rPr>
+            </w:pPr>
+          </w:p>
+        </w:tc>
+        <w:tc>
+          <w:tcPr>
+            <w:tcW w:w="1977" w:type="dxa"/>
+          </w:tcPr>
+          <w:p>
+            <w:pPr>
+              <w:jc w:val="center"/>
+              <w:cnfStyle w:val="100000000000" w:firstRow="1" w:lastRow="0" w:firstColumn="0" w:lastColumn="0" w:oddVBand="0" w:evenVBand="0" w:oddHBand="0" w:evenHBand="0" w:firstRowFirstColumn="0" w:firstRowLastColumn="0" w:lastRowFirstColumn="0" w:lastRowLastColumn="0"/>
+              <w:rPr>
+                <w:rtl/>
+              </w:rPr>
+            </w:pPr>
+            <w:r>
+              <w:rPr>
+                <w:rFonts w:hint="cs"/>
+                <w:rtl/>
+              </w:rPr>
+              <w:t>גיל</w:t>
+            </w:r>
+          </w:p>
+        </w:tc>
+        <w:tc>
+          <w:tcPr>
+            <w:tcW w:w="2003" w:type="dxa"/>
+          </w:tcPr>
+          <w:p>
+            <w:pPr>
+              <w:jc w:val="center"/>
+              <w:cnfStyle w:val="100000000000" w:firstRow="1" w:lastRow="0" w:firstColumn="0" w:lastColumn="0" w:oddVBand="0" w:evenVBand="0" w:oddHBand="0" w:evenHBand="0" w:firstRowFirstColumn="0" w:firstRowLastColumn="0" w:lastRowFirstColumn="0" w:lastRowLastColumn="0"/>
+              <w:rPr>
+                <w:rtl/>
+              </w:rPr>
+            </w:pPr>
+            <w:r>
+              <w:rPr>
+                <w:rFonts w:hint="cs"/>
+                <w:rtl/>
+              </w:rPr>
+              <w:t>גר בעתלית</w:t>
+            </w:r>
+          </w:p>
+        </w:tc>
+        <w:tc>
+          <w:tcPr>
+            <w:tcW w:w="1988" w:type="dxa"/>
+          </w:tcPr>
+          <w:p>
+            <w:pPr>
+              <w:jc w:val="center"/>
+              <w:cnfStyle w:val="100000000000" w:firstRow="1" w:lastRow="0" w:firstColumn="0" w:lastColumn="0" w:oddVBand="0" w:evenVBand="0" w:oddHBand="0" w:evenHBand="0" w:firstRowFirstColumn="0" w:firstRowLastColumn="0" w:lastRowFirstColumn="0" w:lastRowLastColumn="0"/>
+              <w:rPr>
+                <w:rtl/>
+              </w:rPr>
+            </w:pPr>
+            <w:r>
+              <w:rPr>
+                <w:rFonts w:hint="cs"/>
+                <w:rtl/>
+              </w:rPr>
+              <w:t>אוהב סודה</w:t>
+            </w:r>
+          </w:p>
+        </w:tc>
+      </w:tr>
+      <w:tr>
+        <w:trPr>
+          <w:cnfStyle w:val="000000100000" w:firstRow="0" w:lastRow="0" w:firstColumn="0" w:lastColumn="0" w:oddVBand="0" w:evenVBand="0" w:oddHBand="1" w:evenHBand="0" w:firstRowFirstColumn="0" w:firstRowLastColumn="0" w:lastRowFirstColumn="0" w:lastRowLastColumn="0"/>
+          <w:jc w:val="center"/>
+        </w:trPr>
+        <w:tc>
+          <w:tcPr>
+            <w:cnfStyle w:val="001000000000" w:firstRow="0" w:lastRow="0" w:firstColumn="1" w:lastColumn="0" w:oddVBand="0" w:evenVBand="0" w:oddHBand="0" w:evenHBand="0" w:firstRowFirstColumn="0" w:firstRowLastColumn="0" w:lastRowFirstColumn="0" w:lastRowLastColumn="0"/>
+            <w:tcW w:w="415" w:type="dxa"/>
+          </w:tcPr>
+          <w:p>
+            <w:pPr>
+              <w:jc w:val="center"/>
+              <w:rPr>
+                <w:rtl/>
+              </w:rPr>
+            </w:pPr>
+            <w:r>
+              <w:rPr>
+                <w:rFonts w:hint="cs"/>
+                <w:rtl/>
+              </w:rPr>
+              <w:t>1</w:t>
+            </w:r>
+          </w:p>
+        </w:tc>
+        <w:tc>
+          <w:tcPr>
+            <w:tcW w:w="1977" w:type="dxa"/>
+          </w:tcPr>
+          <w:p>
+            <w:pPr>
+              <w:jc w:val="center"/>
+              <w:cnfStyle w:val="000000100000" w:firstRow="0" w:lastRow="0" w:firstColumn="0" w:lastColumn="0" w:oddVBand="0" w:evenVBand="0" w:oddHBand="1" w:evenHBand="0" w:firstRowFirstColumn="0" w:firstRowLastColumn="0" w:lastRowFirstColumn="0" w:lastRowLastColumn="0"/>
+              <w:rPr>
+                <w:rtl/>
+              </w:rPr>
+            </w:pPr>
+            <w:r>
+              <w:rPr>
+                <w:rFonts w:hint="cs"/>
+                <w:rtl/>
+              </w:rPr>
+              <w:t>26</w:t>
+            </w:r>
+          </w:p>
+        </w:tc>
+        <w:tc>
+          <w:tcPr>
+            <w:tcW w:w="2003" w:type="dxa"/>
+          </w:tcPr>
+          <w:p>
+            <w:pPr>
+              <w:jc w:val="center"/>
+              <w:cnfStyle w:val="000000100000" w:firstRow="0" w:lastRow="0" w:firstColumn="0" w:lastColumn="0" w:oddVBand="0" w:evenVBand="0" w:oddHBand="1" w:evenHBand="0" w:firstRowFirstColumn="0" w:firstRowLastColumn="0" w:lastRowFirstColumn="0" w:lastRowLastColumn="0"/>
+              <w:rPr>
+                <w:rtl/>
+              </w:rPr>
+            </w:pPr>
+            <w:r>
+              <w:rPr>
+                <w:rFonts w:hint="cs"/>
+                <w:rtl/>
+              </w:rPr>
+              <w:t>+</w:t>
+            </w:r>
+          </w:p>
+        </w:tc>
+        <w:tc>
+          <w:tcPr>
+            <w:tcW w:w="1988" w:type="dxa"/>
+          </w:tcPr>
+          <w:p>
+            <w:pPr>
+              <w:jc w:val="center"/>
+              <w:cnfStyle w:val="000000100000" w:firstRow="0" w:lastRow="0" w:firstColumn="0" w:lastColumn="0" w:oddVBand="0" w:evenVBand="0" w:oddHBand="1" w:evenHBand="0" w:firstRowFirstColumn="0" w:firstRowLastColumn="0" w:lastRowFirstColumn="0" w:lastRowLastColumn="0"/>
+              <w:rPr>
+                <w:rtl/>
+              </w:rPr>
+            </w:pPr>
+            <w:r>
+              <w:rPr>
+                <w:rFonts w:hint="cs"/>
+                <w:rtl/>
+              </w:rPr>
+              <w:t>(+)</w:t>
+            </w:r>
+          </w:p>
+        </w:tc>
+      </w:tr>
+      <w:tr>
+        <w:trPr>
+          <w:jc w:val="center"/>
+        </w:trPr>
+        <w:tc>
+          <w:tcPr>
+            <w:cnfStyle w:val="001000000000" w:firstRow="0" w:lastRow="0" w:firstColumn="1" w:lastColumn="0" w:oddVBand="0" w:evenVBand="0" w:oddHBand="0" w:evenHBand="0" w:firstRowFirstColumn="0" w:firstRowLastColumn="0" w:lastRowFirstColumn="0" w:lastRowLastColumn="0"/>
+            <w:tcW w:w="415" w:type="dxa"/>
+          </w:tcPr>
+          <w:p>
+            <w:pPr>
+              <w:jc w:val="center"/>
+              <w:rPr>
+                <w:rtl/>
+              </w:rPr>
+            </w:pPr>
+            <w:r>
+              <w:rPr>
+                <w:rFonts w:hint="cs"/>
+                <w:rtl/>
+              </w:rPr>
+              <w:t>2</w:t>
+            </w:r>
+          </w:p>
+        </w:tc>
+        <w:tc>
+          <w:tcPr>
+            <w:tcW w:w="1977" w:type="dxa"/>
+          </w:tcPr>
+          <w:p>
+            <w:pPr>
+              <w:jc w:val="center"/>
+              <w:cnfStyle w:val="000000000000" w:firstRow="0" w:lastRow="0" w:firstColumn="0" w:lastColumn="0" w:oddVBand="0" w:evenVBand="0" w:oddHBand="0" w:evenHBand="0" w:firstRowFirstColumn="0" w:firstRowLastColumn="0" w:lastRowFirstColumn="0" w:lastRowLastColumn="0"/>
+              <w:rPr>
+                <w:rtl/>
+              </w:rPr>
+            </w:pPr>
+            <w:r>
+              <w:rPr>
+                <w:rFonts w:hint="cs"/>
+                <w:rtl/>
+              </w:rPr>
+              <w:t>40</w:t>
+            </w:r>
+          </w:p>
+        </w:tc>
+        <w:tc>
+          <w:tcPr>
+            <w:tcW w:w="2003" w:type="dxa"/>
+          </w:tcPr>
+          <w:p>
+            <w:pPr>
+              <w:jc w:val="center"/>
+              <w:cnfStyle w:val="000000000000" w:firstRow="0" w:lastRow="0" w:firstColumn="0" w:lastColumn="0" w:oddVBand="0" w:evenVBand="0" w:oddHBand="0" w:evenHBand="0" w:firstRowFirstColumn="0" w:firstRowLastColumn="0" w:lastRowFirstColumn="0" w:lastRowLastColumn="0"/>
+              <w:rPr>
+                <w:rtl/>
+              </w:rPr>
+            </w:pPr>
+            <w:r>
+              <w:rPr>
+                <w:rFonts w:hint="cs"/>
+                <w:rtl/>
+              </w:rPr>
+              <w:t>-</w:t>
+            </w:r>
+          </w:p>
+        </w:tc>
+        <w:tc>
+          <w:tcPr>
+            <w:tcW w:w="1988" w:type="dxa"/>
+          </w:tcPr>
+          <w:p>
+            <w:pPr>
+              <w:jc w:val="center"/>
+              <w:cnfStyle w:val="000000000000" w:firstRow="0" w:lastRow="0" w:firstColumn="0" w:lastColumn="0" w:oddVBand="0" w:evenVBand="0" w:oddHBand="0" w:evenHBand="0" w:firstRowFirstColumn="0" w:firstRowLastColumn="0" w:lastRowFirstColumn="0" w:lastRowLastColumn="0"/>
+              <w:rPr>
+                <w:rtl/>
+              </w:rPr>
+            </w:pPr>
+            <w:r>
+              <w:rPr>
+                <w:rFonts w:hint="cs"/>
+                <w:rtl/>
+              </w:rPr>
+              <w:t>(+)</w:t>
+            </w:r>
+          </w:p>
+        </w:tc>
+      </w:tr>
+      <w:tr>
+        <w:trPr>
+          <w:cnfStyle w:val="000000100000" w:firstRow="0" w:lastRow="0" w:firstColumn="0" w:lastColumn="0" w:oddVBand="0" w:evenVBand="0" w:oddHBand="1" w:evenHBand="0" w:firstRowFirstColumn="0" w:firstRowLastColumn="0" w:lastRowFirstColumn="0" w:lastRowLastColumn="0"/>
+          <w:jc w:val="center"/>
+        </w:trPr>
+        <w:tc>
+          <w:tcPr>
+            <w:cnfStyle w:val="001000000000" w:firstRow="0" w:lastRow="0" w:firstColumn="1" w:lastColumn="0" w:oddVBand="0" w:evenVBand="0" w:oddHBand="0" w:evenHBand="0" w:firstRowFirstColumn="0" w:firstRowLastColumn="0" w:lastRowFirstColumn="0" w:lastRowLastColumn="0"/>
+            <w:tcW w:w="415" w:type="dxa"/>
+          </w:tcPr>
+          <w:p>
+            <w:pPr>
+              <w:jc w:val="center"/>
+              <w:rPr>
+                <w:rtl/>
+              </w:rPr>
+            </w:pPr>
+            <w:r>
+              <w:rPr>
+                <w:rFonts w:hint="cs"/>
+                <w:rtl/>
+              </w:rPr>
+              <w:t>3</w:t>
+            </w:r>
+          </w:p>
+        </w:tc>
+        <w:tc>
+          <w:tcPr>
+            <w:tcW w:w="1977" w:type="dxa"/>
+          </w:tcPr>
+          <w:p>
+            <w:pPr>
+              <w:jc w:val="center"/>
+              <w:cnfStyle w:val="000000100000" w:firstRow="0" w:lastRow="0" w:firstColumn="0" w:lastColumn="0" w:oddVBand="0" w:evenVBand="0" w:oddHBand="1" w:evenHBand="0" w:firstRowFirstColumn="0" w:firstRowLastColumn="0" w:lastRowFirstColumn="0" w:lastRowLastColumn="0"/>
+              <w:rPr>
+                <w:rtl/>
+              </w:rPr>
+            </w:pPr>
+            <w:r>
+              <w:rPr>
+                <w:rFonts w:hint="cs"/>
+                <w:rtl/>
+              </w:rPr>
+              <w:t>29</w:t>
+            </w:r>
+          </w:p>
+        </w:tc>
+        <w:tc>
+          <w:tcPr>
+            <w:tcW w:w="2003" w:type="dxa"/>
+          </w:tcPr>
+          <w:p>
+            <w:pPr>
+              <w:jc w:val="center"/>
+              <w:cnfStyle w:val="000000100000" w:firstRow="0" w:lastRow="0" w:firstColumn="0" w:lastColumn="0" w:oddVBand="0" w:evenVBand="0" w:oddHBand="1" w:evenHBand="0" w:firstRowFirstColumn="0" w:firstRowLastColumn="0" w:lastRowFirstColumn="0" w:lastRowLastColumn="0"/>
+              <w:rPr>
+                <w:rtl/>
+              </w:rPr>
+            </w:pPr>
+            <w:r>
+              <w:rPr>
+                <w:rFonts w:hint="cs"/>
+                <w:rtl/>
+              </w:rPr>
+              <w:t>-</w:t>
+            </w:r>
+          </w:p>
+        </w:tc>
+        <w:tc>
+          <w:tcPr>
+            <w:tcW w:w="1988" w:type="dxa"/>
+          </w:tcPr>
+          <w:p>
+            <w:pPr>
+              <w:jc w:val="center"/>
+              <w:cnfStyle w:val="000000100000" w:firstRow="0" w:lastRow="0" w:firstColumn="0" w:lastColumn="0" w:oddVBand="0" w:evenVBand="0" w:oddHBand="1" w:evenHBand="0" w:firstRowFirstColumn="0" w:firstRowLastColumn="0" w:lastRowFirstColumn="0" w:lastRowLastColumn="0"/>
+              <w:rPr>
+                <w:rtl/>
+              </w:rPr>
+            </w:pPr>
+            <w:r>
+              <w:rPr>
+                <w:rFonts w:hint="cs"/>
+                <w:rtl/>
+              </w:rPr>
+              <w:t>(-)</w:t>
+            </w:r>
+          </w:p>
+        </w:tc>
+      </w:tr>
+      <w:tr>
+        <w:trPr>
+          <w:jc w:val="center"/>
+        </w:trPr>
+        <w:tc>
+          <w:tcPr>
+            <w:cnfStyle w:val="001000000000" w:firstRow="0" w:lastRow="0" w:firstColumn="1" w:lastColumn="0" w:oddVBand="0" w:evenVBand="0" w:oddHBand="0" w:evenHBand="0" w:firstRowFirstColumn="0" w:firstRowLastColumn="0" w:lastRowFirstColumn="0" w:lastRowLastColumn="0"/>
+            <w:tcW w:w="415" w:type="dxa"/>
+          </w:tcPr>
+          <w:p>
+            <w:pPr>
+              <w:jc w:val="center"/>
+              <w:rPr>
+                <w:rtl/>
+              </w:rPr>
+            </w:pPr>
+            <w:r>
+              <w:rPr>
+                <w:rFonts w:hint="cs"/>
+                <w:rtl/>
+              </w:rPr>
+              <w:t>4</w:t>
+            </w:r>
+          </w:p>
+        </w:tc>
+        <w:tc>
+          <w:tcPr>
+            <w:tcW w:w="1977" w:type="dxa"/>
+          </w:tcPr>
+          <w:p>
+            <w:pPr>
+              <w:jc w:val="center"/>
+              <w:cnfStyle w:val="000000000000" w:firstRow="0" w:lastRow="0" w:firstColumn="0" w:lastColumn="0" w:oddVBand="0" w:evenVBand="0" w:oddHBand="0" w:evenHBand="0" w:firstRowFirstColumn="0" w:firstRowLastColumn="0" w:lastRowFirstColumn="0" w:lastRowLastColumn="0"/>
+              <w:rPr>
+                <w:rtl/>
+              </w:rPr>
+            </w:pPr>
+            <w:r>
+              <w:rPr>
+                <w:rFonts w:hint="cs"/>
+                <w:rtl/>
+              </w:rPr>
+              <w:t>35</w:t>
+            </w:r>
+          </w:p>
+        </w:tc>
+        <w:tc>
+          <w:tcPr>
+            <w:tcW w:w="2003" w:type="dxa"/>
+          </w:tcPr>
+          <w:p>
+            <w:pPr>
+              <w:jc w:val="center"/>
+              <w:cnfStyle w:val="000000000000" w:firstRow="0" w:lastRow="0" w:firstColumn="0" w:lastColumn="0" w:oddVBand="0" w:evenVBand="0" w:oddHBand="0" w:evenHBand="0" w:firstRowFirstColumn="0" w:firstRowLastColumn="0" w:lastRowFirstColumn="0" w:lastRowLastColumn="0"/>
+              <w:rPr>
+                <w:rtl/>
+              </w:rPr>
+            </w:pPr>
+            <w:r>
+              <w:rPr>
+                <w:rFonts w:hint="cs"/>
+                <w:rtl/>
+              </w:rPr>
+              <w:t>+</w:t>
+            </w:r>
+          </w:p>
+        </w:tc>
+        <w:tc>
+          <w:tcPr>
+            <w:tcW w:w="1988" w:type="dxa"/>
+          </w:tcPr>
+          <w:p>
+            <w:pPr>
+              <w:jc w:val="center"/>
+              <w:cnfStyle w:val="000000000000" w:firstRow="0" w:lastRow="0" w:firstColumn="0" w:lastColumn="0" w:oddVBand="0" w:evenVBand="0" w:oddHBand="0" w:evenHBand="0" w:firstRowFirstColumn="0" w:firstRowLastColumn="0" w:lastRowFirstColumn="0" w:lastRowLastColumn="0"/>
+              <w:rPr>
+                <w:rtl/>
+              </w:rPr>
+            </w:pPr>
+            <w:r>
+              <w:rPr>
+                <w:rFonts w:hint="cs"/>
+                <w:rtl/>
+              </w:rPr>
+              <w:t>(+)</w:t>
+            </w:r>
+          </w:p>
+        </w:tc>
+      </w:tr>
+      <w:tr>
+        <w:trPr>
+          <w:cnfStyle w:val="000000100000" w:firstRow="0" w:lastRow="0" w:firstColumn="0" w:lastColumn="0" w:oddVBand="0" w:evenVBand="0" w:oddHBand="1" w:evenHBand="0" w:firstRowFirstColumn="0" w:firstRowLastColumn="0" w:lastRowFirstColumn="0" w:lastRowLastColumn="0"/>
+          <w:jc w:val="center"/>
+        </w:trPr>
+        <w:tc>
+          <w:tcPr>
+            <w:cnfStyle w:val="001000000000" w:firstRow="0" w:lastRow="0" w:firstColumn="1" w:lastColumn="0" w:oddVBand="0" w:evenVBand="0" w:oddHBand="0" w:evenHBand="0" w:firstRowFirstColumn="0" w:firstRowLastColumn="0" w:lastRowFirstColumn="0" w:lastRowLastColumn="0"/>
+            <w:tcW w:w="415" w:type="dxa"/>
+          </w:tcPr>
+          <w:p>
+            <w:pPr>
+              <w:jc w:val="center"/>
+              <w:rPr>
+                <w:rtl/>
+              </w:rPr>
+            </w:pPr>
+            <w:r>
+              <w:rPr>
+                <w:rFonts w:hint="cs"/>
+                <w:rtl/>
+              </w:rPr>
+              <w:t>5</w:t>
+            </w:r>
+          </w:p>
+        </w:tc>
+        <w:tc>
+          <w:tcPr>
+            <w:tcW w:w="1977" w:type="dxa"/>
+          </w:tcPr>
+          <w:p>
+            <w:pPr>
+              <w:jc w:val="center"/>
+              <w:cnfStyle w:val="000000100000" w:firstRow="0" w:lastRow="0" w:firstColumn="0" w:lastColumn="0" w:oddVBand="0" w:evenVBand="0" w:oddHBand="1" w:evenHBand="0" w:firstRowFirstColumn="0" w:firstRowLastColumn="0" w:lastRowFirstColumn="0" w:lastRowLastColumn="0"/>
+              <w:rPr>
+                <w:rtl/>
+              </w:rPr>
+            </w:pPr>
+            <w:r>
+              <w:rPr>
+                <w:rFonts w:hint="cs"/>
+                <w:rtl/>
+              </w:rPr>
+              <w:t>37</w:t>
+            </w:r>
+          </w:p>
+        </w:tc>
+        <w:tc>
+          <w:tcPr>
+            <w:tcW w:w="2003" w:type="dxa"/>
+          </w:tcPr>
+          <w:p>
+            <w:pPr>
+              <w:jc w:val="center"/>
+              <w:cnfStyle w:val="000000100000" w:firstRow="0" w:lastRow="0" w:firstColumn="0" w:lastColumn="0" w:oddVBand="0" w:evenVBand="0" w:oddHBand="1" w:evenHBand="0" w:firstRowFirstColumn="0" w:firstRowLastColumn="0" w:lastRowFirstColumn="0" w:lastRowLastColumn="0"/>
+              <w:rPr>
+                <w:rtl/>
+              </w:rPr>
+            </w:pPr>
+            <w:r>
+              <w:rPr>
+                <w:rFonts w:hint="cs"/>
+                <w:rtl/>
+              </w:rPr>
+              <w:t>-</w:t>
+            </w:r>
+          </w:p>
+        </w:tc>
+        <w:tc>
+          <w:tcPr>
+            <w:tcW w:w="1988" w:type="dxa"/>
+          </w:tcPr>
+          <w:p>
+            <w:pPr>
+              <w:jc w:val="center"/>
+              <w:cnfStyle w:val="000000100000" w:firstRow="0" w:lastRow="0" w:firstColumn="0" w:lastColumn="0" w:oddVBand="0" w:evenVBand="0" w:oddHBand="1" w:evenHBand="0" w:firstRowFirstColumn="0" w:firstRowLastColumn="0" w:lastRowFirstColumn="0" w:lastRowLastColumn="0"/>
+              <w:rPr>
+                <w:rtl/>
+              </w:rPr>
+            </w:pPr>
+            <w:r>
+              <w:rPr>
+                <w:rFonts w:hint="cs"/>
+                <w:rtl/>
+              </w:rPr>
+              <w:t>(+)</w:t>
+            </w:r>
+          </w:p>
+        </w:tc>
+      </w:tr>
+      <w:tr>
+        <w:trPr>
+          <w:jc w:val="center"/>
+        </w:trPr>
+        <w:tc>
+          <w:tcPr>
+            <w:cnfStyle w:val="001000000000" w:firstRow="0" w:lastRow="0" w:firstColumn="1" w:lastColumn="0" w:oddVBand="0" w:evenVBand="0" w:oddHBand="0" w:evenHBand="0" w:firstRowFirstColumn="0" w:firstRowLastColumn="0" w:lastRowFirstColumn="0" w:lastRowLastColumn="0"/>
+            <w:tcW w:w="415" w:type="dxa"/>
+          </w:tcPr>
+          <w:p>
+            <w:pPr>
+              <w:jc w:val="center"/>
+              <w:rPr>
+                <w:rtl/>
+              </w:rPr>
+            </w:pPr>
+            <w:r>
+              <w:rPr>
+                <w:rFonts w:hint="cs"/>
+                <w:rtl/>
+              </w:rPr>
+              <w:t>6</w:t>
+            </w:r>
+          </w:p>
+        </w:tc>
+        <w:tc>
+          <w:tcPr>
+            <w:tcW w:w="1977" w:type="dxa"/>
+          </w:tcPr>
+          <w:p>
+            <w:pPr>
+              <w:jc w:val="center"/>
+              <w:cnfStyle w:val="000000000000" w:firstRow="0" w:lastRow="0" w:firstColumn="0" w:lastColumn="0" w:oddVBand="0" w:evenVBand="0" w:oddHBand="0" w:evenHBand="0" w:firstRowFirstColumn="0" w:firstRowLastColumn="0" w:lastRowFirstColumn="0" w:lastRowLastColumn="0"/>
+              <w:rPr>
+                <w:rtl/>
+              </w:rPr>
+            </w:pPr>
+            <w:r>
+              <w:rPr>
+                <w:rFonts w:hint="cs"/>
+                <w:rtl/>
+              </w:rPr>
+              <w:t>12</w:t>
+            </w:r>
+          </w:p>
+        </w:tc>
+        <w:tc>
+          <w:tcPr>
+            <w:tcW w:w="2003" w:type="dxa"/>
+          </w:tcPr>
+          <w:p>
+            <w:pPr>
+              <w:jc w:val="center"/>
+              <w:cnfStyle w:val="000000000000" w:firstRow="0" w:lastRow="0" w:firstColumn="0" w:lastColumn="0" w:oddVBand="0" w:evenVBand="0" w:oddHBand="0" w:evenHBand="0" w:firstRowFirstColumn="0" w:firstRowLastColumn="0" w:lastRowFirstColumn="0" w:lastRowLastColumn="0"/>
+              <w:rPr>
+                <w:rtl/>
+              </w:rPr>
+            </w:pPr>
+            <w:r>
+              <w:rPr>
+                <w:rFonts w:hint="cs"/>
+                <w:rtl/>
+              </w:rPr>
+              <w:t>+</w:t>
+            </w:r>
+          </w:p>
+        </w:tc>
+        <w:tc>
+          <w:tcPr>
+            <w:tcW w:w="1988" w:type="dxa"/>
+          </w:tcPr>
+          <w:p>
+            <w:pPr>
+              <w:jc w:val="center"/>
+              <w:cnfStyle w:val="000000000000" w:firstRow="0" w:lastRow="0" w:firstColumn="0" w:lastColumn="0" w:oddVBand="0" w:evenVBand="0" w:oddHBand="0" w:evenHBand="0" w:firstRowFirstColumn="0" w:firstRowLastColumn="0" w:lastRowFirstColumn="0" w:lastRowLastColumn="0"/>
+              <w:rPr>
+                <w:rtl/>
+              </w:rPr>
+            </w:pPr>
+            <w:r>
+              <w:rPr>
+                <w:rFonts w:hint="cs"/>
+                <w:rtl/>
+              </w:rPr>
+              <w:t>(-)</w:t>
+            </w:r>
+          </w:p>
+        </w:tc>
+      </w:tr>
+    </w:tbl>
+    <w:p>
+      <w:pPr>
+        <w:rPr>
+          <w:rFonts w:cs="Arial"/>
+          <w:rtl/>
+        </w:rPr>
+      </w:pPr>
+    </w:p>
+    <w:p>
+      <w:pPr>
+        <w:rPr>
+          <w:rFonts w:cs="Arial"/>
+          <w:rtl/>
+        </w:rPr>
+      </w:pPr>
+      <w:r>
+        <w:rPr>
+          <w:rFonts w:cs="Arial"/>
+          <w:rtl/>
+        </w:rPr>
+        <w:t xml:space="preserve">המסווג </w:t>
+      </w:r>
+      <w:r>
+        <w:rPr>
+          <w:rFonts w:cs="Arial"/>
+        </w:rPr>
+        <w:t>A</w:t>
+      </w:r>
+      <w:r>
+        <w:rPr>
+          <w:rFonts w:cs="Arial"/>
+          <w:rtl/>
+        </w:rPr>
+        <w:t>, הבוחר תכונה הבאה לפיצול לפי התכונה שתביא לתוספת האינפורמציה הגדולה ביותר מיוצג ע"י העץ החלטה הנ"ל:</w:t>
+      </w:r>
+    </w:p>
+    <w:p>
+      <w:pPr>
+        <w:rPr>
+          <w:rtl/>
+        </w:rPr>
+      </w:pPr>
+      <w:r>
+        <w:rPr>
+          <w:rFonts w:cs="Arial"/>
+          <w:noProof/>
+          <w:rtl/>
+        </w:rPr>
+        <w:drawing>
+          <wp:inline distT="0" distB="0" distL="0" distR="0" wp14:anchorId="6E5272DE" wp14:editId="5088DB63">
+            <wp:extent cx="5274310" cy="2506345"/>
+            <wp:effectExtent l="0" t="0" r="2540" b="8255"/>
+            <wp:docPr id="9" name="תמונה 9"/>
+            <wp:cNvGraphicFramePr>
+              <a:graphicFrameLocks xmlns:a="http://schemas.openxmlformats.org/drawingml/2006/main" noChangeAspect="1"/>
+            </wp:cNvGraphicFramePr>
+            <a:graphic xmlns:a="http://schemas.openxmlformats.org/drawingml/2006/main">
+              <a:graphicData uri="http://schemas.openxmlformats.org/drawingml/2006/picture">
+                <pic:pic xmlns:pic="http://schemas.openxmlformats.org/drawingml/2006/picture">
+                  <pic:nvPicPr>
+                    <pic:cNvPr id="1" name=""/>
+                    <pic:cNvPicPr/>
+                  </pic:nvPicPr>
+                  <pic:blipFill>
+                    <a:blip r:embed="rId5"/>
+                    <a:stretch>
+                      <a:fillRect/>
+                    </a:stretch>
+                  </pic:blipFill>
+                  <pic:spPr>
+                    <a:xfrm>
+                      <a:off x="0" y="0"/>
+                      <a:ext cx="5274310" cy="2506345"/>
+                    </a:xfrm>
+                    <a:prstGeom prst="rect">
+                      <a:avLst/>
+                    </a:prstGeom>
+                  </pic:spPr>
+                </pic:pic>
+              </a:graphicData>
+            </a:graphic>
+          </wp:inline>
+        </w:drawing>
+      </w:r>
+    </w:p>
+    <w:p>
+      <w:r>
+        <w:rPr>
+          <w:rFonts w:cs="Arial"/>
+          <w:rtl/>
+        </w:rPr>
+        <w:t>ניתן לראות כי אנו מפצלים פעמיים לפי אותה תכונה – גיל</w:t>
+      </w:r>
+      <w:r>
+        <w:t>.</w:t>
+      </w:r>
+    </w:p>
+    <w:p>
+      <w:pPr>
+        <w:bidi w:val="0"/>
+      </w:pPr>
+    </w:p>
+    <w:p>
+      <w:pPr>
+        <w:bidi w:val="0"/>
+        <w:rPr>
+          <w:rtl/>
+        </w:rPr>
+      </w:pPr>
+      <w:r>
+        <w:rPr>
+          <w:rtl/>
+        </w:rPr>
+        <w:br w:type="page"/>
+      </w:r>
+    </w:p>
+    <w:p>
+      <w:pPr>
+        <w:rPr>
+          <w:rtl/>
+        </w:rPr>
+      </w:pPr>
+      <w:r>
+        <w:rPr>
+          <w:rFonts w:hint="cs"/>
+          <w:rtl/>
+        </w:rPr>
+        <w:lastRenderedPageBreak/>
+        <w:t>שאלה 3</w:t>
+      </w:r>
+    </w:p>
+    <w:p>
+      <w:pPr>
+        <w:rPr>
+          <w:rtl/>
+        </w:rPr>
+      </w:pPr>
+      <w:r>
+        <w:rPr>
+          <w:rFonts w:hint="cs"/>
+          <w:rtl/>
+        </w:rPr>
+        <w:t>נציג גרף המראה את דיוק עצי ההחלטה כתלות בגודל הגיזום:</w:t>
+      </w:r>
+    </w:p>
+    <w:p>
+      <w:pPr>
+        <w:jc w:val="center"/>
+        <w:rPr>
+          <w:rtl/>
+        </w:rPr>
+      </w:pPr>
+      <w:r>
+        <w:rPr>
+          <w:rFonts w:cs="Arial"/>
+          <w:noProof/>
+          <w:rtl/>
+        </w:rPr>
+        <w:drawing>
+          <wp:inline distT="0" distB="0" distL="0" distR="0" wp14:anchorId="5027E88A" wp14:editId="7B633660">
+            <wp:extent cx="5274310" cy="3921125"/>
+            <wp:effectExtent l="0" t="0" r="2540" b="3175"/>
+            <wp:docPr id="3" name="תמונה 3"/>
+            <wp:cNvGraphicFramePr>
+              <a:graphicFrameLocks xmlns:a="http://schemas.openxmlformats.org/drawingml/2006/main" noChangeAspect="1"/>
+            </wp:cNvGraphicFramePr>
+            <a:graphic xmlns:a="http://schemas.openxmlformats.org/drawingml/2006/main">
+              <a:graphicData uri="http://schemas.openxmlformats.org/drawingml/2006/picture">
+                <pic:pic xmlns:pic="http://schemas.openxmlformats.org/drawingml/2006/picture">
+                  <pic:nvPicPr>
+                    <pic:cNvPr id="1" name=""/>
+                    <pic:cNvPicPr/>
+                  </pic:nvPicPr>
+                  <pic:blipFill>
+                    <a:blip r:embed="rId6"/>
+                    <a:stretch>
+                      <a:fillRect/>
+                    </a:stretch>
+                  </pic:blipFill>
+                  <pic:spPr>
+                    <a:xfrm>
+                      <a:off x="0" y="0"/>
+                      <a:ext cx="5274310" cy="3921125"/>
+                    </a:xfrm>
+                    <a:prstGeom prst="rect">
+                      <a:avLst/>
+                    </a:prstGeom>
+                  </pic:spPr>
+                </pic:pic>
+              </a:graphicData>
+            </a:graphic>
+          </wp:inline>
+        </w:drawing>
+      </w:r>
+    </w:p>
+    <w:p>
+      <w:pPr>
+        <w:rPr>
+          <w:rtl/>
+        </w:rPr>
+      </w:pPr>
+      <w:r>
+        <w:rPr>
+          <w:rFonts w:hint="cs"/>
+          <w:rtl/>
+        </w:rPr>
+        <w:t xml:space="preserve">ניתן לראות כי הערך האופטימלי עבור </w:t>
+      </w:r>
+      <w:r>
+        <w:rPr>
+          <w:rFonts w:hint="cs"/>
+        </w:rPr>
+        <w:t>X</w:t>
+      </w:r>
+      <w:r>
+        <w:rPr>
+          <w:rFonts w:hint="cs"/>
+          <w:rtl/>
+        </w:rPr>
+        <w:t xml:space="preserve"> הוא 9. כמו כן נשים לב כי גיזום לפי </w:t>
+      </w:r>
+      <w:r>
+        <w:t>X=27</w:t>
+      </w:r>
+      <w:r>
+        <w:rPr>
+          <w:rFonts w:hint="cs"/>
+          <w:rtl/>
+        </w:rPr>
+        <w:t xml:space="preserve"> נותן לנו דיוק טוב יותר מהמצב של </w:t>
+      </w:r>
+      <w:r>
+        <w:t>X=3</w:t>
+      </w:r>
+      <w:r>
+        <w:rPr>
+          <w:rFonts w:hint="cs"/>
+          <w:rtl/>
+        </w:rPr>
+        <w:t xml:space="preserve">. ננסה להסביר את התוצאות מכיוון שכאשר אנחנו משתמשים בגיזום בו צומת הופך לעלה עם פחות מ-3 דוגמאות אין לנו אינדיקציה טובה לגבי סיווג העלה, כיוון שכמות הדוגמאות שהוא מייצג נמוכה מאוד. כלומר, במקרה הסביר בו יש רעש במרחב דוגמאות האימון, משקלו של רעש זה בבחירת סיווג הדוגמאות יהיה גבוה יחסית. לעומת זאת, כאשר אנחנו גוזמים לפי </w:t>
+      </w:r>
+      <w:r>
+        <w:t>X=27</w:t>
+      </w:r>
+      <w:r>
+        <w:rPr>
+          <w:rFonts w:hint="cs"/>
+          <w:rtl/>
+        </w:rPr>
+        <w:t xml:space="preserve"> נקבל עץ החלטה פחות עמוק, כלומר נבדקות פחות תכונות ומתקבל עץ שאינו מראה על מגמה כלשהי ולכן לא מסווג בהתאם.</w:t>
+      </w:r>
+    </w:p>
+    <w:p>
+      <w:pPr>
+        <w:bidi w:val="0"/>
+        <w:rPr>
+          <w:rtl/>
+        </w:rPr>
+      </w:pPr>
+      <w:r>
+        <w:rPr>
+          <w:rtl/>
+        </w:rPr>
+        <w:br w:type="page"/>
+      </w:r>
+    </w:p>
+    <w:p>
+      <w:pPr>
+        <w:rPr>
+          <w:rtl/>
+        </w:rPr>
+      </w:pPr>
+      <w:r>
+        <w:rPr>
+          <w:rFonts w:hint="cs"/>
+          <w:rtl/>
+        </w:rPr>
+        <w:lastRenderedPageBreak/>
+        <w:t>שאלה 4</w:t>
+      </w:r>
+    </w:p>
+    <w:p>
+      <w:r>
+        <w:rPr>
+          <w:rFonts w:hint="cs"/>
+          <w:rtl/>
+        </w:rPr>
+        <w:t xml:space="preserve">נציג את מבנה עץ ההחלטה </w:t>
+      </w:r>
+      <w:r>
+        <w:t>DT(x=27)</w:t>
+      </w:r>
+    </w:p>
+    <w:p>
+      <w:r>
+        <w:rPr>
+          <w:rFonts w:cs="Arial"/>
+          <w:noProof/>
+          <w:rtl/>
+        </w:rPr>
+        <w:drawing>
+          <wp:inline distT="0" distB="0" distL="0" distR="0" wp14:anchorId="73D5BAA6" wp14:editId="55F31C15">
+            <wp:extent cx="8284339" cy="5229801"/>
+            <wp:effectExtent l="3492" t="0" r="6033" b="6032"/>
+            <wp:docPr id="4" name="תמונה 4"/>
+            <wp:cNvGraphicFramePr>
+              <a:graphicFrameLocks xmlns:a="http://schemas.openxmlformats.org/drawingml/2006/main" noChangeAspect="1"/>
+            </wp:cNvGraphicFramePr>
+            <a:graphic xmlns:a="http://schemas.openxmlformats.org/drawingml/2006/main">
+              <a:graphicData uri="http://schemas.openxmlformats.org/drawingml/2006/picture">
+                <pic:pic xmlns:pic="http://schemas.openxmlformats.org/drawingml/2006/picture">
+                  <pic:nvPicPr>
+                    <pic:cNvPr id="1" name=""/>
+                    <pic:cNvPicPr/>
+                  </pic:nvPicPr>
+                  <pic:blipFill>
+                    <a:blip r:embed="rId7"/>
+                    <a:stretch>
+                      <a:fillRect/>
+                    </a:stretch>
+                  </pic:blipFill>
+                  <pic:spPr>
+                    <a:xfrm rot="16200000">
+                      <a:off x="0" y="0"/>
+                      <a:ext cx="8305721" cy="5243299"/>
+                    </a:xfrm>
+                    <a:prstGeom prst="rect">
+                      <a:avLst/>
+                    </a:prstGeom>
+                  </pic:spPr>
+                </pic:pic>
+              </a:graphicData>
+            </a:graphic>
+          </wp:inline>
+        </w:drawing>
+      </w:r>
+    </w:p>
+    <w:p>
+      <w:pPr>
+        <w:rPr>
+          <w:rtl/>
+        </w:rPr>
+      </w:pPr>
+      <w:r>
+        <w:rPr>
+          <w:rFonts w:hint="cs"/>
+          <w:rtl/>
+        </w:rPr>
+        <w:lastRenderedPageBreak/>
+        <w:t>שאלה 5</w:t>
+      </w:r>
+    </w:p>
+    <w:p>
+      <w:pPr>
+        <w:pStyle w:val="a3"/>
+        <w:numPr>
+          <w:ilvl w:val="0"/>
+          <w:numId w:val="5"/>
+        </w:numPr>
+      </w:pPr>
+      <w:r>
+        <w:rPr>
+          <w:rFonts w:hint="cs"/>
+          <w:rtl/>
+        </w:rPr>
+        <w:t xml:space="preserve">עבור עץ </w:t>
+      </w:r>
+      <w:r>
+        <w:rPr>
+          <w:rFonts w:hint="cs"/>
+        </w:rPr>
+        <w:t>A</w:t>
+      </w:r>
+      <w:r>
+        <w:rPr>
+          <w:rFonts w:hint="cs"/>
+          <w:rtl/>
+        </w:rPr>
+        <w:t xml:space="preserve"> לא גזום נעריך כי ההסתברות ש-</w:t>
+      </w:r>
+      <w:r>
+        <w:rPr>
+          <w:rFonts w:hint="cs"/>
+        </w:rPr>
+        <w:t>A</w:t>
+      </w:r>
+      <w:r>
+        <w:rPr>
+          <w:rFonts w:hint="cs"/>
+          <w:rtl/>
+        </w:rPr>
+        <w:t xml:space="preserve"> יסווג את </w:t>
+      </w:r>
+      <w:r>
+        <w:t>x</w:t>
+      </w:r>
+      <w:r>
+        <w:rPr>
+          <w:rFonts w:hint="cs"/>
+          <w:rtl/>
+        </w:rPr>
+        <w:t xml:space="preserve"> כשלילית גדולה מ-</w:t>
+      </w:r>
+      <w:r>
+        <w:rPr>
+          <w:rFonts w:hint="cs"/>
+        </w:rPr>
+        <w:t>P</w:t>
+      </w:r>
+      <w:r>
+        <w:rPr>
+          <w:rFonts w:hint="cs"/>
+          <w:rtl/>
+        </w:rPr>
+        <w:t xml:space="preserve">. מכיוון שהעץ לא גזום </w:t>
       </w:r>
       <w:proofErr w:type="spellStart"/>
       <w:r>
-        <w:t>x,y</w:t>
+        <w:rPr>
+          <w:rFonts w:hint="cs"/>
+          <w:rtl/>
+        </w:rPr>
+        <w:t>והדאטה</w:t>
       </w:r>
       <w:proofErr w:type="spellEnd"/>
       <w:r>
@@ -227,55 +1413,1116 @@
           <w:rFonts w:hint="cs"/>
           <w:rtl/>
         </w:rPr>
-        <w:t xml:space="preserve">), ובכך נוכל לבנות עץ החלטה בעזרת פיצול יחיד. כלומר התנאי שייבדק יהיה עבור דוגמא </w:t>
-      </w:r>
-      <w:r>
-        <w:t>(</w:t>
+        <w:t xml:space="preserve"> אינו מאוזן, ניתן להסיק כי יתרחש </w:t>
+      </w:r>
+      <w:r>
+        <w:t>overfitting</w:t>
+      </w:r>
+      <w:r>
+        <w:rPr>
+          <w:rFonts w:hint="cs"/>
+          <w:rtl/>
+        </w:rPr>
+        <w:t xml:space="preserve"> על הדאטה ולכן יהיו טעויות רבות על דוגמאות המבחן. מכיוון שבדוגמאות האימון מספר הדוגמאות החיוביות קטן משמעותית מהשליליות, סביר להניח כי המסווג </w:t>
+      </w:r>
+      <w:r>
+        <w:rPr>
+          <w:rFonts w:hint="cs"/>
+        </w:rPr>
+        <w:t>A</w:t>
+      </w:r>
+      <w:r>
+        <w:rPr>
+          <w:rFonts w:hint="cs"/>
+          <w:rtl/>
+        </w:rPr>
+        <w:t xml:space="preserve"> לא יסווג דוגמאות חיוביות באופן טוב לעומת דוגמאות שליליות עבורן תהיה למסווג התאמה יותר טובה. לכן ניתן להסיק כי מספר ה-</w:t>
+      </w:r>
+      <w:r>
+        <w:t>FN</w:t>
+      </w:r>
+      <w:r>
+        <w:rPr>
+          <w:rFonts w:hint="cs"/>
+          <w:rtl/>
+        </w:rPr>
+        <w:t xml:space="preserve"> יהיה גדול יותר ממספר ה-</w:t>
+      </w:r>
+      <w:r>
+        <w:t>FP</w:t>
+      </w:r>
+      <w:r>
+        <w:rPr>
+          <w:rFonts w:hint="cs"/>
+          <w:rtl/>
+        </w:rPr>
+        <w:t xml:space="preserve">, ולכן נבין כי ההסתברות לסווג את </w:t>
+      </w:r>
+      <w:r>
+        <w:t>x</w:t>
+      </w:r>
+      <w:r>
+        <w:rPr>
+          <w:rFonts w:hint="cs"/>
+          <w:rtl/>
+        </w:rPr>
+        <w:t xml:space="preserve"> כשלילי גדולה יותר מ-</w:t>
+      </w:r>
+      <w:r>
+        <w:rPr>
+          <w:rFonts w:hint="cs"/>
+        </w:rPr>
+        <w:t>P</w:t>
+      </w:r>
+      <w:r>
+        <w:rPr>
+          <w:rFonts w:hint="cs"/>
+          <w:rtl/>
+        </w:rPr>
+        <w:t xml:space="preserve"> (מספר הדוגמאות השליליות בפועל).</w:t>
+      </w:r>
+    </w:p>
+    <w:p>
+      <w:pPr>
+        <w:pStyle w:val="a3"/>
+        <w:numPr>
+          <w:ilvl w:val="0"/>
+          <w:numId w:val="5"/>
+        </w:numPr>
+      </w:pPr>
+      <w:r>
+        <w:rPr>
+          <w:rFonts w:hint="cs"/>
+          <w:rtl/>
+        </w:rPr>
+        <w:t xml:space="preserve">עבור עץ </w:t>
+      </w:r>
+      <w:r>
+        <w:rPr>
+          <w:rFonts w:hint="cs"/>
+        </w:rPr>
+        <w:t>B</w:t>
+      </w:r>
+      <w:r>
+        <w:rPr>
+          <w:rFonts w:hint="cs"/>
+          <w:rtl/>
+        </w:rPr>
+        <w:t xml:space="preserve"> גזום נערך כי ההסתברות ש-</w:t>
+      </w:r>
+      <w:r>
+        <w:rPr>
+          <w:rFonts w:hint="cs"/>
+        </w:rPr>
+        <w:t>B</w:t>
+      </w:r>
+      <w:r>
+        <w:rPr>
+          <w:rFonts w:hint="cs"/>
+          <w:rtl/>
+        </w:rPr>
+        <w:t xml:space="preserve"> יסווג את </w:t>
+      </w:r>
+      <w:r>
+        <w:t>x</w:t>
+      </w:r>
+      <w:r>
+        <w:rPr>
+          <w:rFonts w:hint="cs"/>
+          <w:rtl/>
+        </w:rPr>
+        <w:t xml:space="preserve"> כשלילית גם כן גדולה מ-</w:t>
+      </w:r>
+      <w:r>
+        <w:rPr>
+          <w:rFonts w:hint="cs"/>
+        </w:rPr>
+        <w:t>P</w:t>
+      </w:r>
+      <w:r>
+        <w:rPr>
+          <w:rFonts w:hint="cs"/>
+          <w:rtl/>
+        </w:rPr>
+        <w:t>.</w:t>
+      </w:r>
+      <w:r>
+        <w:rPr>
+          <w:rFonts w:hint="cs"/>
+          <w:rtl/>
+        </w:rPr>
+        <w:t xml:space="preserve"> מכיוון שהעץ גזום </w:t>
       </w:r>
       <w:proofErr w:type="spellStart"/>
       <w:r>
-        <w:t>a,b</w:t>
+        <w:rPr>
+          <w:rFonts w:hint="cs"/>
+          <w:rtl/>
+        </w:rPr>
+        <w:t>והדאטה</w:t>
       </w:r>
       <w:proofErr w:type="spellEnd"/>
       <w:r>
-        <w:t>)</w:t>
-      </w:r>
-      <w:r>
-        <w:rPr>
-          <w:rFonts w:hint="cs"/>
-          <w:rtl/>
-        </w:rPr>
-        <w:t xml:space="preserve"> יהיה האם מתקיים </w:t>
-      </w:r>
-      <w:r>
-        <w:t>b&lt;</w:t>
+        <w:rPr>
+          <w:rFonts w:hint="cs"/>
+          <w:rtl/>
+        </w:rPr>
+        <w:t xml:space="preserve"> אינו מאוזן. מכיוון שהעלים מסווגים לפי רוב הדוגמאות שבעלה וקיימות יותר דוגמאות שליליות מחיוביות, סביר להניח כי קיימות דוגמאות חיוביות אשר ימצאו בעלים בהם רוב הדוגמאות שליליות ולכן העלה יסווג כשלילי. לפי הנחה זו, דוגמאות מבחן חיוביות עלולות להיות מסווגות כשליליות כיוון שיגיעו לעלה המסווג כשלילי, משמע מספר ה-</w:t>
+      </w:r>
+      <w:r>
+        <w:rPr>
+          <w:rFonts w:hint="cs"/>
+        </w:rPr>
+        <w:t>FN</w:t>
+      </w:r>
+      <w:r>
+        <w:rPr>
+          <w:rFonts w:hint="cs"/>
+          <w:rtl/>
+        </w:rPr>
+        <w:t xml:space="preserve"> יהיה גדול, ולכן ההסתברות לסווג את </w:t>
+      </w:r>
+      <w:r>
+        <w:t>x</w:t>
+      </w:r>
+      <w:r>
+        <w:rPr>
+          <w:rFonts w:hint="cs"/>
+          <w:rtl/>
+        </w:rPr>
+        <w:t xml:space="preserve"> כשלילי גדולה מ-</w:t>
+      </w:r>
+      <w:r>
+        <w:t>p</w:t>
+      </w:r>
+      <w:r>
+        <w:rPr>
+          <w:rFonts w:hint="cs"/>
+          <w:rtl/>
+        </w:rPr>
+        <w:t>.</w:t>
+      </w:r>
+    </w:p>
+    <w:p>
+      <w:pPr>
+        <w:rPr>
+          <w:rtl/>
+        </w:rPr>
+      </w:pPr>
+      <w:r>
+        <w:rPr>
+          <w:rFonts w:hint="cs"/>
+          <w:rtl/>
+        </w:rPr>
+        <w:t>שאלה 6</w:t>
+      </w:r>
+    </w:p>
+    <w:p>
+      <w:pPr>
+        <w:rPr>
+          <w:rtl/>
+        </w:rPr>
+      </w:pPr>
+      <w:r>
+        <w:rPr>
+          <w:rFonts w:cs="Arial"/>
+          <w:rtl/>
+        </w:rPr>
+        <w:t xml:space="preserve">נפריך את הטענה ע"י דוגמא נגדית. נגדיר את הבעיה הבאה: אנו רוצים לסווג האם לבן אדם יש </w:t>
       </w:r>
       <w:proofErr w:type="spellStart"/>
       <w:r>
-        <w:t>ma+n</w:t>
+        <w:rPr>
+          <w:rFonts w:cs="Arial"/>
+          <w:rtl/>
+        </w:rPr>
+        <w:t>אינסטגרם</w:t>
       </w:r>
       <w:proofErr w:type="spellEnd"/>
       <w:r>
         <w:rPr>
-          <w:rFonts w:hint="cs"/>
-          <w:rtl/>
-        </w:rPr>
-        <w:t xml:space="preserve"> או </w:t>
-      </w:r>
-      <w:r>
-        <w:t>b&gt;</w:t>
+          <w:rFonts w:cs="Arial"/>
+          <w:rtl/>
+        </w:rPr>
+        <w:t xml:space="preserve"> או לא, ע"י 3 תכונות: האם יש לו </w:t>
       </w:r>
       <w:proofErr w:type="spellStart"/>
       <w:r>
-        <w:t>ma+n</w:t>
+        <w:rPr>
+          <w:rFonts w:cs="Arial"/>
+          <w:rtl/>
+        </w:rPr>
+        <w:t>פייסבוק</w:t>
       </w:r>
       <w:proofErr w:type="spellEnd"/>
       <w:r>
         <w:rPr>
-          <w:rFonts w:hint="cs"/>
-          <w:rtl/>
-        </w:rPr>
-        <w:t>.</w:t>
+          <w:rFonts w:cs="Arial"/>
+          <w:rtl/>
+        </w:rPr>
+        <w:t xml:space="preserve">, האם הוא בעל </w:t>
+      </w:r>
+      <w:proofErr w:type="spellStart"/>
+      <w:r>
+        <w:rPr>
+          <w:rFonts w:cs="Arial"/>
+          <w:rtl/>
+        </w:rPr>
+        <w:t>אייפון</w:t>
+      </w:r>
+      <w:proofErr w:type="spellEnd"/>
+      <w:r>
+        <w:rPr>
+          <w:rFonts w:cs="Arial"/>
+          <w:rtl/>
+        </w:rPr>
+        <w:t xml:space="preserve"> וגילו. תהא </w:t>
+      </w:r>
+      <w:r>
+        <w:t>S</w:t>
+      </w:r>
+      <w:r>
+        <w:rPr>
+          <w:rFonts w:cs="Arial"/>
+          <w:rtl/>
+        </w:rPr>
+        <w:t xml:space="preserve"> קבוצת דאטה לא מאוזנת, כאשר 2 מהדוגמאות בה שליליות (כלומר אנשים ללא </w:t>
+      </w:r>
+      <w:proofErr w:type="spellStart"/>
+      <w:r>
+        <w:rPr>
+          <w:rFonts w:cs="Arial"/>
+          <w:rtl/>
+        </w:rPr>
+        <w:t>אינסטגרם</w:t>
+      </w:r>
+      <w:proofErr w:type="spellEnd"/>
+      <w:r>
+        <w:rPr>
+          <w:rFonts w:cs="Arial"/>
+          <w:rtl/>
+        </w:rPr>
+        <w:t xml:space="preserve">) ודוגמא אחת חיובית. להלן קבוצת הדאטה הלא מאוזנת </w:t>
+      </w:r>
+      <w:r>
+        <w:t>S</w:t>
+      </w:r>
+      <w:r>
+        <w:rPr>
+          <w:rFonts w:cs="Arial"/>
+          <w:rtl/>
+        </w:rPr>
+        <w:t>:</w:t>
+      </w:r>
+    </w:p>
+    <w:tbl>
+      <w:tblPr>
+        <w:tblStyle w:val="3-1"/>
+        <w:bidiVisual/>
+        <w:tblW w:w="0" w:type="auto"/>
+        <w:tblLook w:val="04A0" w:firstRow="1" w:lastRow="0" w:firstColumn="1" w:lastColumn="0" w:noHBand="0" w:noVBand="1"/>
+      </w:tblPr>
+      <w:tblGrid>
+        <w:gridCol w:w="2074"/>
+        <w:gridCol w:w="2074"/>
+        <w:gridCol w:w="2074"/>
+        <w:gridCol w:w="2074"/>
+      </w:tblGrid>
+      <w:tr>
+        <w:trPr>
+          <w:cnfStyle w:val="100000000000" w:firstRow="1" w:lastRow="0" w:firstColumn="0" w:lastColumn="0" w:oddVBand="0" w:evenVBand="0" w:oddHBand="0" w:evenHBand="0" w:firstRowFirstColumn="0" w:firstRowLastColumn="0" w:lastRowFirstColumn="0" w:lastRowLastColumn="0"/>
+        </w:trPr>
+        <w:tc>
+          <w:tcPr>
+            <w:cnfStyle w:val="001000000100" w:firstRow="0" w:lastRow="0" w:firstColumn="1" w:lastColumn="0" w:oddVBand="0" w:evenVBand="0" w:oddHBand="0" w:evenHBand="0" w:firstRowFirstColumn="1" w:firstRowLastColumn="0" w:lastRowFirstColumn="0" w:lastRowLastColumn="0"/>
+            <w:tcW w:w="2074" w:type="dxa"/>
+          </w:tcPr>
+          <w:p>
+            <w:pPr>
+              <w:jc w:val="center"/>
+              <w:rPr>
+                <w:rtl/>
+              </w:rPr>
+            </w:pPr>
+          </w:p>
+        </w:tc>
+        <w:tc>
+          <w:tcPr>
+            <w:tcW w:w="2074" w:type="dxa"/>
+          </w:tcPr>
+          <w:p>
+            <w:pPr>
+              <w:jc w:val="center"/>
+              <w:cnfStyle w:val="100000000000" w:firstRow="1" w:lastRow="0" w:firstColumn="0" w:lastColumn="0" w:oddVBand="0" w:evenVBand="0" w:oddHBand="0" w:evenHBand="0" w:firstRowFirstColumn="0" w:firstRowLastColumn="0" w:lastRowFirstColumn="0" w:lastRowLastColumn="0"/>
+              <w:rPr>
+                <w:rtl/>
+              </w:rPr>
+            </w:pPr>
+            <w:r>
+              <w:rPr>
+                <w:rFonts w:hint="cs"/>
+                <w:rtl/>
+              </w:rPr>
+              <w:t>א</w:t>
+            </w:r>
+          </w:p>
+        </w:tc>
+        <w:tc>
+          <w:tcPr>
+            <w:tcW w:w="2074" w:type="dxa"/>
+          </w:tcPr>
+          <w:p>
+            <w:pPr>
+              <w:jc w:val="center"/>
+              <w:cnfStyle w:val="100000000000" w:firstRow="1" w:lastRow="0" w:firstColumn="0" w:lastColumn="0" w:oddVBand="0" w:evenVBand="0" w:oddHBand="0" w:evenHBand="0" w:firstRowFirstColumn="0" w:firstRowLastColumn="0" w:lastRowFirstColumn="0" w:lastRowLastColumn="0"/>
+              <w:rPr>
+                <w:rtl/>
+              </w:rPr>
+            </w:pPr>
+            <w:r>
+              <w:rPr>
+                <w:rFonts w:hint="cs"/>
+                <w:rtl/>
+              </w:rPr>
+              <w:t>ב</w:t>
+            </w:r>
+          </w:p>
+        </w:tc>
+        <w:tc>
+          <w:tcPr>
+            <w:tcW w:w="2074" w:type="dxa"/>
+          </w:tcPr>
+          <w:p>
+            <w:pPr>
+              <w:jc w:val="center"/>
+              <w:cnfStyle w:val="100000000000" w:firstRow="1" w:lastRow="0" w:firstColumn="0" w:lastColumn="0" w:oddVBand="0" w:evenVBand="0" w:oddHBand="0" w:evenHBand="0" w:firstRowFirstColumn="0" w:firstRowLastColumn="0" w:lastRowFirstColumn="0" w:lastRowLastColumn="0"/>
+              <w:rPr>
+                <w:rtl/>
+              </w:rPr>
+            </w:pPr>
+            <w:r>
+              <w:rPr>
+                <w:rFonts w:hint="cs"/>
+                <w:rtl/>
+              </w:rPr>
+              <w:t>ג</w:t>
+            </w:r>
+          </w:p>
+        </w:tc>
+      </w:tr>
+      <w:tr>
+        <w:trPr>
+          <w:cnfStyle w:val="000000100000" w:firstRow="0" w:lastRow="0" w:firstColumn="0" w:lastColumn="0" w:oddVBand="0" w:evenVBand="0" w:oddHBand="1" w:evenHBand="0" w:firstRowFirstColumn="0" w:firstRowLastColumn="0" w:lastRowFirstColumn="0" w:lastRowLastColumn="0"/>
+        </w:trPr>
+        <w:tc>
+          <w:tcPr>
+            <w:cnfStyle w:val="001000000000" w:firstRow="0" w:lastRow="0" w:firstColumn="1" w:lastColumn="0" w:oddVBand="0" w:evenVBand="0" w:oddHBand="0" w:evenHBand="0" w:firstRowFirstColumn="0" w:firstRowLastColumn="0" w:lastRowFirstColumn="0" w:lastRowLastColumn="0"/>
+            <w:tcW w:w="2074" w:type="dxa"/>
+          </w:tcPr>
+          <w:p>
+            <w:pPr>
+              <w:jc w:val="center"/>
+            </w:pPr>
+            <w:r>
+              <w:rPr>
+                <w:rFonts w:hint="cs"/>
+                <w:rtl/>
+              </w:rPr>
+              <w:t xml:space="preserve">יש </w:t>
+            </w:r>
+            <w:proofErr w:type="spellStart"/>
+            <w:r>
+              <w:t>IPhone</w:t>
+            </w:r>
+            <w:proofErr w:type="spellEnd"/>
+            <w:r>
+              <w:rPr>
+                <w:rFonts w:hint="cs"/>
+                <w:rtl/>
+              </w:rPr>
+              <w:t>?</w:t>
+            </w:r>
+          </w:p>
+        </w:tc>
+        <w:tc>
+          <w:tcPr>
+            <w:tcW w:w="2074" w:type="dxa"/>
+          </w:tcPr>
+          <w:p>
+            <w:pPr>
+              <w:jc w:val="center"/>
+              <w:cnfStyle w:val="000000100000" w:firstRow="0" w:lastRow="0" w:firstColumn="0" w:lastColumn="0" w:oddVBand="0" w:evenVBand="0" w:oddHBand="1" w:evenHBand="0" w:firstRowFirstColumn="0" w:firstRowLastColumn="0" w:lastRowFirstColumn="0" w:lastRowLastColumn="0"/>
+              <w:rPr>
+                <w:rtl/>
+              </w:rPr>
+            </w:pPr>
+            <w:r>
+              <w:rPr>
+                <w:rFonts w:hint="cs"/>
+                <w:rtl/>
+              </w:rPr>
+              <w:t>+</w:t>
+            </w:r>
+          </w:p>
+        </w:tc>
+        <w:tc>
+          <w:tcPr>
+            <w:tcW w:w="2074" w:type="dxa"/>
+          </w:tcPr>
+          <w:p>
+            <w:pPr>
+              <w:jc w:val="center"/>
+              <w:cnfStyle w:val="000000100000" w:firstRow="0" w:lastRow="0" w:firstColumn="0" w:lastColumn="0" w:oddVBand="0" w:evenVBand="0" w:oddHBand="1" w:evenHBand="0" w:firstRowFirstColumn="0" w:firstRowLastColumn="0" w:lastRowFirstColumn="0" w:lastRowLastColumn="0"/>
+              <w:rPr>
+                <w:rtl/>
+              </w:rPr>
+            </w:pPr>
+            <w:r>
+              <w:rPr>
+                <w:rFonts w:hint="cs"/>
+                <w:rtl/>
+              </w:rPr>
+              <w:t>-</w:t>
+            </w:r>
+          </w:p>
+        </w:tc>
+        <w:tc>
+          <w:tcPr>
+            <w:tcW w:w="2074" w:type="dxa"/>
+          </w:tcPr>
+          <w:p>
+            <w:pPr>
+              <w:jc w:val="center"/>
+              <w:cnfStyle w:val="000000100000" w:firstRow="0" w:lastRow="0" w:firstColumn="0" w:lastColumn="0" w:oddVBand="0" w:evenVBand="0" w:oddHBand="1" w:evenHBand="0" w:firstRowFirstColumn="0" w:firstRowLastColumn="0" w:lastRowFirstColumn="0" w:lastRowLastColumn="0"/>
+              <w:rPr>
+                <w:rtl/>
+              </w:rPr>
+            </w:pPr>
+            <w:r>
+              <w:rPr>
+                <w:rFonts w:hint="cs"/>
+                <w:rtl/>
+              </w:rPr>
+              <w:t>+</w:t>
+            </w:r>
+          </w:p>
+        </w:tc>
+      </w:tr>
+      <w:tr>
+        <w:tc>
+          <w:tcPr>
+            <w:cnfStyle w:val="001000000000" w:firstRow="0" w:lastRow="0" w:firstColumn="1" w:lastColumn="0" w:oddVBand="0" w:evenVBand="0" w:oddHBand="0" w:evenHBand="0" w:firstRowFirstColumn="0" w:firstRowLastColumn="0" w:lastRowFirstColumn="0" w:lastRowLastColumn="0"/>
+            <w:tcW w:w="2074" w:type="dxa"/>
+          </w:tcPr>
+          <w:p>
+            <w:pPr>
+              <w:jc w:val="center"/>
+              <w:rPr>
+                <w:rtl/>
+              </w:rPr>
+            </w:pPr>
+            <w:r>
+              <w:rPr>
+                <w:rFonts w:hint="cs"/>
+                <w:rtl/>
+              </w:rPr>
+              <w:t>מעל גיל 20?</w:t>
+            </w:r>
+          </w:p>
+        </w:tc>
+        <w:tc>
+          <w:tcPr>
+            <w:tcW w:w="2074" w:type="dxa"/>
+          </w:tcPr>
+          <w:p>
+            <w:pPr>
+              <w:jc w:val="center"/>
+              <w:cnfStyle w:val="000000000000" w:firstRow="0" w:lastRow="0" w:firstColumn="0" w:lastColumn="0" w:oddVBand="0" w:evenVBand="0" w:oddHBand="0" w:evenHBand="0" w:firstRowFirstColumn="0" w:firstRowLastColumn="0" w:lastRowFirstColumn="0" w:lastRowLastColumn="0"/>
+              <w:rPr>
+                <w:rtl/>
+              </w:rPr>
+            </w:pPr>
+            <w:r>
+              <w:rPr>
+                <w:rFonts w:hint="cs"/>
+                <w:rtl/>
+              </w:rPr>
+              <w:t>-</w:t>
+            </w:r>
+          </w:p>
+        </w:tc>
+        <w:tc>
+          <w:tcPr>
+            <w:tcW w:w="2074" w:type="dxa"/>
+          </w:tcPr>
+          <w:p>
+            <w:pPr>
+              <w:jc w:val="center"/>
+              <w:cnfStyle w:val="000000000000" w:firstRow="0" w:lastRow="0" w:firstColumn="0" w:lastColumn="0" w:oddVBand="0" w:evenVBand="0" w:oddHBand="0" w:evenHBand="0" w:firstRowFirstColumn="0" w:firstRowLastColumn="0" w:lastRowFirstColumn="0" w:lastRowLastColumn="0"/>
+              <w:rPr>
+                <w:rtl/>
+              </w:rPr>
+            </w:pPr>
+            <w:r>
+              <w:rPr>
+                <w:rFonts w:hint="cs"/>
+                <w:rtl/>
+              </w:rPr>
+              <w:t>+</w:t>
+            </w:r>
+          </w:p>
+        </w:tc>
+        <w:tc>
+          <w:tcPr>
+            <w:tcW w:w="2074" w:type="dxa"/>
+          </w:tcPr>
+          <w:p>
+            <w:pPr>
+              <w:jc w:val="center"/>
+              <w:cnfStyle w:val="000000000000" w:firstRow="0" w:lastRow="0" w:firstColumn="0" w:lastColumn="0" w:oddVBand="0" w:evenVBand="0" w:oddHBand="0" w:evenHBand="0" w:firstRowFirstColumn="0" w:firstRowLastColumn="0" w:lastRowFirstColumn="0" w:lastRowLastColumn="0"/>
+              <w:rPr>
+                <w:rtl/>
+              </w:rPr>
+            </w:pPr>
+            <w:r>
+              <w:rPr>
+                <w:rFonts w:hint="cs"/>
+                <w:rtl/>
+              </w:rPr>
+              <w:t>+</w:t>
+            </w:r>
+          </w:p>
+        </w:tc>
+      </w:tr>
+      <w:tr>
+        <w:trPr>
+          <w:cnfStyle w:val="000000100000" w:firstRow="0" w:lastRow="0" w:firstColumn="0" w:lastColumn="0" w:oddVBand="0" w:evenVBand="0" w:oddHBand="1" w:evenHBand="0" w:firstRowFirstColumn="0" w:firstRowLastColumn="0" w:lastRowFirstColumn="0" w:lastRowLastColumn="0"/>
+        </w:trPr>
+        <w:tc>
+          <w:tcPr>
+            <w:cnfStyle w:val="001000000000" w:firstRow="0" w:lastRow="0" w:firstColumn="1" w:lastColumn="0" w:oddVBand="0" w:evenVBand="0" w:oddHBand="0" w:evenHBand="0" w:firstRowFirstColumn="0" w:firstRowLastColumn="0" w:lastRowFirstColumn="0" w:lastRowLastColumn="0"/>
+            <w:tcW w:w="2074" w:type="dxa"/>
+          </w:tcPr>
+          <w:p>
+            <w:pPr>
+              <w:jc w:val="center"/>
+              <w:rPr>
+                <w:rtl/>
+              </w:rPr>
+            </w:pPr>
+            <w:r>
+              <w:rPr>
+                <w:rFonts w:hint="cs"/>
+                <w:rtl/>
+              </w:rPr>
+              <w:t xml:space="preserve">יש </w:t>
+            </w:r>
+            <w:proofErr w:type="spellStart"/>
+            <w:r>
+              <w:rPr>
+                <w:rFonts w:hint="cs"/>
+                <w:rtl/>
+              </w:rPr>
+              <w:t>פייסבוק</w:t>
+            </w:r>
+            <w:proofErr w:type="spellEnd"/>
+            <w:r>
+              <w:rPr>
+                <w:rFonts w:hint="cs"/>
+                <w:rtl/>
+              </w:rPr>
+              <w:t>?</w:t>
+            </w:r>
+          </w:p>
+        </w:tc>
+        <w:tc>
+          <w:tcPr>
+            <w:tcW w:w="2074" w:type="dxa"/>
+          </w:tcPr>
+          <w:p>
+            <w:pPr>
+              <w:jc w:val="center"/>
+              <w:cnfStyle w:val="000000100000" w:firstRow="0" w:lastRow="0" w:firstColumn="0" w:lastColumn="0" w:oddVBand="0" w:evenVBand="0" w:oddHBand="1" w:evenHBand="0" w:firstRowFirstColumn="0" w:firstRowLastColumn="0" w:lastRowFirstColumn="0" w:lastRowLastColumn="0"/>
+              <w:rPr>
+                <w:rtl/>
+              </w:rPr>
+            </w:pPr>
+            <w:r>
+              <w:rPr>
+                <w:rFonts w:hint="cs"/>
+                <w:rtl/>
+              </w:rPr>
+              <w:t>+</w:t>
+            </w:r>
+          </w:p>
+        </w:tc>
+        <w:tc>
+          <w:tcPr>
+            <w:tcW w:w="2074" w:type="dxa"/>
+          </w:tcPr>
+          <w:p>
+            <w:pPr>
+              <w:jc w:val="center"/>
+              <w:cnfStyle w:val="000000100000" w:firstRow="0" w:lastRow="0" w:firstColumn="0" w:lastColumn="0" w:oddVBand="0" w:evenVBand="0" w:oddHBand="1" w:evenHBand="0" w:firstRowFirstColumn="0" w:firstRowLastColumn="0" w:lastRowFirstColumn="0" w:lastRowLastColumn="0"/>
+              <w:rPr>
+                <w:rtl/>
+              </w:rPr>
+            </w:pPr>
+            <w:r>
+              <w:rPr>
+                <w:rFonts w:hint="cs"/>
+                <w:rtl/>
+              </w:rPr>
+              <w:t>-</w:t>
+            </w:r>
+          </w:p>
+        </w:tc>
+        <w:tc>
+          <w:tcPr>
+            <w:tcW w:w="2074" w:type="dxa"/>
+          </w:tcPr>
+          <w:p>
+            <w:pPr>
+              <w:jc w:val="center"/>
+              <w:cnfStyle w:val="000000100000" w:firstRow="0" w:lastRow="0" w:firstColumn="0" w:lastColumn="0" w:oddVBand="0" w:evenVBand="0" w:oddHBand="1" w:evenHBand="0" w:firstRowFirstColumn="0" w:firstRowLastColumn="0" w:lastRowFirstColumn="0" w:lastRowLastColumn="0"/>
+              <w:rPr>
+                <w:rtl/>
+              </w:rPr>
+            </w:pPr>
+            <w:r>
+              <w:rPr>
+                <w:rFonts w:hint="cs"/>
+                <w:rtl/>
+              </w:rPr>
+              <w:t>-</w:t>
+            </w:r>
+          </w:p>
+        </w:tc>
+      </w:tr>
+      <w:tr>
+        <w:tc>
+          <w:tcPr>
+            <w:cnfStyle w:val="001000000000" w:firstRow="0" w:lastRow="0" w:firstColumn="1" w:lastColumn="0" w:oddVBand="0" w:evenVBand="0" w:oddHBand="0" w:evenHBand="0" w:firstRowFirstColumn="0" w:firstRowLastColumn="0" w:lastRowFirstColumn="0" w:lastRowLastColumn="0"/>
+            <w:tcW w:w="2074" w:type="dxa"/>
+          </w:tcPr>
+          <w:p>
+            <w:pPr>
+              <w:jc w:val="center"/>
+              <w:rPr>
+                <w:b/>
+                <w:bCs/>
+                <w:rtl/>
+              </w:rPr>
+            </w:pPr>
+            <w:r>
+              <w:rPr>
+                <w:rFonts w:hint="cs"/>
+                <w:b/>
+                <w:bCs/>
+                <w:rtl/>
+              </w:rPr>
+              <w:t xml:space="preserve">יש </w:t>
+            </w:r>
+            <w:proofErr w:type="spellStart"/>
+            <w:r>
+              <w:rPr>
+                <w:rFonts w:hint="cs"/>
+                <w:b/>
+                <w:bCs/>
+                <w:rtl/>
+              </w:rPr>
+              <w:t>אינסטגרם</w:t>
+            </w:r>
+            <w:proofErr w:type="spellEnd"/>
+          </w:p>
+        </w:tc>
+        <w:tc>
+          <w:tcPr>
+            <w:tcW w:w="2074" w:type="dxa"/>
+          </w:tcPr>
+          <w:p>
+            <w:pPr>
+              <w:jc w:val="center"/>
+              <w:cnfStyle w:val="000000000000" w:firstRow="0" w:lastRow="0" w:firstColumn="0" w:lastColumn="0" w:oddVBand="0" w:evenVBand="0" w:oddHBand="0" w:evenHBand="0" w:firstRowFirstColumn="0" w:firstRowLastColumn="0" w:lastRowFirstColumn="0" w:lastRowLastColumn="0"/>
+              <w:rPr>
+                <w:b/>
+                <w:bCs/>
+                <w:rtl/>
+              </w:rPr>
+            </w:pPr>
+            <w:r>
+              <w:rPr>
+                <w:rFonts w:hint="cs"/>
+                <w:b/>
+                <w:bCs/>
+                <w:rtl/>
+              </w:rPr>
+              <w:t>-</w:t>
+            </w:r>
+          </w:p>
+        </w:tc>
+        <w:tc>
+          <w:tcPr>
+            <w:tcW w:w="2074" w:type="dxa"/>
+          </w:tcPr>
+          <w:p>
+            <w:pPr>
+              <w:jc w:val="center"/>
+              <w:cnfStyle w:val="000000000000" w:firstRow="0" w:lastRow="0" w:firstColumn="0" w:lastColumn="0" w:oddVBand="0" w:evenVBand="0" w:oddHBand="0" w:evenHBand="0" w:firstRowFirstColumn="0" w:firstRowLastColumn="0" w:lastRowFirstColumn="0" w:lastRowLastColumn="0"/>
+              <w:rPr>
+                <w:b/>
+                <w:bCs/>
+                <w:rtl/>
+              </w:rPr>
+            </w:pPr>
+            <w:r>
+              <w:rPr>
+                <w:rFonts w:hint="cs"/>
+                <w:b/>
+                <w:bCs/>
+                <w:rtl/>
+              </w:rPr>
+              <w:t>-</w:t>
+            </w:r>
+          </w:p>
+        </w:tc>
+        <w:tc>
+          <w:tcPr>
+            <w:tcW w:w="2074" w:type="dxa"/>
+          </w:tcPr>
+          <w:p>
+            <w:pPr>
+              <w:jc w:val="center"/>
+              <w:cnfStyle w:val="000000000000" w:firstRow="0" w:lastRow="0" w:firstColumn="0" w:lastColumn="0" w:oddVBand="0" w:evenVBand="0" w:oddHBand="0" w:evenHBand="0" w:firstRowFirstColumn="0" w:firstRowLastColumn="0" w:lastRowFirstColumn="0" w:lastRowLastColumn="0"/>
+              <w:rPr>
+                <w:b/>
+                <w:bCs/>
+                <w:rtl/>
+              </w:rPr>
+            </w:pPr>
+            <w:r>
+              <w:rPr>
+                <w:rFonts w:hint="cs"/>
+                <w:b/>
+                <w:bCs/>
+                <w:rtl/>
+              </w:rPr>
+              <w:t>+</w:t>
+            </w:r>
+          </w:p>
+        </w:tc>
+      </w:tr>
+    </w:tbl>
+    <w:p>
+      <w:pPr>
+        <w:rPr>
+          <w:b/>
+          <w:bCs/>
+          <w:rtl/>
+        </w:rPr>
+      </w:pPr>
+    </w:p>
+    <w:p>
+      <w:pPr>
+        <w:rPr>
+          <w:rtl/>
+        </w:rPr>
+      </w:pPr>
+      <w:r>
+        <w:rPr>
+          <w:rFonts w:cs="Arial"/>
+          <w:rtl/>
+        </w:rPr>
+        <w:t xml:space="preserve">נבנה מסווג </w:t>
+      </w:r>
+      <w:r>
+        <w:t>A</w:t>
+      </w:r>
+      <w:r>
+        <w:rPr>
+          <w:rFonts w:cs="Arial"/>
+          <w:rtl/>
+        </w:rPr>
+        <w:t xml:space="preserve"> לפי קבוצת האימון </w:t>
+      </w:r>
+      <w:r>
+        <w:t>S</w:t>
+      </w:r>
+      <w:r>
+        <w:rPr>
+          <w:rFonts w:cs="Arial"/>
+          <w:rtl/>
+        </w:rPr>
+        <w:t>, ע"י בחירת תכונה כל פעם המובילה לאנטרופיה הגבוהה ביותר:</w:t>
+      </w:r>
+    </w:p>
+    <w:p>
+      <w:pPr>
+        <w:rPr>
+          <w:rtl/>
+        </w:rPr>
+      </w:pPr>
+      <w:r>
+        <w:rPr>
+          <w:rFonts w:cs="Arial"/>
+          <w:noProof/>
+          <w:rtl/>
+        </w:rPr>
+        <w:drawing>
+          <wp:inline distT="0" distB="0" distL="0" distR="0" wp14:anchorId="179CD37F" wp14:editId="73E9D137">
+            <wp:extent cx="5274310" cy="1687830"/>
+            <wp:effectExtent l="0" t="0" r="2540" b="7620"/>
+            <wp:docPr id="7" name="תמונה 7"/>
+            <wp:cNvGraphicFramePr>
+              <a:graphicFrameLocks xmlns:a="http://schemas.openxmlformats.org/drawingml/2006/main" noChangeAspect="1"/>
+            </wp:cNvGraphicFramePr>
+            <a:graphic xmlns:a="http://schemas.openxmlformats.org/drawingml/2006/main">
+              <a:graphicData uri="http://schemas.openxmlformats.org/drawingml/2006/picture">
+                <pic:pic xmlns:pic="http://schemas.openxmlformats.org/drawingml/2006/picture">
+                  <pic:nvPicPr>
+                    <pic:cNvPr id="1" name=""/>
+                    <pic:cNvPicPr/>
+                  </pic:nvPicPr>
+                  <pic:blipFill>
+                    <a:blip r:embed="rId8"/>
+                    <a:stretch>
+                      <a:fillRect/>
+                    </a:stretch>
+                  </pic:blipFill>
+                  <pic:spPr>
+                    <a:xfrm>
+                      <a:off x="0" y="0"/>
+                      <a:ext cx="5274310" cy="1687830"/>
+                    </a:xfrm>
+                    <a:prstGeom prst="rect">
+                      <a:avLst/>
+                    </a:prstGeom>
+                  </pic:spPr>
+                </pic:pic>
+              </a:graphicData>
+            </a:graphic>
+          </wp:inline>
+        </w:drawing>
+      </w:r>
+    </w:p>
+    <w:p>
+      <w:pPr>
+        <w:rPr>
+          <w:rtl/>
+        </w:rPr>
+      </w:pPr>
+      <w:r>
+        <w:rPr>
+          <w:rFonts w:cs="Arial" w:hint="cs"/>
+          <w:rtl/>
+        </w:rPr>
+        <w:t>נ</w:t>
+      </w:r>
+      <w:r>
+        <w:rPr>
+          <w:rFonts w:cs="Arial"/>
+          <w:rtl/>
+        </w:rPr>
+        <w:t xml:space="preserve">גדיר קבוצת אימון </w:t>
+      </w:r>
+      <w:r>
+        <w:t>S</w:t>
+      </w:r>
+      <w:r>
+        <w:rPr>
+          <w:rFonts w:cs="Arial"/>
+          <w:rtl/>
+        </w:rPr>
+        <w:t xml:space="preserve">', קבוצה מאוזנת עם דוגמא אחת חיובית ודוגמא אחת שלילית, ע"י זריקת דוגמא ב'. נבנה מסווג </w:t>
+      </w:r>
+      <w:r>
+        <w:t>A</w:t>
+      </w:r>
+      <w:r>
+        <w:rPr>
+          <w:rFonts w:cs="Arial"/>
+          <w:rtl/>
+        </w:rPr>
+        <w:t xml:space="preserve">' לפי קבוצת האימון </w:t>
+      </w:r>
+      <w:r>
+        <w:t>S</w:t>
+      </w:r>
+      <w:r>
+        <w:rPr>
+          <w:rFonts w:cs="Arial"/>
+          <w:rtl/>
+        </w:rPr>
+        <w:t>', הבוחר תכונה הבאה לפיצול לפי הגדלת האנטרופיה:</w:t>
+      </w:r>
+    </w:p>
+    <w:p>
+      <w:r>
+        <w:rPr>
+          <w:rFonts w:cs="Arial"/>
+          <w:noProof/>
+          <w:rtl/>
+        </w:rPr>
+        <w:drawing>
+          <wp:inline distT="0" distB="0" distL="0" distR="0" wp14:anchorId="686F75EB" wp14:editId="6530E64E">
+            <wp:extent cx="5274310" cy="1282065"/>
+            <wp:effectExtent l="0" t="0" r="2540" b="0"/>
+            <wp:docPr id="8" name="תמונה 8"/>
+            <wp:cNvGraphicFramePr>
+              <a:graphicFrameLocks xmlns:a="http://schemas.openxmlformats.org/drawingml/2006/main" noChangeAspect="1"/>
+            </wp:cNvGraphicFramePr>
+            <a:graphic xmlns:a="http://schemas.openxmlformats.org/drawingml/2006/main">
+              <a:graphicData uri="http://schemas.openxmlformats.org/drawingml/2006/picture">
+                <pic:pic xmlns:pic="http://schemas.openxmlformats.org/drawingml/2006/picture">
+                  <pic:nvPicPr>
+                    <pic:cNvPr id="1" name=""/>
+                    <pic:cNvPicPr/>
+                  </pic:nvPicPr>
+                  <pic:blipFill>
+                    <a:blip r:embed="rId9"/>
+                    <a:stretch>
+                      <a:fillRect/>
+                    </a:stretch>
+                  </pic:blipFill>
+                  <pic:spPr>
+                    <a:xfrm>
+                      <a:off x="0" y="0"/>
+                      <a:ext cx="5274310" cy="1282065"/>
+                    </a:xfrm>
+                    <a:prstGeom prst="rect">
+                      <a:avLst/>
+                    </a:prstGeom>
+                  </pic:spPr>
+                </pic:pic>
+              </a:graphicData>
+            </a:graphic>
+          </wp:inline>
+        </w:drawing>
+      </w:r>
+    </w:p>
+    <w:p>
+      <w:pPr>
+        <w:rPr>
+          <w:rtl/>
+        </w:rPr>
+      </w:pPr>
+      <w:r>
+        <w:rPr>
+          <w:rFonts w:cs="Arial"/>
+          <w:rtl/>
+        </w:rPr>
+        <w:lastRenderedPageBreak/>
+        <w:t xml:space="preserve">תהא </w:t>
+      </w:r>
+      <w:r>
+        <w:t>x</w:t>
+      </w:r>
+      <w:r>
+        <w:rPr>
+          <w:rFonts w:cs="Arial"/>
+          <w:rtl/>
+        </w:rPr>
+        <w:t xml:space="preserve"> דוגמת מבחן שלילית, כלומר בן אדם שאין לו </w:t>
+      </w:r>
+      <w:proofErr w:type="spellStart"/>
+      <w:r>
+        <w:rPr>
+          <w:rFonts w:cs="Arial"/>
+          <w:rtl/>
+        </w:rPr>
+        <w:t>אינסטגרם</w:t>
+      </w:r>
+      <w:proofErr w:type="spellEnd"/>
+      <w:r>
+        <w:rPr>
+          <w:rFonts w:cs="Arial"/>
+          <w:rtl/>
+        </w:rPr>
+        <w:t xml:space="preserve">, הוא מעל גיל 20 ואין לו </w:t>
+      </w:r>
+      <w:proofErr w:type="spellStart"/>
+      <w:r>
+        <w:rPr>
+          <w:rFonts w:cs="Arial"/>
+          <w:rtl/>
+        </w:rPr>
+        <w:t>פייסבוק</w:t>
+      </w:r>
+      <w:proofErr w:type="spellEnd"/>
+      <w:r>
+        <w:rPr>
+          <w:rFonts w:cs="Arial"/>
+          <w:rtl/>
+        </w:rPr>
+        <w:t xml:space="preserve"> </w:t>
+      </w:r>
+      <w:proofErr w:type="spellStart"/>
+      <w:r>
+        <w:rPr>
+          <w:rFonts w:cs="Arial"/>
+          <w:rtl/>
+        </w:rPr>
+        <w:t>ואייפון</w:t>
+      </w:r>
+      <w:proofErr w:type="spellEnd"/>
+      <w:r>
+        <w:rPr>
+          <w:rFonts w:cs="Arial"/>
+          <w:rtl/>
+        </w:rPr>
+        <w:t xml:space="preserve">. לפי מסווג </w:t>
+      </w:r>
+      <w:r>
+        <w:t>A' x</w:t>
+      </w:r>
+      <w:r>
+        <w:rPr>
+          <w:rFonts w:cs="Arial"/>
+          <w:rtl/>
+        </w:rPr>
+        <w:t xml:space="preserve"> יסווג כשלילי, כיוון שאין לו </w:t>
+      </w:r>
+      <w:proofErr w:type="spellStart"/>
+      <w:r>
+        <w:rPr>
+          <w:rFonts w:cs="Arial"/>
+          <w:rtl/>
+        </w:rPr>
+        <w:t>פייסבוק</w:t>
+      </w:r>
+      <w:proofErr w:type="spellEnd"/>
+      <w:r>
+        <w:rPr>
+          <w:rFonts w:cs="Arial"/>
+          <w:rtl/>
+        </w:rPr>
+        <w:t xml:space="preserve">. אך לפי מסווג </w:t>
+      </w:r>
+      <w:r>
+        <w:t>A x</w:t>
+      </w:r>
+      <w:r>
+        <w:rPr>
+          <w:rFonts w:cs="Arial"/>
+          <w:rtl/>
+        </w:rPr>
+        <w:t xml:space="preserve"> יסווג כחיובי, כיוון שאינו בעל </w:t>
+      </w:r>
+      <w:proofErr w:type="spellStart"/>
+      <w:r>
+        <w:rPr>
+          <w:rFonts w:cs="Arial"/>
+          <w:rtl/>
+        </w:rPr>
+        <w:t>אייפון</w:t>
+      </w:r>
+      <w:proofErr w:type="spellEnd"/>
+      <w:r>
+        <w:rPr>
+          <w:rFonts w:cs="Arial"/>
+          <w:rtl/>
+        </w:rPr>
+        <w:t xml:space="preserve"> והוא מעל גיל 20.</w:t>
       </w:r>
     </w:p>
     <w:p>
@@ -763,43 +3010,14 @@
         <w:bidi w:val="0"/>
         <w:jc w:val="center"/>
         <w:rPr>
-          <w:rtl/>
-        </w:rPr>
-      </w:pPr>
-      <w:r>
-        <w:rPr>
           <w:rFonts w:cs="Arial"/>
-          <w:rtl/>
-        </w:rPr>
-        <w:t>[[</w:t>
-      </w:r>
-      <w:r>
-        <w:rPr>
-          <w:rFonts w:cs="Arial" w:hint="cs"/>
-          <w:rtl/>
-        </w:rPr>
-        <w:t>34</w:t>
-      </w:r>
+        </w:rPr>
+      </w:pPr>
       <w:r>
         <w:rPr>
           <w:rFonts w:cs="Arial"/>
-          <w:rtl/>
-        </w:rPr>
-        <w:t xml:space="preserve"> </w:t>
-      </w:r>
-      <w:r>
-        <w:rPr>
-          <w:rFonts w:cs="Arial" w:hint="cs"/>
-          <w:rtl/>
-        </w:rPr>
-        <w:t>95</w:t>
-      </w:r>
-      <w:r>
-        <w:rPr>
-          <w:rFonts w:cs="Arial"/>
-          <w:rtl/>
-        </w:rPr>
-        <w:t>]</w:t>
+        </w:rPr>
+        <w:t>[[46, 35]</w:t>
       </w:r>
     </w:p>
     <w:p>
@@ -809,43 +3027,13 @@
         <w:jc w:val="center"/>
         <w:rPr>
           <w:rFonts w:cs="Arial"/>
-          <w:rtl/>
         </w:rPr>
       </w:pPr>
       <w:r>
         <w:rPr>
           <w:rFonts w:cs="Arial"/>
-          <w:rtl/>
-        </w:rPr>
-        <w:t>[</w:t>
-      </w:r>
-      <w:r>
-        <w:rPr>
-          <w:rFonts w:cs="Arial" w:hint="cs"/>
-          <w:rtl/>
-        </w:rPr>
-        <w:t>48</w:t>
-      </w:r>
-      <w:r>
-        <w:rPr>
-          <w:rFonts w:cs="Arial"/>
-          <w:rtl/>
-        </w:rPr>
-        <w:t xml:space="preserve"> </w:t>
-      </w:r>
-      <w:r>
-        <w:rPr>
-          <w:rFonts w:cs="Arial" w:hint="cs"/>
-          <w:rtl/>
-        </w:rPr>
-        <w:t>23</w:t>
-      </w:r>
-      <w:r>
-        <w:rPr>
-          <w:rFonts w:cs="Arial"/>
-          <w:rtl/>
-        </w:rPr>
-        <w:t>]]</w:t>
+        </w:rPr>
+        <w:t xml:space="preserve"> [25, 94]]</w:t>
       </w:r>
     </w:p>
     <w:p>
@@ -872,7 +3060,37 @@
         <w:rPr>
           <w:rFonts w:cs="Arial"/>
         </w:rPr>
-        <w:t>23*4 + 34 = 126</w:t>
+        <w:t>2</w:t>
+      </w:r>
+      <w:r>
+        <w:rPr>
+          <w:rFonts w:cs="Arial"/>
+        </w:rPr>
+        <w:t>5</w:t>
+      </w:r>
+      <w:r>
+        <w:rPr>
+          <w:rFonts w:cs="Arial"/>
+        </w:rPr>
+        <w:t>*4 + 3</w:t>
+      </w:r>
+      <w:r>
+        <w:rPr>
+          <w:rFonts w:cs="Arial"/>
+        </w:rPr>
+        <w:t>5</w:t>
+      </w:r>
+      <w:r>
+        <w:rPr>
+          <w:rFonts w:cs="Arial"/>
+        </w:rPr>
+        <w:t xml:space="preserve"> = 1</w:t>
+      </w:r>
+      <w:r>
+        <w:rPr>
+          <w:rFonts w:cs="Arial"/>
+        </w:rPr>
+        <w:t>35</w:t>
       </w:r>
     </w:p>
     <w:p>
@@ -887,7 +3105,6 @@
           <w:rFonts w:cs="Arial" w:hint="cs"/>
           <w:rtl/>
         </w:rPr>
-        <w:lastRenderedPageBreak/>
         <w:t>כלומר קיבלנו ערך שגיאה נמוך מערך השגיאה בעץ הלא גזום עם דאטה לא מאוזן מהסעיף הקודם (</w:t>
       </w:r>
       <w:r>
@@ -967,31 +3184,17 @@
           <w:rFonts w:hint="cs"/>
           <w:rtl/>
         </w:rPr>
-        <w:t xml:space="preserve"> נקבל כי כל דוגמא שמקבל סיווג שלילי נשנה את סיווגה לחיובי. לכן נדרוש כי מספר הדוגמאות שמסווגות כשלילי ואכן שליליות יהיה 0 על מנת שלא י</w:t>
-      </w:r>
-      <w:r>
-        <w:rPr>
-          <w:rFonts w:hint="cs"/>
-          <w:rtl/>
-        </w:rPr>
-        <w:t>י</w:t>
-      </w:r>
-      <w:r>
-        <w:rPr>
-          <w:rFonts w:hint="cs"/>
-          <w:rtl/>
-        </w:rPr>
-        <w:t xml:space="preserve">ווצר מצב בו אנחנו משנים סיווג נכון לסיווג לא נכון. כלומר נדרוש כי </w:t>
-      </w:r>
-      <w:r>
-        <w:t>TN=0</w:t>
-      </w:r>
-      <w:r>
-        <w:rPr>
-          <w:rFonts w:hint="cs"/>
-          <w:rtl/>
-        </w:rPr>
-        <w:t xml:space="preserve">. מעבר לכך לא נדרוש תנאי נוסף על הערך </w:t>
+        <w:t xml:space="preserve"> נקבל כי כל דוגמא שמקבל סיווג שלילי נשנה את סיווגה לחיובי. לכן נדרוש כי מספר הדוגמאות שמסווגות כשלילי ואכן שליליות יהיה</w:t>
+      </w:r>
+      <w:r>
+        <w:rPr>
+          <w:rFonts w:hint="cs"/>
+          <w:rtl/>
+        </w:rPr>
+        <w:t xml:space="preserve"> קטן ממספר הדוגמאות המסווגות כשלילי ובעצם חיוביות, כלומר נדרוש </w:t>
+      </w:r>
+      <w:r>
+        <w:t>4*</w:t>
       </w:r>
       <w:r>
         <w:rPr>
@@ -1004,7 +3207,159 @@
           <w:rFonts w:hint="cs"/>
           <w:rtl/>
         </w:rPr>
-        <w:t xml:space="preserve"> כיוון שאנחנו יודעים שזהו סיווג שלילי לא נכון ולאחר הטלת המטבע יהפוך לסיווג נכון בוודאות.</w:t>
+        <w:t xml:space="preserve"> </w:t>
+      </w:r>
+      <w:r>
+        <w:rPr>
+          <w:rFonts w:hint="cs"/>
+          <w:rtl/>
+        </w:rPr>
+        <w:t>&gt;</w:t>
+      </w:r>
+      <w:r>
+        <w:rPr>
+          <w:rFonts w:hint="cs"/>
+          <w:rtl/>
+        </w:rPr>
+        <w:t xml:space="preserve"> </w:t>
+      </w:r>
+      <w:r>
+        <w:rPr>
+          <w:rFonts w:hint="cs"/>
+        </w:rPr>
+        <w:t>TN</w:t>
+      </w:r>
+      <w:r>
+        <w:rPr>
+          <w:rFonts w:hint="cs"/>
+          <w:rtl/>
+        </w:rPr>
+        <w:t xml:space="preserve"> וכך נקבל ששינינו יותר דוגמאות המסווגות לא נכון לסיווג נכון מאשר ההיפך ובכך הגדלנו את רמת הדיוק</w:t>
+      </w:r>
+      <w:r>
+        <w:rPr>
+          <w:rFonts w:hint="cs"/>
+          <w:rtl/>
+        </w:rPr>
+        <w:t>.</w:t>
+      </w:r>
+      <w:r>
+        <w:rPr>
+          <w:rFonts w:hint="cs"/>
+          <w:rtl/>
+        </w:rPr>
+        <w:t xml:space="preserve"> בנוסף הקטנו בהכרח את ערך ה</w:t>
+      </w:r>
+      <w:r>
+        <w:rPr>
+          <w:rFonts w:hint="cs"/>
+        </w:rPr>
+        <w:t>E</w:t>
+      </w:r>
+      <w:r>
+        <w:t>rror</w:t>
+      </w:r>
+      <w:r>
+        <w:rPr>
+          <w:rFonts w:hint="cs"/>
+          <w:rtl/>
+        </w:rPr>
+        <w:t xml:space="preserve"> </w:t>
+      </w:r>
+      <w:r>
+        <w:rPr>
+          <w:rFonts w:hint="cs"/>
+          <w:rtl/>
+        </w:rPr>
+        <w:t>למרות שהגדלנו את ערך ה</w:t>
+      </w:r>
+      <w:r>
+        <w:t xml:space="preserve"> </w:t>
+      </w:r>
+      <w:r>
+        <w:rPr>
+          <w:rFonts w:hint="cs"/>
+        </w:rPr>
+        <w:t>F</w:t>
+      </w:r>
+      <w:r>
+        <w:t>P</w:t>
+      </w:r>
+      <w:r>
+        <w:rPr>
+          <w:rFonts w:hint="cs"/>
+          <w:rtl/>
+        </w:rPr>
+        <w:t xml:space="preserve"> (מה שסווג כ-</w:t>
+      </w:r>
+      <w:r>
+        <w:rPr>
+          <w:rFonts w:hint="cs"/>
+        </w:rPr>
+        <w:t>TN</w:t>
+      </w:r>
+      <w:r>
+        <w:rPr>
+          <w:rFonts w:hint="cs"/>
+          <w:rtl/>
+        </w:rPr>
+        <w:t xml:space="preserve"> לאחר הפרוטוקול הפך ל-</w:t>
+      </w:r>
+      <w:r>
+        <w:rPr>
+          <w:rFonts w:hint="cs"/>
+        </w:rPr>
+        <w:t>FP</w:t>
+      </w:r>
+      <w:r>
+        <w:rPr>
+          <w:rFonts w:hint="cs"/>
+          <w:rtl/>
+        </w:rPr>
+        <w:t xml:space="preserve">), כיוון שאחרי ביצוע הפרוטוקול עם </w:t>
+      </w:r>
+      <w:r>
+        <w:t>p=1</w:t>
+      </w:r>
+      <w:r>
+        <w:rPr>
+          <w:rFonts w:hint="cs"/>
+          <w:rtl/>
+        </w:rPr>
+        <w:t>, ערך ה</w:t>
+      </w:r>
+      <w:r>
+        <w:t>FN=0</w:t>
+      </w:r>
+      <w:r>
+        <w:rPr>
+          <w:rFonts w:hint="cs"/>
+          <w:rtl/>
+        </w:rPr>
+        <w:t xml:space="preserve"> והקטנתו הורידה יותר מאשר הגדלת ה</w:t>
+      </w:r>
+      <w:r>
+        <w:rPr>
+          <w:rFonts w:hint="cs"/>
+        </w:rPr>
+        <w:t>FP</w:t>
+      </w:r>
+      <w:r>
+        <w:rPr>
+          <w:rFonts w:hint="cs"/>
+          <w:rtl/>
+        </w:rPr>
+        <w:t xml:space="preserve"> על ה</w:t>
+      </w:r>
+      <w:r>
+        <w:t>Error</w:t>
+      </w:r>
+      <w:r>
+        <w:rPr>
+          <w:rFonts w:hint="cs"/>
+          <w:rtl/>
+        </w:rPr>
+        <w:t>.</w:t>
       </w:r>
     </w:p>
     <w:p>
@@ -1020,6 +3375,7 @@
           <w:rFonts w:hint="cs"/>
           <w:rtl/>
         </w:rPr>
+        <w:lastRenderedPageBreak/>
         <w:t xml:space="preserve">נשים לב כי שגיאת האימון נוצרת בעקבות הפיכת דוגמאות שמסווגות כשליליות לחיוביות בהסתברות </w:t>
       </w:r>
       <w:r>
@@ -1131,7 +3487,7 @@
             <wp:cNvGraphicFramePr/>
             <a:graphic xmlns:a="http://schemas.openxmlformats.org/drawingml/2006/main">
               <a:graphicData uri="http://schemas.openxmlformats.org/drawingml/2006/chart">
-                <c:chart xmlns:c="http://schemas.openxmlformats.org/drawingml/2006/chart" xmlns:r="http://schemas.openxmlformats.org/officeDocument/2006/relationships" r:id="rId5"/>
+                <c:chart xmlns:c="http://schemas.openxmlformats.org/drawingml/2006/chart" xmlns:r="http://schemas.openxmlformats.org/officeDocument/2006/relationships" r:id="rId10"/>
               </a:graphicData>
             </a:graphic>
           </wp:inline>
@@ -1481,7 +3837,6 @@
     <w:p>
       <w:pPr>
         <w:rPr>
-          <w:rFonts w:hint="cs"/>
           <w:i/>
           <w:rtl/>
         </w:rPr>
@@ -1492,7 +3847,6 @@
           <w:i/>
           <w:rtl/>
         </w:rPr>
-        <w:lastRenderedPageBreak/>
         <w:t>שאלה 13</w:t>
       </w:r>
     </w:p>
@@ -2079,42 +4433,155 @@
       <w:pPr>
         <w:rPr>
           <w:i/>
-        </w:rPr>
-      </w:pPr>
+          <w:rtl/>
+        </w:rPr>
+      </w:pPr>
+      <w:r>
+        <w:rPr>
+          <w:rFonts w:hint="cs"/>
+          <w:i/>
+          <w:rtl/>
+        </w:rPr>
+        <w:lastRenderedPageBreak/>
+        <w:t>שאלה 14</w:t>
+      </w:r>
+    </w:p>
+    <w:p>
+      <w:pPr>
+        <w:rPr>
+          <w:i/>
+          <w:rtl/>
+        </w:rPr>
+      </w:pPr>
+      <w:r>
+        <w:rPr>
+          <w:rFonts w:hint="cs"/>
+          <w:i/>
+          <w:rtl/>
+        </w:rPr>
+        <w:t xml:space="preserve">תוצאת הסיווג המתקבלת על קבוצת המבחן בפורמט </w:t>
+      </w:r>
+      <w:r>
+        <w:rPr>
+          <w:iCs/>
+        </w:rPr>
+        <w:t>f1</w:t>
+      </w:r>
+      <w:r>
+        <w:rPr>
+          <w:rFonts w:hint="cs"/>
+          <w:i/>
+          <w:rtl/>
+        </w:rPr>
+        <w:t xml:space="preserve"> הינה:</w:t>
+      </w:r>
+    </w:p>
+    <w:p>
+      <w:pPr>
+        <w:bidi w:val="0"/>
+        <w:jc w:val="right"/>
+        <w:rPr>
+          <w:iCs/>
+          <w:rtl/>
+        </w:rPr>
+      </w:pPr>
+      <w:r>
+        <w:rPr>
+          <w:iCs/>
+        </w:rPr>
+        <w:t>[[37 18]</w:t>
+      </w:r>
+    </w:p>
+    <w:p>
+      <w:pPr>
+        <w:bidi w:val="0"/>
+        <w:jc w:val="right"/>
+        <w:rPr>
+          <w:iCs/>
+        </w:rPr>
+      </w:pPr>
+      <w:r>
+        <w:rPr>
+          <w:iCs/>
+        </w:rPr>
+        <w:t>[[34 111]</w:t>
+      </w:r>
+    </w:p>
+    <w:p>
+      <w:pPr>
+        <w:rPr>
+          <w:rFonts w:hint="cs"/>
+          <w:i/>
+          <w:rtl/>
+        </w:rPr>
+      </w:pPr>
+      <w:r>
+        <w:rPr>
+          <w:rFonts w:hint="cs"/>
+          <w:i/>
+          <w:rtl/>
+        </w:rPr>
+        <w:t xml:space="preserve">לכן השגיאה </w:t>
+      </w:r>
+      <w:r>
+        <w:rPr>
+          <w:iCs/>
+        </w:rPr>
+        <w:t>Error</w:t>
+      </w:r>
+      <w:r>
+        <w:rPr>
+          <w:rFonts w:hint="cs"/>
+          <w:iCs/>
+          <w:rtl/>
+        </w:rPr>
+        <w:t xml:space="preserve"> </w:t>
+      </w:r>
+      <w:r>
+        <w:rPr>
+          <w:rFonts w:hint="cs"/>
+          <w:i/>
+          <w:rtl/>
+        </w:rPr>
+        <w:t xml:space="preserve">של מסווג זה הינה: </w:t>
+      </w:r>
+      <w:r>
+        <w:rPr>
+          <w:rFonts w:cs="Arial"/>
+        </w:rPr>
+        <w:t xml:space="preserve">Error = </w:t>
+      </w:r>
       <w:bookmarkStart w:id="1" w:name="_GoBack"/>
       <w:bookmarkEnd w:id="1"/>
-    </w:p>
-    <w:p>
-      <w:pPr>
-        <w:rPr>
-          <w:i/>
-          <w:rtl/>
-        </w:rPr>
-      </w:pPr>
       <w:r>
         <w:rPr>
           <w:rFonts w:cs="Arial"/>
-          <w:i/>
-          <w:rtl/>
-        </w:rPr>
-        <w:t>[[117  12]</w:t>
-      </w:r>
-    </w:p>
-    <w:p>
-      <w:pPr>
-        <w:rPr>
-          <w:rFonts w:hint="cs"/>
-          <w:i/>
-          <w:rtl/>
-        </w:rPr>
-      </w:pPr>
+        </w:rPr>
+        <w:t>34</w:t>
+      </w:r>
       <w:r>
         <w:rPr>
           <w:rFonts w:cs="Arial"/>
-          <w:i/>
-          <w:rtl/>
-        </w:rPr>
-        <w:t xml:space="preserve"> [ 56  15]]</w:t>
+        </w:rPr>
+        <w:t xml:space="preserve">*4 + </w:t>
+      </w:r>
+      <w:r>
+        <w:rPr>
+          <w:rFonts w:cs="Arial"/>
+        </w:rPr>
+        <w:t>18</w:t>
+      </w:r>
+      <w:r>
+        <w:rPr>
+          <w:rFonts w:cs="Arial"/>
+        </w:rPr>
+        <w:t xml:space="preserve"> = 1</w:t>
+      </w:r>
+      <w:r>
+        <w:rPr>
+          <w:rFonts w:cs="Arial"/>
+        </w:rPr>
+        <w:t>54</w:t>
       </w:r>
     </w:p>
     <w:sectPr>
@@ -2141,7 +4608,7 @@
       <w:lvlText w:val="%1."/>
       <w:lvlJc w:val="left"/>
       <w:pPr>
-        <w:ind w:left="720" w:hanging="360"/>
+        <w:ind w:left="360" w:hanging="360"/>
       </w:pPr>
       <w:rPr>
         <w:rFonts w:hint="default"/>
@@ -2153,7 +4620,7 @@
       <w:lvlText w:val="%2."/>
       <w:lvlJc w:val="left"/>
       <w:pPr>
-        <w:ind w:left="1440" w:hanging="360"/>
+        <w:ind w:left="1080" w:hanging="360"/>
       </w:pPr>
     </w:lvl>
     <w:lvl w:ilvl="2" w:tplc="0409001B" w:tentative="1">
@@ -2162,7 +4629,7 @@
       <w:lvlText w:val="%3."/>
       <w:lvlJc w:val="right"/>
       <w:pPr>
-        <w:ind w:left="2160" w:hanging="180"/>
+        <w:ind w:left="1800" w:hanging="180"/>
       </w:pPr>
     </w:lvl>
     <w:lvl w:ilvl="3" w:tplc="0409000F" w:tentative="1">
@@ -2171,7 +4638,7 @@
       <w:lvlText w:val="%4."/>
       <w:lvlJc w:val="left"/>
       <w:pPr>
-        <w:ind w:left="2880" w:hanging="360"/>
+        <w:ind w:left="2520" w:hanging="360"/>
       </w:pPr>
     </w:lvl>
     <w:lvl w:ilvl="4" w:tplc="04090019" w:tentative="1">
@@ -2180,7 +4647,7 @@
       <w:lvlText w:val="%5."/>
       <w:lvlJc w:val="left"/>
       <w:pPr>
-        <w:ind w:left="3600" w:hanging="360"/>
+        <w:ind w:left="3240" w:hanging="360"/>
       </w:pPr>
     </w:lvl>
     <w:lvl w:ilvl="5" w:tplc="0409001B" w:tentative="1">
@@ -2189,7 +4656,7 @@
       <w:lvlText w:val="%6."/>
       <w:lvlJc w:val="right"/>
       <w:pPr>
-        <w:ind w:left="4320" w:hanging="180"/>
+        <w:ind w:left="3960" w:hanging="180"/>
       </w:pPr>
     </w:lvl>
     <w:lvl w:ilvl="6" w:tplc="0409000F" w:tentative="1">
@@ -2198,7 +4665,7 @@
       <w:lvlText w:val="%7."/>
       <w:lvlJc w:val="left"/>
       <w:pPr>
-        <w:ind w:left="5040" w:hanging="360"/>
+        <w:ind w:left="4680" w:hanging="360"/>
       </w:pPr>
     </w:lvl>
     <w:lvl w:ilvl="7" w:tplc="04090019" w:tentative="1">
@@ -2207,7 +4674,7 @@
       <w:lvlText w:val="%8."/>
       <w:lvlJc w:val="left"/>
       <w:pPr>
-        <w:ind w:left="5760" w:hanging="360"/>
+        <w:ind w:left="5400" w:hanging="360"/>
       </w:pPr>
     </w:lvl>
     <w:lvl w:ilvl="8" w:tplc="0409001B" w:tentative="1">
@@ -2216,15 +4683,15 @@
       <w:lvlText w:val="%9."/>
       <w:lvlJc w:val="right"/>
       <w:pPr>
-        <w:ind w:left="6480" w:hanging="180"/>
+        <w:ind w:left="6120" w:hanging="180"/>
       </w:pPr>
     </w:lvl>
   </w:abstractNum>
   <w:abstractNum w:abstractNumId="1" w15:restartNumberingAfterBreak="0">
-    <w:nsid w:val="755B62C3"/>
+    <w:nsid w:val="316E1402"/>
     <w:multiLevelType w:val="hybridMultilevel"/>
-    <w:tmpl w:val="2938C89A"/>
-    <w:lvl w:ilvl="0" w:tplc="31EEC01A">
+    <w:tmpl w:val="3C8636DC"/>
+    <w:lvl w:ilvl="0" w:tplc="CF6036B6">
       <w:start w:val="1"/>
       <w:numFmt w:val="hebrew1"/>
       <w:lvlText w:val="%1."/>
@@ -2310,6 +4777,96 @@
     </w:lvl>
   </w:abstractNum>
   <w:abstractNum w:abstractNumId="2" w15:restartNumberingAfterBreak="0">
+    <w:nsid w:val="755B62C3"/>
+    <w:multiLevelType w:val="hybridMultilevel"/>
+    <w:tmpl w:val="FA901C0E"/>
+    <w:lvl w:ilvl="0" w:tplc="AB788796">
+      <w:start w:val="1"/>
+      <w:numFmt w:val="hebrew1"/>
+      <w:lvlText w:val="%1."/>
+      <w:lvlJc w:val="left"/>
+      <w:pPr>
+        <w:ind w:left="720" w:hanging="360"/>
+      </w:pPr>
+      <w:rPr>
+        <w:rFonts w:hint="default"/>
+        <w:lang w:val="en-US"/>
+      </w:rPr>
+    </w:lvl>
+    <w:lvl w:ilvl="1" w:tplc="04090019" w:tentative="1">
+      <w:start w:val="1"/>
+      <w:numFmt w:val="lowerLetter"/>
+      <w:lvlText w:val="%2."/>
+      <w:lvlJc w:val="left"/>
+      <w:pPr>
+        <w:ind w:left="1440" w:hanging="360"/>
+      </w:pPr>
+    </w:lvl>
+    <w:lvl w:ilvl="2" w:tplc="0409001B" w:tentative="1">
+      <w:start w:val="1"/>
+      <w:numFmt w:val="lowerRoman"/>
+      <w:lvlText w:val="%3."/>
+      <w:lvlJc w:val="right"/>
+      <w:pPr>
+        <w:ind w:left="2160" w:hanging="180"/>
+      </w:pPr>
+    </w:lvl>
+    <w:lvl w:ilvl="3" w:tplc="0409000F" w:tentative="1">
+      <w:start w:val="1"/>
+      <w:numFmt w:val="decimal"/>
+      <w:lvlText w:val="%4."/>
+      <w:lvlJc w:val="left"/>
+      <w:pPr>
+        <w:ind w:left="2880" w:hanging="360"/>
+      </w:pPr>
+    </w:lvl>
+    <w:lvl w:ilvl="4" w:tplc="04090019" w:tentative="1">
+      <w:start w:val="1"/>
+      <w:numFmt w:val="lowerLetter"/>
+      <w:lvlText w:val="%5."/>
+      <w:lvlJc w:val="left"/>
+      <w:pPr>
+        <w:ind w:left="3600" w:hanging="360"/>
+      </w:pPr>
+    </w:lvl>
+    <w:lvl w:ilvl="5" w:tplc="0409001B" w:tentative="1">
+      <w:start w:val="1"/>
+      <w:numFmt w:val="lowerRoman"/>
+      <w:lvlText w:val="%6."/>
+      <w:lvlJc w:val="right"/>
+      <w:pPr>
+        <w:ind w:left="4320" w:hanging="180"/>
+      </w:pPr>
+    </w:lvl>
+    <w:lvl w:ilvl="6" w:tplc="0409000F" w:tentative="1">
+      <w:start w:val="1"/>
+      <w:numFmt w:val="decimal"/>
+      <w:lvlText w:val="%7."/>
+      <w:lvlJc w:val="left"/>
+      <w:pPr>
+        <w:ind w:left="5040" w:hanging="360"/>
+      </w:pPr>
+    </w:lvl>
+    <w:lvl w:ilvl="7" w:tplc="04090019" w:tentative="1">
+      <w:start w:val="1"/>
+      <w:numFmt w:val="lowerLetter"/>
+      <w:lvlText w:val="%8."/>
+      <w:lvlJc w:val="left"/>
+      <w:pPr>
+        <w:ind w:left="5760" w:hanging="360"/>
+      </w:pPr>
+    </w:lvl>
+    <w:lvl w:ilvl="8" w:tplc="0409001B" w:tentative="1">
+      <w:start w:val="1"/>
+      <w:numFmt w:val="lowerRoman"/>
+      <w:lvlText w:val="%9."/>
+      <w:lvlJc w:val="right"/>
+      <w:pPr>
+        <w:ind w:left="6480" w:hanging="180"/>
+      </w:pPr>
+    </w:lvl>
+  </w:abstractNum>
+  <w:abstractNum w:abstractNumId="3" w15:restartNumberingAfterBreak="0">
     <w:nsid w:val="78B92E83"/>
     <w:multiLevelType w:val="hybridMultilevel"/>
     <w:tmpl w:val="982E9098"/>
@@ -2398,7 +4955,7 @@
       </w:pPr>
     </w:lvl>
   </w:abstractNum>
-  <w:abstractNum w:abstractNumId="3" w15:restartNumberingAfterBreak="0">
+  <w:abstractNum w:abstractNumId="4" w15:restartNumberingAfterBreak="0">
     <w:nsid w:val="7B2A500E"/>
     <w:multiLevelType w:val="hybridMultilevel"/>
     <w:tmpl w:val="00B46D74"/>
@@ -2491,12 +5048,15 @@
     <w:abstractNumId w:val="0"/>
   </w:num>
   <w:num w:numId="2">
+    <w:abstractNumId w:val="3"/>
+  </w:num>
+  <w:num w:numId="3">
+    <w:abstractNumId w:val="4"/>
+  </w:num>
+  <w:num w:numId="4">
     <w:abstractNumId w:val="2"/>
   </w:num>
-  <w:num w:numId="3">
-    <w:abstractNumId w:val="3"/>
-  </w:num>
-  <w:num w:numId="4">
+  <w:num w:numId="5">
     <w:abstractNumId w:val="1"/>
   </w:num>
 </w:numbering>
@@ -2951,6 +5511,161 @@
     <w:rPr>
       <w:color w:val="808080"/>
     </w:rPr>
+  </w:style>
+  <w:style w:type="table" w:styleId="a5">
+    <w:name w:val="Table Grid"/>
+    <w:basedOn w:val="a1"/>
+    <w:uiPriority w:val="39"/>
+    <w:rsid w:val="00095F06"/>
+    <w:pPr>
+      <w:spacing w:after="0" w:line="240" w:lineRule="auto"/>
+    </w:pPr>
+    <w:tblPr>
+      <w:tblBorders>
+        <w:top w:val="single" w:sz="4" w:space="0" w:color="auto"/>
+        <w:left w:val="single" w:sz="4" w:space="0" w:color="auto"/>
+        <w:bottom w:val="single" w:sz="4" w:space="0" w:color="auto"/>
+        <w:right w:val="single" w:sz="4" w:space="0" w:color="auto"/>
+        <w:insideH w:val="single" w:sz="4" w:space="0" w:color="auto"/>
+        <w:insideV w:val="single" w:sz="4" w:space="0" w:color="auto"/>
+      </w:tblBorders>
+    </w:tblPr>
+  </w:style>
+  <w:style w:type="table" w:styleId="3-1">
+    <w:name w:val="Grid Table 3 Accent 1"/>
+    <w:basedOn w:val="a1"/>
+    <w:uiPriority w:val="48"/>
+    <w:rsid w:val="00F7503D"/>
+    <w:pPr>
+      <w:spacing w:after="0" w:line="240" w:lineRule="auto"/>
+    </w:pPr>
+    <w:tblPr>
+      <w:tblStyleRowBandSize w:val="1"/>
+      <w:tblStyleColBandSize w:val="1"/>
+      <w:tblBorders>
+        <w:top w:val="single" w:sz="4" w:space="0" w:color="8EAADB" w:themeColor="accent1" w:themeTint="99"/>
+        <w:left w:val="single" w:sz="4" w:space="0" w:color="8EAADB" w:themeColor="accent1" w:themeTint="99"/>
+        <w:bottom w:val="single" w:sz="4" w:space="0" w:color="8EAADB" w:themeColor="accent1" w:themeTint="99"/>
+        <w:right w:val="single" w:sz="4" w:space="0" w:color="8EAADB" w:themeColor="accent1" w:themeTint="99"/>
+        <w:insideH w:val="single" w:sz="4" w:space="0" w:color="8EAADB" w:themeColor="accent1" w:themeTint="99"/>
+        <w:insideV w:val="single" w:sz="4" w:space="0" w:color="8EAADB" w:themeColor="accent1" w:themeTint="99"/>
+      </w:tblBorders>
+    </w:tblPr>
+    <w:tblStylePr w:type="firstRow">
+      <w:rPr>
+        <w:b/>
+        <w:bCs/>
+      </w:rPr>
+      <w:tblPr/>
+      <w:tcPr>
+        <w:tcBorders>
+          <w:top w:val="nil"/>
+          <w:left w:val="nil"/>
+          <w:right w:val="nil"/>
+          <w:insideH w:val="nil"/>
+          <w:insideV w:val="nil"/>
+        </w:tcBorders>
+        <w:shd w:val="clear" w:color="auto" w:fill="FFFFFF" w:themeFill="background1"/>
+      </w:tcPr>
+    </w:tblStylePr>
+    <w:tblStylePr w:type="lastRow">
+      <w:rPr>
+        <w:b/>
+        <w:bCs/>
+      </w:rPr>
+      <w:tblPr/>
+      <w:tcPr>
+        <w:tcBorders>
+          <w:left w:val="nil"/>
+          <w:bottom w:val="nil"/>
+          <w:right w:val="nil"/>
+          <w:insideH w:val="nil"/>
+          <w:insideV w:val="nil"/>
+        </w:tcBorders>
+        <w:shd w:val="clear" w:color="auto" w:fill="FFFFFF" w:themeFill="background1"/>
+      </w:tcPr>
+    </w:tblStylePr>
+    <w:tblStylePr w:type="firstCol">
+      <w:pPr>
+        <w:jc w:val="right"/>
+      </w:pPr>
+      <w:rPr>
+        <w:i/>
+        <w:iCs/>
+      </w:rPr>
+      <w:tblPr/>
+      <w:tcPr>
+        <w:tcBorders>
+          <w:top w:val="nil"/>
+          <w:left w:val="nil"/>
+          <w:bottom w:val="nil"/>
+          <w:insideH w:val="nil"/>
+          <w:insideV w:val="nil"/>
+        </w:tcBorders>
+        <w:shd w:val="clear" w:color="auto" w:fill="FFFFFF" w:themeFill="background1"/>
+      </w:tcPr>
+    </w:tblStylePr>
+    <w:tblStylePr w:type="lastCol">
+      <w:rPr>
+        <w:i/>
+        <w:iCs/>
+      </w:rPr>
+      <w:tblPr/>
+      <w:tcPr>
+        <w:tcBorders>
+          <w:top w:val="nil"/>
+          <w:bottom w:val="nil"/>
+          <w:right w:val="nil"/>
+          <w:insideH w:val="nil"/>
+          <w:insideV w:val="nil"/>
+        </w:tcBorders>
+        <w:shd w:val="clear" w:color="auto" w:fill="FFFFFF" w:themeFill="background1"/>
+      </w:tcPr>
+    </w:tblStylePr>
+    <w:tblStylePr w:type="band1Vert">
+      <w:tblPr/>
+      <w:tcPr>
+        <w:shd w:val="clear" w:color="auto" w:fill="D9E2F3" w:themeFill="accent1" w:themeFillTint="33"/>
+      </w:tcPr>
+    </w:tblStylePr>
+    <w:tblStylePr w:type="band1Horz">
+      <w:tblPr/>
+      <w:tcPr>
+        <w:shd w:val="clear" w:color="auto" w:fill="D9E2F3" w:themeFill="accent1" w:themeFillTint="33"/>
+      </w:tcPr>
+    </w:tblStylePr>
+    <w:tblStylePr w:type="neCell">
+      <w:tblPr/>
+      <w:tcPr>
+        <w:tcBorders>
+          <w:bottom w:val="single" w:sz="4" w:space="0" w:color="8EAADB" w:themeColor="accent1" w:themeTint="99"/>
+        </w:tcBorders>
+      </w:tcPr>
+    </w:tblStylePr>
+    <w:tblStylePr w:type="nwCell">
+      <w:tblPr/>
+      <w:tcPr>
+        <w:tcBorders>
+          <w:bottom w:val="single" w:sz="4" w:space="0" w:color="8EAADB" w:themeColor="accent1" w:themeTint="99"/>
+        </w:tcBorders>
+      </w:tcPr>
+    </w:tblStylePr>
+    <w:tblStylePr w:type="seCell">
+      <w:tblPr/>
+      <w:tcPr>
+        <w:tcBorders>
+          <w:top w:val="single" w:sz="4" w:space="0" w:color="8EAADB" w:themeColor="accent1" w:themeTint="99"/>
+        </w:tcBorders>
+      </w:tcPr>
+    </w:tblStylePr>
+    <w:tblStylePr w:type="swCell">
+      <w:tblPr/>
+      <w:tcPr>
+        <w:tcBorders>
+          <w:top w:val="single" w:sz="4" w:space="0" w:color="8EAADB" w:themeColor="accent1" w:themeTint="99"/>
+        </w:tcBorders>
+      </w:tcPr>
+    </w:tblStylePr>
   </w:style>
 </w:styles>
 </file>

--- a/dry.docx
+++ b/dry.docx
@@ -132,52 +132,36 @@
           <w:rFonts w:hint="cs"/>
           <w:rtl/>
         </w:rPr>
+        <w:t xml:space="preserve"> מימדי על מנת שנדרש ליותר מפיצול יחיד. כלומר נרצה </w:t>
+      </w:r>
+      <w:r>
+        <w:rPr>
+          <w:rFonts w:hint="cs"/>
+          <w:rtl/>
+        </w:rPr>
+        <w:t xml:space="preserve">שתי </w:t>
+      </w:r>
+      <w:r>
+        <w:rPr>
+          <w:rFonts w:hint="cs"/>
+          <w:rtl/>
+        </w:rPr>
+        <w:t>תכונות לפיהן נמיין את הדוגמאות בעזרת עצי החלטה</w:t>
+      </w:r>
+      <w:r>
+        <w:rPr>
+          <w:rFonts w:hint="cs"/>
+          <w:rtl/>
+        </w:rPr>
+        <w:t>,</w:t>
+      </w:r>
+      <w:r>
+        <w:rPr>
+          <w:rFonts w:hint="cs"/>
+          <w:rtl/>
+        </w:rPr>
         <w:t xml:space="preserve"> </w:t>
       </w:r>
-      <w:proofErr w:type="spellStart"/>
-      <w:r>
-        <w:rPr>
-          <w:rFonts w:hint="cs"/>
-          <w:rtl/>
-        </w:rPr>
-        <w:t>מימדי</w:t>
-      </w:r>
-      <w:proofErr w:type="spellEnd"/>
-      <w:r>
-        <w:rPr>
-          <w:rFonts w:hint="cs"/>
-          <w:rtl/>
-        </w:rPr>
-        <w:t xml:space="preserve"> על מנת שנדרש ליותר מפיצול יחיד. כלומר נרצה </w:t>
-      </w:r>
-      <w:r>
-        <w:rPr>
-          <w:rFonts w:hint="cs"/>
-          <w:rtl/>
-        </w:rPr>
-        <w:t xml:space="preserve">שתי </w:t>
-      </w:r>
-      <w:r>
-        <w:rPr>
-          <w:rFonts w:hint="cs"/>
-          <w:rtl/>
-        </w:rPr>
-        <w:t>תכונות לפיהן נמיין את הדוגמאות בעזרת עצי החלטה</w:t>
-      </w:r>
-      <w:r>
-        <w:rPr>
-          <w:rFonts w:hint="cs"/>
-          <w:rtl/>
-        </w:rPr>
-        <w:t>,</w:t>
-      </w:r>
-      <w:r>
-        <w:rPr>
-          <w:rFonts w:hint="cs"/>
-          <w:rtl/>
-        </w:rPr>
-        <w:t xml:space="preserve"> </w:t>
-      </w:r>
       <w:r>
         <w:rPr>
           <w:rFonts w:hint="cs"/>
@@ -190,23 +174,7 @@
           <w:rFonts w:hint="cs"/>
           <w:rtl/>
         </w:rPr>
-        <w:t xml:space="preserve">ראינו בסעיף הקודם שכאשר נדרשנו לפיצול יחיד, הדרישה על המפריד הייתה </w:t>
-      </w:r>
-      <w:proofErr w:type="spellStart"/>
-      <w:r>
-        <w:rPr>
-          <w:rFonts w:hint="cs"/>
-          <w:rtl/>
-        </w:rPr>
-        <w:t>ממימד</w:t>
-      </w:r>
-      <w:proofErr w:type="spellEnd"/>
-      <w:r>
-        <w:rPr>
-          <w:rFonts w:hint="cs"/>
-          <w:rtl/>
-        </w:rPr>
-        <w:t xml:space="preserve"> יחיד, </w:t>
+        <w:t xml:space="preserve">ראינו בסעיף הקודם שכאשר נדרשנו לפיצול יחיד, הדרישה על המפריד הייתה ממימד יחיד, </w:t>
       </w:r>
       <w:r>
         <w:rPr>
@@ -245,11 +213,9 @@
         </w:rPr>
         <w:t>בשונה מכלל הפיצול הסטנדרטי המתייחס לתכונה בודדת, על מנת שנוכל להפריד בין הדוגמאות בעזרת פיצול יחיד, נדרוש כי כל פיצול יתייחס למספר תכונות. במקרה שלנו, עבור הדאטה מהסוג המתואר נדרוש כי הפיצול יתייחס לשתי התכונות (</w:t>
       </w:r>
-      <w:proofErr w:type="spellStart"/>
       <w:r>
         <w:t>x,y</w:t>
       </w:r>
-      <w:proofErr w:type="spellEnd"/>
       <w:r>
         <w:rPr>
           <w:rFonts w:hint="cs"/>
@@ -258,15 +224,7 @@
         <w:t xml:space="preserve">), ובכך נוכל לבנות עץ החלטה בעזרת פיצול יחיד. כלומר התנאי שייבדק יהיה עבור דוגמא </w:t>
       </w:r>
       <w:r>
-        <w:t>(</w:t>
-      </w:r>
-      <w:proofErr w:type="spellStart"/>
-      <w:r>
-        <w:t>a,b</w:t>
-      </w:r>
-      <w:proofErr w:type="spellEnd"/>
-      <w:r>
-        <w:t>)</w:t>
+        <w:t>(a,b)</w:t>
       </w:r>
       <w:r>
         <w:rPr>
@@ -276,13 +234,8 @@
         <w:t xml:space="preserve"> יהיה האם מתקיים </w:t>
       </w:r>
       <w:r>
-        <w:t>b&lt;</w:t>
-      </w:r>
-      <w:proofErr w:type="spellStart"/>
-      <w:r>
-        <w:t>ma+n</w:t>
-      </w:r>
-      <w:proofErr w:type="spellEnd"/>
+        <w:t>b&lt;ma+n</w:t>
+      </w:r>
       <w:r>
         <w:rPr>
           <w:rFonts w:hint="cs"/>
@@ -291,13 +244,8 @@
         <w:t xml:space="preserve"> או </w:t>
       </w:r>
       <w:r>
-        <w:t>b&gt;</w:t>
-      </w:r>
-      <w:proofErr w:type="spellStart"/>
-      <w:r>
-        <w:t>ma+n</w:t>
-      </w:r>
-      <w:proofErr w:type="spellEnd"/>
+        <w:t>b&gt;ma+n</w:t>
+      </w:r>
       <w:r>
         <w:rPr>
           <w:rFonts w:hint="cs"/>
@@ -1102,6 +1050,7 @@
     <w:p>
       <w:pPr>
         <w:rPr>
+          <w:rFonts w:hint="cs"/>
           <w:rtl/>
         </w:rPr>
       </w:pPr>
@@ -1238,9 +1187,6 @@
     <w:p>
       <w:pPr>
         <w:bidi w:val="0"/>
-        <w:rPr>
-          <w:rtl/>
-        </w:rPr>
       </w:pPr>
       <w:r>
         <w:rPr>
@@ -1252,6 +1198,7 @@
     <w:p>
       <w:pPr>
         <w:rPr>
+          <w:rFonts w:hint="cs"/>
           <w:rtl/>
         </w:rPr>
       </w:pPr>
@@ -1397,23 +1344,7 @@
           <w:rFonts w:hint="cs"/>
           <w:rtl/>
         </w:rPr>
-        <w:t xml:space="preserve">. מכיוון שהעץ לא גזום </w:t>
-      </w:r>
-      <w:proofErr w:type="spellStart"/>
-      <w:r>
-        <w:rPr>
-          <w:rFonts w:hint="cs"/>
-          <w:rtl/>
-        </w:rPr>
-        <w:t>והדאטה</w:t>
-      </w:r>
-      <w:proofErr w:type="spellEnd"/>
-      <w:r>
-        <w:rPr>
-          <w:rFonts w:hint="cs"/>
-          <w:rtl/>
-        </w:rPr>
-        <w:t xml:space="preserve"> אינו מאוזן, ניתן להסיק כי יתרחש </w:t>
+        <w:t xml:space="preserve">. מכיוון שהעץ לא גזום והדאטה אינו מאוזן, ניתן להסיק כי יתרחש </w:t>
       </w:r>
       <w:r>
         <w:t>overfitting</w:t>
@@ -1551,23 +1482,7 @@
           <w:rFonts w:hint="cs"/>
           <w:rtl/>
         </w:rPr>
-        <w:t xml:space="preserve"> מכיוון שהעץ גזום </w:t>
-      </w:r>
-      <w:proofErr w:type="spellStart"/>
-      <w:r>
-        <w:rPr>
-          <w:rFonts w:hint="cs"/>
-          <w:rtl/>
-        </w:rPr>
-        <w:t>והדאטה</w:t>
-      </w:r>
-      <w:proofErr w:type="spellEnd"/>
-      <w:r>
-        <w:rPr>
-          <w:rFonts w:hint="cs"/>
-          <w:rtl/>
-        </w:rPr>
-        <w:t xml:space="preserve"> אינו מאוזן. מכיוון שהעלים מסווגים לפי רוב הדוגמאות שבעלה וקיימות יותר דוגמאות שליליות מחיוביות, סביר להניח כי קיימות דוגמאות חיוביות אשר ימצאו בעלים בהם רוב הדוגמאות שליליות ולכן העלה יסווג כשלילי. לפי הנחה זו, דוגמאות מבחן חיוביות עלולות להיות מסווגות כשליליות כיוון שיגיעו לעלה המסווג כשלילי, משמע מספר ה-</w:t>
+        <w:t xml:space="preserve"> מכיוון שהעץ גזום והדאטה אינו מאוזן. מכיוון שהעלים מסווגים לפי רוב הדוגמאות שבעלה וקיימות יותר דוגמאות שליליות מחיוביות, סביר להניח כי קיימות דוגמאות חיוביות אשר ימצאו בעלים בהם רוב הדוגמאות שליליות ולכן העלה יסווג כשלילי. לפי הנחה זו, דוגמאות מבחן חיוביות עלולות להיות מסווגות כשליליות כיוון שיגיעו לעלה המסווג כשלילי, משמע מספר ה-</w:t>
       </w:r>
       <w:r>
         <w:rPr>
@@ -1628,81 +1543,17 @@
           <w:rFonts w:cs="Arial"/>
           <w:rtl/>
         </w:rPr>
-        <w:t xml:space="preserve">נפריך את הטענה ע"י דוגמא נגדית. נגדיר את הבעיה הבאה: אנו רוצים לסווג האם לבן אדם יש </w:t>
-      </w:r>
-      <w:proofErr w:type="spellStart"/>
+        <w:t xml:space="preserve">נפריך את הטענה ע"י דוגמא נגדית. נגדיר את הבעיה הבאה: אנו רוצים לסווג האם לבן אדם יש אינסטגרם או לא, ע"י 3 תכונות: האם יש לו פייסבוק, האם הוא בעל אייפון וגילו. תהא </w:t>
+      </w:r>
+      <w:r>
+        <w:t>S</w:t>
+      </w:r>
       <w:r>
         <w:rPr>
           <w:rFonts w:cs="Arial"/>
           <w:rtl/>
         </w:rPr>
-        <w:t>אינסטגרם</w:t>
-      </w:r>
-      <w:proofErr w:type="spellEnd"/>
-      <w:r>
-        <w:rPr>
-          <w:rFonts w:cs="Arial"/>
-          <w:rtl/>
-        </w:rPr>
-        <w:t xml:space="preserve"> או לא, ע"י 3 תכונות: האם יש לו </w:t>
-      </w:r>
-      <w:proofErr w:type="spellStart"/>
-      <w:r>
-        <w:rPr>
-          <w:rFonts w:cs="Arial"/>
-          <w:rtl/>
-        </w:rPr>
-        <w:t>פייסבוק</w:t>
-      </w:r>
-      <w:proofErr w:type="spellEnd"/>
-      <w:r>
-        <w:rPr>
-          <w:rFonts w:cs="Arial"/>
-          <w:rtl/>
-        </w:rPr>
-        <w:t xml:space="preserve">, האם הוא בעל </w:t>
-      </w:r>
-      <w:proofErr w:type="spellStart"/>
-      <w:r>
-        <w:rPr>
-          <w:rFonts w:cs="Arial"/>
-          <w:rtl/>
-        </w:rPr>
-        <w:t>אייפון</w:t>
-      </w:r>
-      <w:proofErr w:type="spellEnd"/>
-      <w:r>
-        <w:rPr>
-          <w:rFonts w:cs="Arial"/>
-          <w:rtl/>
-        </w:rPr>
-        <w:t xml:space="preserve"> וגילו. תהא </w:t>
-      </w:r>
-      <w:r>
-        <w:t>S</w:t>
-      </w:r>
-      <w:r>
-        <w:rPr>
-          <w:rFonts w:cs="Arial"/>
-          <w:rtl/>
-        </w:rPr>
-        <w:t xml:space="preserve"> קבוצת דאטה לא מאוזנת, כאשר 2 מהדוגמאות בה שליליות (כלומר אנשים ללא </w:t>
-      </w:r>
-      <w:proofErr w:type="spellStart"/>
-      <w:r>
-        <w:rPr>
-          <w:rFonts w:cs="Arial"/>
-          <w:rtl/>
-        </w:rPr>
-        <w:t>אינסטגרם</w:t>
-      </w:r>
-      <w:proofErr w:type="spellEnd"/>
-      <w:r>
-        <w:rPr>
-          <w:rFonts w:cs="Arial"/>
-          <w:rtl/>
-        </w:rPr>
-        <w:t xml:space="preserve">) ודוגמא אחת חיובית. להלן קבוצת הדאטה הלא מאוזנת </w:t>
+        <w:t xml:space="preserve"> קבוצת דאטה לא מאוזנת, כאשר 2 מהדוגמאות בה שליליות (כלומר אנשים ללא אינסטגרם) ודוגמא אחת חיובית. להלן קבוצת הדאטה הלא מאוזנת </w:t>
       </w:r>
       <w:r>
         <w:t>S</w:t>
@@ -1830,11 +1681,9 @@
               </w:rPr>
               <w:t xml:space="preserve">יש </w:t>
             </w:r>
-            <w:proofErr w:type="spellStart"/>
             <w:r>
               <w:t>IPhone</w:t>
             </w:r>
-            <w:proofErr w:type="spellEnd"/>
             <w:r>
               <w:rPr>
                 <w:rFonts w:hint="cs"/>
@@ -2015,23 +1864,7 @@
                 <w:rFonts w:hint="cs"/>
                 <w:rtl/>
               </w:rPr>
-              <w:t xml:space="preserve">יש </w:t>
-            </w:r>
-            <w:proofErr w:type="spellStart"/>
-            <w:r>
-              <w:rPr>
-                <w:rFonts w:hint="cs"/>
-                <w:rtl/>
-              </w:rPr>
-              <w:t>פייסבוק</w:t>
-            </w:r>
-            <w:proofErr w:type="spellEnd"/>
-            <w:r>
-              <w:rPr>
-                <w:rFonts w:hint="cs"/>
-                <w:rtl/>
-              </w:rPr>
-              <w:t>?</w:t>
+              <w:t>יש פייסבוק?</w:t>
             </w:r>
           </w:p>
         </w:tc>
@@ -2121,19 +1954,8 @@
                 <w:bCs/>
                 <w:rtl/>
               </w:rPr>
-              <w:t xml:space="preserve">יש </w:t>
+              <w:t>יש אינסטגרם</w:t>
             </w:r>
-            <w:proofErr w:type="spellStart"/>
-            <w:r>
-              <w:rPr>
-                <w:rFonts w:hint="cs"/>
-                <w:b/>
-                <w:bCs/>
-                <w:rtl/>
-              </w:rPr>
-              <w:t>אינסטגרם</w:t>
-            </w:r>
-            <w:proofErr w:type="spellEnd"/>
           </w:p>
         </w:tc>
         <w:tc>
@@ -2422,107 +2244,27 @@
           <w:rFonts w:cs="Arial"/>
           <w:rtl/>
         </w:rPr>
-        <w:t xml:space="preserve"> דוגמת מבחן שלילית, כלומר בן אדם שאין לו </w:t>
-      </w:r>
-      <w:proofErr w:type="spellStart"/>
+        <w:t xml:space="preserve"> דוגמת מבחן שלילית, כלומר בן אדם שאין לו אינסטגרם, הוא מעל גיל 20 ואין לו פייסבוק ואייפון. לפי מסווג </w:t>
+      </w:r>
+      <w:r>
+        <w:t>A' x</w:t>
+      </w:r>
       <w:r>
         <w:rPr>
           <w:rFonts w:cs="Arial"/>
           <w:rtl/>
         </w:rPr>
-        <w:t>אינסטגרם</w:t>
-      </w:r>
-      <w:proofErr w:type="spellEnd"/>
+        <w:t xml:space="preserve"> יסווג כשלילי, כיוון שאין לו פייסבוק. אך לפי מסווג </w:t>
+      </w:r>
+      <w:r>
+        <w:t>A x</w:t>
+      </w:r>
       <w:r>
         <w:rPr>
           <w:rFonts w:cs="Arial"/>
           <w:rtl/>
         </w:rPr>
-        <w:t xml:space="preserve">, הוא מעל גיל 20 ואין לו </w:t>
-      </w:r>
-      <w:proofErr w:type="spellStart"/>
-      <w:r>
-        <w:rPr>
-          <w:rFonts w:cs="Arial"/>
-          <w:rtl/>
-        </w:rPr>
-        <w:t>פייסבוק</w:t>
-      </w:r>
-      <w:proofErr w:type="spellEnd"/>
-      <w:r>
-        <w:rPr>
-          <w:rFonts w:cs="Arial"/>
-          <w:rtl/>
-        </w:rPr>
-        <w:t xml:space="preserve"> </w:t>
-      </w:r>
-      <w:proofErr w:type="spellStart"/>
-      <w:r>
-        <w:rPr>
-          <w:rFonts w:cs="Arial"/>
-          <w:rtl/>
-        </w:rPr>
-        <w:t>ואייפון</w:t>
-      </w:r>
-      <w:proofErr w:type="spellEnd"/>
-      <w:r>
-        <w:rPr>
-          <w:rFonts w:cs="Arial"/>
-          <w:rtl/>
-        </w:rPr>
-        <w:t xml:space="preserve">. לפי מסווג </w:t>
-      </w:r>
-      <w:r>
-        <w:t>A' x</w:t>
-      </w:r>
-      <w:r>
-        <w:rPr>
-          <w:rFonts w:cs="Arial"/>
-          <w:rtl/>
-        </w:rPr>
-        <w:t xml:space="preserve"> יסווג כשלילי, כיוון שאין לו </w:t>
-      </w:r>
-      <w:proofErr w:type="spellStart"/>
-      <w:r>
-        <w:rPr>
-          <w:rFonts w:cs="Arial"/>
-          <w:rtl/>
-        </w:rPr>
-        <w:t>פייסבוק</w:t>
-      </w:r>
-      <w:proofErr w:type="spellEnd"/>
-      <w:r>
-        <w:rPr>
-          <w:rFonts w:cs="Arial"/>
-          <w:rtl/>
-        </w:rPr>
-        <w:t xml:space="preserve">. אך לפי מסווג </w:t>
-      </w:r>
-      <w:r>
-        <w:t>A x</w:t>
-      </w:r>
-      <w:r>
-        <w:rPr>
-          <w:rFonts w:cs="Arial"/>
-          <w:rtl/>
-        </w:rPr>
-        <w:t xml:space="preserve"> יסווג כחיובי, כיוון שאינו בעל </w:t>
-      </w:r>
-      <w:proofErr w:type="spellStart"/>
-      <w:r>
-        <w:rPr>
-          <w:rFonts w:cs="Arial"/>
-          <w:rtl/>
-        </w:rPr>
-        <w:t>אייפון</w:t>
-      </w:r>
-      <w:proofErr w:type="spellEnd"/>
-      <w:r>
-        <w:rPr>
-          <w:rFonts w:cs="Arial"/>
-          <w:rtl/>
-        </w:rPr>
-        <w:t xml:space="preserve"> והוא מעל גיל 20.</w:t>
+        <w:t xml:space="preserve"> יסווג כחיובי, כיוון שאינו בעל אייפון והוא מעל גיל 20.</w:t>
       </w:r>
     </w:p>
     <w:p>
@@ -3497,6 +3239,9 @@
     <w:p>
       <w:pPr>
         <w:pStyle w:val="a3"/>
+        <w:rPr>
+          <w:rFonts w:hint="cs"/>
+        </w:rPr>
       </w:pPr>
     </w:p>
     <w:p>
@@ -3693,7 +3438,35 @@
           <w:rFonts w:hint="cs"/>
           <w:rtl/>
         </w:rPr>
-        <w:t>מכיוון שמשקל הטעות לגבי דוגמאות שליליות גדול פי 4 ממשקל הטעות עבור דוגמאות חיוביות, נרצה כי בחירת סוג ה</w:t>
+        <w:t xml:space="preserve">מכיוון שמשקל הטעות לגבי </w:t>
+      </w:r>
+      <w:r>
+        <w:rPr>
+          <w:rFonts w:hint="cs"/>
+          <w:rtl/>
+        </w:rPr>
+        <w:t>סיווג שלילי לא נכון</w:t>
+      </w:r>
+      <w:r>
+        <w:rPr>
+          <w:rFonts w:hint="cs"/>
+          <w:rtl/>
+        </w:rPr>
+        <w:t xml:space="preserve"> גדול פי 4 ממשקל הטעות עבור </w:t>
+      </w:r>
+      <w:r>
+        <w:rPr>
+          <w:rFonts w:hint="cs"/>
+          <w:rtl/>
+        </w:rPr>
+        <w:t>סיווג חיובי לא נכון</w:t>
+      </w:r>
+      <w:r>
+        <w:rPr>
+          <w:rFonts w:hint="cs"/>
+          <w:rtl/>
+        </w:rPr>
+        <w:t>, נרצה כי בחירת סוג ה</w:t>
       </w:r>
       <w:r>
         <w:rPr>
@@ -3707,7 +3480,35 @@
           <w:rFonts w:hint="cs"/>
           <w:rtl/>
         </w:rPr>
-        <w:t xml:space="preserve"> תעשה בהתאם לאותו יחס. כלומר אם מספר הדוגמאות השליליות יהיה גדול פי 4 מהדוגמאות החיוביות נבחר את </w:t>
+        <w:t xml:space="preserve"> תעשה בהתאם לאותו יחס. כלומר </w:t>
+      </w:r>
+      <w:r>
+        <w:rPr>
+          <w:rFonts w:hint="cs"/>
+          <w:rtl/>
+        </w:rPr>
+        <w:t>רק כאשר</w:t>
+      </w:r>
+      <w:r>
+        <w:rPr>
+          <w:rFonts w:hint="cs"/>
+          <w:rtl/>
+        </w:rPr>
+        <w:t xml:space="preserve"> מספר הדוגמאות השליליות יהיה גדול </w:t>
+      </w:r>
+      <w:r>
+        <w:rPr>
+          <w:rFonts w:hint="cs"/>
+          <w:rtl/>
+        </w:rPr>
+        <w:t>או שווה ל</w:t>
+      </w:r>
+      <w:r>
+        <w:rPr>
+          <w:rFonts w:hint="cs"/>
+          <w:rtl/>
+        </w:rPr>
+        <w:t xml:space="preserve">פי 4 מהדוגמאות החיוביות נבחר את </w:t>
       </w:r>
       <w:r>
         <w:rPr>
@@ -3833,6 +3634,142 @@
           <w:rtl/>
         </w:rPr>
       </w:pPr>
+      <w:r>
+        <w:rPr>
+          <w:rFonts w:hint="cs"/>
+          <w:i/>
+          <w:rtl/>
+        </w:rPr>
+        <w:t>שאלה 12</w:t>
+      </w:r>
+    </w:p>
+    <w:p>
+      <w:pPr>
+        <w:rPr>
+          <w:i/>
+          <w:rtl/>
+        </w:rPr>
+      </w:pPr>
+      <w:r>
+        <w:rPr>
+          <w:rFonts w:hint="cs"/>
+          <w:i/>
+          <w:rtl/>
+        </w:rPr>
+        <w:t xml:space="preserve">לפי האמור לעיל, משקל הטעות לגבי </w:t>
+      </w:r>
+      <w:r>
+        <w:rPr>
+          <w:rFonts w:hint="cs"/>
+          <w:i/>
+          <w:rtl/>
+        </w:rPr>
+        <w:t>סיווג שלילי לא נכון</w:t>
+      </w:r>
+      <w:r>
+        <w:rPr>
+          <w:rFonts w:hint="cs"/>
+          <w:i/>
+          <w:rtl/>
+        </w:rPr>
+        <w:t xml:space="preserve"> גדול פי 4 מטעות עבור </w:t>
+      </w:r>
+      <w:r>
+        <w:rPr>
+          <w:rFonts w:hint="cs"/>
+          <w:i/>
+          <w:rtl/>
+        </w:rPr>
+        <w:t>סיווג חיובי לא נכון</w:t>
+      </w:r>
+      <w:r>
+        <w:rPr>
+          <w:rFonts w:hint="cs"/>
+          <w:i/>
+          <w:rtl/>
+        </w:rPr>
+        <w:t xml:space="preserve">, </w:t>
+      </w:r>
+      <w:r>
+        <w:rPr>
+          <w:rFonts w:hint="cs"/>
+          <w:i/>
+          <w:rtl/>
+        </w:rPr>
+        <w:t>ו</w:t>
+      </w:r>
+      <w:r>
+        <w:rPr>
+          <w:rFonts w:hint="cs"/>
+          <w:i/>
+          <w:rtl/>
+        </w:rPr>
+        <w:t>לכן</w:t>
+      </w:r>
+      <w:r>
+        <w:rPr>
+          <w:rFonts w:hint="cs"/>
+          <w:i/>
+          <w:rtl/>
+        </w:rPr>
+        <w:t xml:space="preserve"> בעץ ה</w:t>
+      </w:r>
+      <w:r>
+        <w:rPr>
+          <w:i/>
+        </w:rPr>
+        <w:t>DT2</w:t>
+      </w:r>
+      <w:r>
+        <w:rPr>
+          <w:rFonts w:hint="cs"/>
+          <w:i/>
+          <w:rtl/>
+        </w:rPr>
+        <w:t xml:space="preserve"> נתנו לכל דוגמא חיוביות משקל גדול פי 4. ניתן לבצע מניפולציה ולהכפיל את כמות הדוגמאות החיוביות פי 4, ובכך נקבל שפעולת עץ </w:t>
+      </w:r>
+      <w:r>
+        <w:rPr>
+          <w:i/>
+        </w:rPr>
+        <w:t>ID3</w:t>
+      </w:r>
+      <w:r>
+        <w:rPr>
+          <w:rFonts w:hint="cs"/>
+          <w:i/>
+          <w:rtl/>
+        </w:rPr>
+        <w:t xml:space="preserve"> סטנדרטי גזום עם </w:t>
+      </w:r>
+      <w:r>
+        <w:rPr>
+          <w:i/>
+        </w:rPr>
+        <w:t>x=9</w:t>
+      </w:r>
+      <w:r>
+        <w:rPr>
+          <w:rFonts w:hint="cs"/>
+          <w:i/>
+          <w:rtl/>
+        </w:rPr>
+        <w:t xml:space="preserve"> פועל על הדאטה החדש כמו עץ ה</w:t>
+      </w:r>
+      <w:r>
+        <w:rPr>
+          <w:i/>
+        </w:rPr>
+        <w:t>DT2</w:t>
+      </w:r>
+      <w:r>
+        <w:rPr>
+          <w:rFonts w:hint="cs"/>
+          <w:i/>
+          <w:rtl/>
+        </w:rPr>
+        <w:t xml:space="preserve"> עם הדאטה הישן. כלומר רק כאשר מספר הדוגמאות השליליות יהיה גדול פי 4 ממספר הדוגמאות החיוביות בדאטה המקורי, נקבע את העלה להיות שלילי ואם לא נקבע לחיובי, ובכך נביא למינימום את השגיאה. </w:t>
+      </w:r>
     </w:p>
     <w:p>
       <w:pPr>
@@ -3972,7 +3909,16 @@
           <w:i/>
           <w:rtl/>
         </w:rPr>
-        <w:t xml:space="preserve"> שכנים הקרובים ביותר לדוגמת המבחן הנבדקת.</w:t>
+        <w:t xml:space="preserve"> </w:t>
+      </w:r>
+      <w:r>
+        <w:rPr>
+          <w:rFonts w:hint="cs"/>
+          <w:i/>
+          <w:rtl/>
+        </w:rPr>
+        <w:lastRenderedPageBreak/>
+        <w:t>שכנים הקרובים ביותר לדוגמת המבחן הנבדקת.</w:t>
       </w:r>
       <w:r>
         <w:rPr>
@@ -4442,24 +4388,54 @@
           <w:i/>
           <w:rtl/>
         </w:rPr>
-        <w:lastRenderedPageBreak/>
         <w:t>שאלה 14</w:t>
       </w:r>
     </w:p>
     <w:p>
       <w:pPr>
         <w:rPr>
-          <w:i/>
-          <w:rtl/>
-        </w:rPr>
-      </w:pPr>
-      <w:r>
-        <w:rPr>
-          <w:rFonts w:hint="cs"/>
-          <w:i/>
-          <w:rtl/>
-        </w:rPr>
-        <w:t xml:space="preserve">תוצאת הסיווג המתקבלת על קבוצת המבחן בפורמט </w:t>
+          <w:rFonts w:hint="cs"/>
+          <w:i/>
+          <w:rtl/>
+        </w:rPr>
+      </w:pPr>
+      <w:r>
+        <w:rPr>
+          <w:rFonts w:hint="cs"/>
+          <w:i/>
+          <w:rtl/>
+        </w:rPr>
+        <w:t xml:space="preserve">תוצאת הסיווג </w:t>
+      </w:r>
+      <w:r>
+        <w:rPr>
+          <w:rFonts w:hint="cs"/>
+          <w:i/>
+          <w:rtl/>
+        </w:rPr>
+        <w:t xml:space="preserve">של </w:t>
+      </w:r>
+      <w:r>
+        <w:rPr>
+          <w:i/>
+        </w:rPr>
+        <w:t>KNN1</w:t>
+      </w:r>
+      <w:r>
+        <w:rPr>
+          <w:rFonts w:hint="cs"/>
+          <w:i/>
+          <w:rtl/>
+        </w:rPr>
+        <w:t xml:space="preserve"> </w:t>
+      </w:r>
+      <w:r>
+        <w:rPr>
+          <w:rFonts w:hint="cs"/>
+          <w:i/>
+          <w:rtl/>
+        </w:rPr>
+        <w:t xml:space="preserve">המתקבלת על קבוצת המבחן בפורמט </w:t>
       </w:r>
       <w:r>
         <w:rPr>
@@ -4510,7 +4486,6 @@
     <w:p>
       <w:pPr>
         <w:rPr>
-          <w:rFonts w:hint="cs"/>
           <w:i/>
           <w:rtl/>
         </w:rPr>
@@ -4549,39 +4524,459 @@
         <w:rPr>
           <w:rFonts w:cs="Arial"/>
         </w:rPr>
-        <w:t xml:space="preserve">Error = </w:t>
+        <w:t>Error = 34*4 + 18 = 154</w:t>
+      </w:r>
+    </w:p>
+    <w:p>
+      <w:pPr>
+        <w:rPr>
+          <w:i/>
+          <w:rtl/>
+        </w:rPr>
+      </w:pPr>
+    </w:p>
+    <w:p>
+      <w:pPr>
+        <w:rPr>
+          <w:rFonts w:hint="cs"/>
+          <w:i/>
+          <w:rtl/>
+        </w:rPr>
+      </w:pPr>
+      <w:r>
+        <w:rPr>
+          <w:rFonts w:hint="cs"/>
+          <w:i/>
+          <w:rtl/>
+        </w:rPr>
+        <w:t>שאלה 16</w:t>
+      </w:r>
+    </w:p>
+    <w:p>
+      <w:pPr>
+        <w:rPr>
+          <w:rFonts w:hint="cs"/>
+          <w:i/>
+          <w:rtl/>
+        </w:rPr>
+      </w:pPr>
+      <w:r>
+        <w:rPr>
+          <w:rFonts w:hint="cs"/>
+          <w:i/>
+          <w:rtl/>
+        </w:rPr>
+        <w:t xml:space="preserve">תוצאת הסיווג של </w:t>
+      </w:r>
+      <w:r>
+        <w:rPr>
+          <w:rFonts w:hint="cs"/>
+          <w:i/>
+        </w:rPr>
+        <w:t>KNN</w:t>
+      </w:r>
+      <w:r>
+        <w:rPr>
+          <w:i/>
+        </w:rPr>
+        <w:t>2</w:t>
+      </w:r>
+      <w:r>
+        <w:rPr>
+          <w:rFonts w:hint="cs"/>
+          <w:i/>
+          <w:rtl/>
+        </w:rPr>
+        <w:t xml:space="preserve"> המתקבלת על קבוצת המבחן בפורמט </w:t>
+      </w:r>
+      <w:r>
+        <w:rPr>
+          <w:i/>
+        </w:rPr>
+        <w:t>f1</w:t>
+      </w:r>
+      <w:r>
+        <w:rPr>
+          <w:rFonts w:hint="cs"/>
+          <w:i/>
+          <w:rtl/>
+        </w:rPr>
+        <w:t xml:space="preserve"> היא:</w:t>
+      </w:r>
+    </w:p>
+    <w:p>
+      <w:pPr>
+        <w:rPr>
+          <w:i/>
+          <w:rtl/>
+        </w:rPr>
+      </w:pPr>
+      <w:r>
+        <w:rPr>
+          <w:rFonts w:cs="Arial"/>
+          <w:i/>
+          <w:rtl/>
+        </w:rPr>
+        <w:t xml:space="preserve"> </w:t>
+      </w:r>
+      <w:r>
+        <w:rPr>
+          <w:rFonts w:cs="Arial"/>
+          <w:i/>
+          <w:rtl/>
+        </w:rPr>
+        <w:t>[66 74]</w:t>
+      </w:r>
+      <w:r>
+        <w:rPr>
+          <w:rFonts w:cs="Arial" w:hint="cs"/>
+          <w:i/>
+          <w:rtl/>
+        </w:rPr>
+        <w:t>]</w:t>
+      </w:r>
+    </w:p>
+    <w:p>
+      <w:pPr>
+        <w:rPr>
+          <w:i/>
+        </w:rPr>
+      </w:pPr>
+      <w:r>
+        <w:rPr>
+          <w:rFonts w:cs="Arial"/>
+          <w:i/>
+          <w:rtl/>
+        </w:rPr>
+        <w:t>[[5 55]</w:t>
+      </w:r>
+    </w:p>
+    <w:p>
+      <w:pPr>
+        <w:rPr>
+          <w:rFonts w:hint="cs"/>
+          <w:i/>
+          <w:rtl/>
+        </w:rPr>
+      </w:pPr>
+    </w:p>
+    <w:p>
+      <w:pPr>
+        <w:rPr>
+          <w:i/>
+          <w:rtl/>
+        </w:rPr>
+      </w:pPr>
+      <w:r>
+        <w:rPr>
+          <w:rFonts w:hint="cs"/>
+          <w:i/>
+          <w:rtl/>
+        </w:rPr>
+        <w:t>שאלה 17</w:t>
+      </w:r>
+    </w:p>
+    <w:p>
+      <w:pPr>
+        <w:rPr>
+          <w:i/>
+          <w:rtl/>
+        </w:rPr>
+      </w:pPr>
+      <w:r>
+        <w:rPr>
+          <w:rFonts w:hint="cs"/>
+          <w:i/>
+          <w:rtl/>
+        </w:rPr>
+        <w:t>נציג את הגרף המתקבל עבור מסווג המשתמש בכלל ההחלטה הנתון</w:t>
+      </w:r>
+      <w:r>
+        <w:rPr>
+          <w:rFonts w:hint="cs"/>
+          <w:i/>
+          <w:rtl/>
+        </w:rPr>
+        <w:t xml:space="preserve"> המציג את </w:t>
+      </w:r>
+      <w:r>
+        <w:rPr>
+          <w:i/>
+        </w:rPr>
+        <w:t>Error</w:t>
+      </w:r>
+      <w:r>
+        <w:rPr>
+          <w:i/>
+          <w:vertAlign w:val="subscript"/>
+        </w:rPr>
+        <w:t>w</w:t>
+      </w:r>
+      <w:r>
+        <w:rPr>
+          <w:rFonts w:hint="cs"/>
+          <w:i/>
+          <w:rtl/>
+        </w:rPr>
+        <w:t xml:space="preserve"> כתלות ב-</w:t>
+      </w:r>
+      <w:r>
+        <w:rPr>
+          <w:i/>
+        </w:rPr>
+        <w:t>k</w:t>
+      </w:r>
+      <w:r>
+        <w:rPr>
+          <w:rFonts w:hint="cs"/>
+          <w:i/>
+          <w:rtl/>
+        </w:rPr>
+        <w:t>:</w:t>
+      </w:r>
+    </w:p>
+    <w:p>
+      <w:pPr>
+        <w:jc w:val="center"/>
+        <w:rPr>
+          <w:i/>
+          <w:rtl/>
+        </w:rPr>
+      </w:pPr>
+      <w:r>
+        <w:rPr>
+          <w:rFonts w:cs="Arial"/>
+          <w:i/>
+          <w:rtl/>
+        </w:rPr>
+        <w:drawing>
+          <wp:inline distT="0" distB="0" distL="0" distR="0" wp14:anchorId="4726FD21" wp14:editId="1B4BA982">
+            <wp:extent cx="4247444" cy="3266124"/>
+            <wp:effectExtent l="0" t="0" r="1270" b="0"/>
+            <wp:docPr id="2" name="תמונה 2"/>
+            <wp:cNvGraphicFramePr>
+              <a:graphicFrameLocks xmlns:a="http://schemas.openxmlformats.org/drawingml/2006/main" noChangeAspect="1"/>
+            </wp:cNvGraphicFramePr>
+            <a:graphic xmlns:a="http://schemas.openxmlformats.org/drawingml/2006/main">
+              <a:graphicData uri="http://schemas.openxmlformats.org/drawingml/2006/picture">
+                <pic:pic xmlns:pic="http://schemas.openxmlformats.org/drawingml/2006/picture">
+                  <pic:nvPicPr>
+                    <pic:cNvPr id="1" name=""/>
+                    <pic:cNvPicPr/>
+                  </pic:nvPicPr>
+                  <pic:blipFill>
+                    <a:blip r:embed="rId11"/>
+                    <a:stretch>
+                      <a:fillRect/>
+                    </a:stretch>
+                  </pic:blipFill>
+                  <pic:spPr>
+                    <a:xfrm>
+                      <a:off x="0" y="0"/>
+                      <a:ext cx="4261159" cy="3276670"/>
+                    </a:xfrm>
+                    <a:prstGeom prst="rect">
+                      <a:avLst/>
+                    </a:prstGeom>
+                  </pic:spPr>
+                </pic:pic>
+              </a:graphicData>
+            </a:graphic>
+          </wp:inline>
+        </w:drawing>
+      </w:r>
+    </w:p>
+    <w:p>
+      <w:pPr>
+        <w:jc w:val="both"/>
+        <w:rPr>
+          <w:i/>
+          <w:rtl/>
+        </w:rPr>
+      </w:pPr>
+      <w:r>
+        <w:rPr>
+          <w:rFonts w:hint="cs"/>
+          <w:i/>
+          <w:rtl/>
+        </w:rPr>
+        <w:t>נשים לב כי ככל ש-</w:t>
+      </w:r>
+      <w:r>
+        <w:rPr>
+          <w:rFonts w:hint="cs"/>
+          <w:i/>
+        </w:rPr>
+        <w:t>K</w:t>
+      </w:r>
+      <w:r>
+        <w:rPr>
+          <w:rFonts w:hint="cs"/>
+          <w:i/>
+          <w:rtl/>
+        </w:rPr>
+        <w:t xml:space="preserve"> גדל כלומר מסווגים לפי מספר גדול יותר של שכנים עבור כלל ההחלטה הנתון כך השגיאה יורדת. עבור </w:t>
+      </w:r>
+      <w:r>
+        <w:rPr>
+          <w:i/>
+        </w:rPr>
+        <w:t>k=1</w:t>
+      </w:r>
+      <w:r>
+        <w:rPr>
+          <w:rFonts w:hint="cs"/>
+          <w:i/>
+          <w:rtl/>
+        </w:rPr>
+        <w:t xml:space="preserve">, אנחנו למעשה מסווגים לפי השכן הקרוב ביותר לכל דוגמת מבחן, אזי אין משמעות להוספת המשקל בכלל ההחלטה החדש. בנוסף כיוון שהדאטה אינו מאוזן ומספר הדוגמאות </w:t>
+      </w:r>
+      <w:r>
+        <w:rPr>
+          <w:rFonts w:hint="cs"/>
+          <w:i/>
+          <w:rtl/>
+        </w:rPr>
+        <w:lastRenderedPageBreak/>
+        <w:t xml:space="preserve">השליליות גדול משמעותית ממספר הדוגמאות החיוביות קיים סיכוי גדול יותר שנסווג דוגמת מבחן כשלילית ללא תלות בסיווג האמיתי שלה. לכן נסיק כי נקבל מספר </w:t>
+      </w:r>
+      <w:r>
+        <w:rPr>
+          <w:rFonts w:hint="cs"/>
+          <w:i/>
+        </w:rPr>
+        <w:t>FN</w:t>
+      </w:r>
+      <w:r>
+        <w:rPr>
+          <w:rFonts w:hint="cs"/>
+          <w:i/>
+          <w:rtl/>
+        </w:rPr>
+        <w:t xml:space="preserve"> גבוה וכפי שהסברנו בסעיפים הקודמים נקבל ערך </w:t>
+      </w:r>
+      <w:r>
+        <w:rPr>
+          <w:i/>
+        </w:rPr>
+        <w:t>Error</w:t>
+      </w:r>
+      <w:r>
+        <w:rPr>
+          <w:i/>
+          <w:vertAlign w:val="subscript"/>
+        </w:rPr>
+        <w:t>w</w:t>
+      </w:r>
+      <w:r>
+        <w:rPr>
+          <w:rFonts w:hint="cs"/>
+          <w:i/>
+          <w:rtl/>
+        </w:rPr>
+        <w:t xml:space="preserve"> גבוה, כפי שניתן לראות בגרף המצורף.</w:t>
+      </w:r>
+    </w:p>
+    <w:p>
+      <w:pPr>
+        <w:jc w:val="both"/>
+        <w:rPr>
+          <w:rFonts w:hint="cs"/>
+          <w:i/>
+          <w:rtl/>
+        </w:rPr>
+      </w:pPr>
+      <w:r>
+        <w:rPr>
+          <w:rFonts w:hint="cs"/>
+          <w:i/>
+          <w:rtl/>
+        </w:rPr>
+        <w:t xml:space="preserve">אמנם כלל ההחלטה מעניק לשכן חיובי משקל גבוה פי 4 ממשקל המוענק לשכן שלילי אך כיוון שהדאטה אינו מאוזן וקיים מספר רב יותר של דוגמאות שליליות עדיין ההסתברות לסווג דוגמא כחיובית אינה גדולה. ככל שנסתכל על יותר שכנים </w:t>
+      </w:r>
+      <w:r>
+        <w:rPr>
+          <w:rFonts w:hint="cs"/>
+          <w:i/>
+          <w:rtl/>
+        </w:rPr>
+        <w:t>אמנם נצטרך מספר גדול יותר של שכנים חיובים</w:t>
+      </w:r>
+      <w:r>
+        <w:rPr>
+          <w:rFonts w:hint="cs"/>
+          <w:i/>
+          <w:rtl/>
+        </w:rPr>
+        <w:t xml:space="preserve"> על מנת לסווג את הדוגמא כחיובית אבל מספר השכנים הכולל אותם אנחנו בודקים גדל באופן מהיר יותר. </w:t>
       </w:r>
       <w:bookmarkStart w:id="1" w:name="_GoBack"/>
       <w:bookmarkEnd w:id="1"/>
       <w:r>
         <w:rPr>
-          <w:rFonts w:cs="Arial"/>
-        </w:rPr>
-        <w:t>34</w:t>
-      </w:r>
-      <w:r>
-        <w:rPr>
-          <w:rFonts w:cs="Arial"/>
-        </w:rPr>
-        <w:t xml:space="preserve">*4 + </w:t>
-      </w:r>
-      <w:r>
-        <w:rPr>
-          <w:rFonts w:cs="Arial"/>
-        </w:rPr>
-        <w:t>18</w:t>
-      </w:r>
-      <w:r>
-        <w:rPr>
-          <w:rFonts w:cs="Arial"/>
-        </w:rPr>
-        <w:t xml:space="preserve"> = 1</w:t>
-      </w:r>
-      <w:r>
-        <w:rPr>
-          <w:rFonts w:cs="Arial"/>
-        </w:rPr>
-        <w:t>54</w:t>
+          <w:rFonts w:hint="cs"/>
+          <w:i/>
+          <w:rtl/>
+        </w:rPr>
+        <w:t>לפי ההסבר שמובא לעיל נקבל ככל שערך ה-</w:t>
+      </w:r>
+      <w:r>
+        <w:rPr>
+          <w:rFonts w:hint="cs"/>
+          <w:i/>
+        </w:rPr>
+        <w:t>K</w:t>
+      </w:r>
+      <w:r>
+        <w:rPr>
+          <w:rFonts w:hint="cs"/>
+          <w:i/>
+          <w:rtl/>
+        </w:rPr>
+        <w:t xml:space="preserve"> יותר קטן נקבל ערך </w:t>
+      </w:r>
+      <w:r>
+        <w:rPr>
+          <w:rFonts w:hint="cs"/>
+          <w:i/>
+        </w:rPr>
+        <w:t>FN</w:t>
+      </w:r>
+      <w:r>
+        <w:rPr>
+          <w:rFonts w:hint="cs"/>
+          <w:i/>
+          <w:rtl/>
+        </w:rPr>
+        <w:t xml:space="preserve"> יותר גדול ולכן ערך </w:t>
+      </w:r>
+      <w:r>
+        <w:rPr>
+          <w:rFonts w:hint="cs"/>
+          <w:i/>
+        </w:rPr>
+        <w:t>E</w:t>
+      </w:r>
+      <w:r>
+        <w:rPr>
+          <w:i/>
+        </w:rPr>
+        <w:t>rror</w:t>
+      </w:r>
+      <w:r>
+        <w:rPr>
+          <w:i/>
+          <w:vertAlign w:val="subscript"/>
+        </w:rPr>
+        <w:t>w</w:t>
+      </w:r>
+      <w:r>
+        <w:rPr>
+          <w:rFonts w:hint="cs"/>
+          <w:i/>
+          <w:rtl/>
+        </w:rPr>
+        <w:t xml:space="preserve"> יותר גדול, דבר התואם את הממצאים בגרף.</w:t>
       </w:r>
     </w:p>
     <w:sectPr>

--- a/dry.docx
+++ b/dry.docx
@@ -4,17 +4,253 @@
   <w:body>
     <w:p>
       <w:pPr>
-        <w:rPr>
-          <w:rtl/>
-        </w:rPr>
-      </w:pPr>
-      <w:bookmarkStart w:id="0" w:name="_Hlk29828775"/>
-      <w:bookmarkEnd w:id="0"/>
-      <w:r>
-        <w:rPr>
-          <w:rFonts w:hint="cs"/>
-          <w:rtl/>
-        </w:rPr>
+        <w:jc w:val="center"/>
+        <w:rPr>
+          <w:rFonts w:eastAsiaTheme="minorEastAsia"/>
+          <w:sz w:val="76"/>
+          <w:szCs w:val="76"/>
+          <w:rtl/>
+        </w:rPr>
+      </w:pPr>
+    </w:p>
+    <w:p>
+      <w:pPr>
+        <w:jc w:val="center"/>
+        <w:rPr>
+          <w:rFonts w:eastAsiaTheme="minorEastAsia"/>
+          <w:sz w:val="76"/>
+          <w:szCs w:val="76"/>
+          <w:rtl/>
+        </w:rPr>
+      </w:pPr>
+    </w:p>
+    <w:p>
+      <w:pPr>
+        <w:jc w:val="center"/>
+        <w:rPr>
+          <w:rFonts w:eastAsiaTheme="minorEastAsia"/>
+          <w:sz w:val="76"/>
+          <w:szCs w:val="76"/>
+          <w:rtl/>
+        </w:rPr>
+      </w:pPr>
+      <w:r>
+        <w:rPr>
+          <w:rFonts w:eastAsiaTheme="minorEastAsia" w:hint="cs"/>
+          <w:sz w:val="76"/>
+          <w:szCs w:val="76"/>
+          <w:rtl/>
+        </w:rPr>
+        <w:t>מבוא לבינה מלאכותית</w:t>
+      </w:r>
+    </w:p>
+    <w:p>
+      <w:pPr>
+        <w:jc w:val="center"/>
+        <w:rPr>
+          <w:rFonts w:eastAsiaTheme="minorEastAsia"/>
+          <w:sz w:val="64"/>
+          <w:szCs w:val="64"/>
+          <w:rtl/>
+        </w:rPr>
+      </w:pPr>
+      <w:r>
+        <w:rPr>
+          <w:rFonts w:eastAsiaTheme="minorEastAsia" w:hint="cs"/>
+          <w:sz w:val="64"/>
+          <w:szCs w:val="64"/>
+          <w:rtl/>
+        </w:rPr>
+        <w:t>236501</w:t>
+      </w:r>
+    </w:p>
+    <w:p>
+      <w:pPr>
+        <w:jc w:val="center"/>
+        <w:rPr>
+          <w:rFonts w:eastAsiaTheme="minorEastAsia"/>
+          <w:sz w:val="64"/>
+          <w:szCs w:val="64"/>
+          <w:rtl/>
+        </w:rPr>
+      </w:pPr>
+      <w:r>
+        <w:rPr>
+          <w:rFonts w:eastAsiaTheme="minorEastAsia" w:hint="cs"/>
+          <w:sz w:val="64"/>
+          <w:szCs w:val="64"/>
+          <w:rtl/>
+        </w:rPr>
+        <w:t xml:space="preserve">תרגיל בית </w:t>
+      </w:r>
+      <w:r>
+        <w:rPr>
+          <w:rFonts w:eastAsiaTheme="minorEastAsia" w:hint="cs"/>
+          <w:sz w:val="64"/>
+          <w:szCs w:val="64"/>
+          <w:rtl/>
+        </w:rPr>
+        <w:t>3</w:t>
+      </w:r>
+    </w:p>
+    <w:p>
+      <w:pPr>
+        <w:jc w:val="center"/>
+        <w:rPr>
+          <w:rFonts w:eastAsiaTheme="minorEastAsia"/>
+          <w:sz w:val="52"/>
+          <w:szCs w:val="52"/>
+          <w:rtl/>
+        </w:rPr>
+      </w:pPr>
+      <w:r>
+        <w:rPr>
+          <w:rFonts w:eastAsiaTheme="minorEastAsia" w:hint="cs"/>
+          <w:sz w:val="52"/>
+          <w:szCs w:val="52"/>
+          <w:rtl/>
+        </w:rPr>
+        <w:t>22</w:t>
+      </w:r>
+      <w:r>
+        <w:rPr>
+          <w:rFonts w:eastAsiaTheme="minorEastAsia" w:hint="cs"/>
+          <w:sz w:val="52"/>
+          <w:szCs w:val="52"/>
+          <w:rtl/>
+        </w:rPr>
+        <w:t>/1/20</w:t>
+      </w:r>
+      <w:r>
+        <w:rPr>
+          <w:rFonts w:eastAsiaTheme="minorEastAsia" w:hint="cs"/>
+          <w:sz w:val="52"/>
+          <w:szCs w:val="52"/>
+          <w:rtl/>
+        </w:rPr>
+        <w:t>20</w:t>
+      </w:r>
+    </w:p>
+    <w:p>
+      <w:pPr>
+        <w:jc w:val="center"/>
+        <w:rPr>
+          <w:rFonts w:eastAsiaTheme="minorEastAsia"/>
+          <w:sz w:val="42"/>
+          <w:szCs w:val="42"/>
+          <w:rtl/>
+        </w:rPr>
+      </w:pPr>
+      <w:r>
+        <w:rPr>
+          <w:rFonts w:eastAsiaTheme="minorEastAsia" w:hint="cs"/>
+          <w:sz w:val="42"/>
+          <w:szCs w:val="42"/>
+          <w:rtl/>
+        </w:rPr>
+        <w:t>מגישים:</w:t>
+      </w:r>
+    </w:p>
+    <w:p>
+      <w:pPr>
+        <w:jc w:val="center"/>
+        <w:rPr>
+          <w:rFonts w:eastAsiaTheme="minorEastAsia"/>
+          <w:sz w:val="42"/>
+          <w:szCs w:val="42"/>
+          <w:rtl/>
+        </w:rPr>
+      </w:pPr>
+      <w:r>
+        <w:rPr>
+          <w:rFonts w:eastAsiaTheme="minorEastAsia" w:hint="cs"/>
+          <w:sz w:val="42"/>
+          <w:szCs w:val="42"/>
+          <w:rtl/>
+        </w:rPr>
+        <w:t xml:space="preserve">רוני </w:t>
+      </w:r>
+      <w:proofErr w:type="spellStart"/>
+      <w:r>
+        <w:rPr>
+          <w:rFonts w:eastAsiaTheme="minorEastAsia" w:hint="cs"/>
+          <w:sz w:val="42"/>
+          <w:szCs w:val="42"/>
+          <w:rtl/>
+        </w:rPr>
+        <w:t>אנגלנדר</w:t>
+      </w:r>
+      <w:proofErr w:type="spellEnd"/>
+      <w:r>
+        <w:rPr>
+          <w:rFonts w:eastAsiaTheme="minorEastAsia" w:hint="cs"/>
+          <w:sz w:val="42"/>
+          <w:szCs w:val="42"/>
+          <w:rtl/>
+        </w:rPr>
+        <w:t xml:space="preserve"> 312168354</w:t>
+      </w:r>
+    </w:p>
+    <w:p>
+      <w:pPr>
+        <w:bidi w:val="0"/>
+        <w:jc w:val="center"/>
+        <w:rPr>
+          <w:b/>
+          <w:bCs/>
+          <w:i/>
+          <w:iCs/>
+        </w:rPr>
+      </w:pPr>
+      <w:r>
+        <w:rPr>
+          <w:rFonts w:eastAsiaTheme="minorEastAsia" w:hint="cs"/>
+          <w:sz w:val="42"/>
+          <w:szCs w:val="42"/>
+          <w:rtl/>
+        </w:rPr>
+        <w:t>נדב אורזך 311549455</w:t>
+      </w:r>
+    </w:p>
+    <w:p>
+      <w:pPr>
+        <w:bidi w:val="0"/>
+      </w:pPr>
+    </w:p>
+    <w:p>
+      <w:pPr>
+        <w:bidi w:val="0"/>
+        <w:rPr>
+          <w:rFonts w:hint="cs"/>
+          <w:rtl/>
+        </w:rPr>
+      </w:pPr>
+      <w:r>
+        <w:rPr>
+          <w:rtl/>
+        </w:rPr>
+        <w:br w:type="page"/>
+      </w:r>
+    </w:p>
+    <w:p>
+      <w:pPr>
+        <w:rPr>
+          <w:rFonts w:hint="cs"/>
+          <w:b/>
+          <w:bCs/>
+          <w:u w:val="single"/>
+          <w:rtl/>
+        </w:rPr>
+      </w:pPr>
+      <w:r>
+        <w:rPr>
+          <w:rFonts w:hint="cs"/>
+          <w:b/>
+          <w:bCs/>
+          <w:u w:val="single"/>
+          <w:rtl/>
+        </w:rPr>
+        <w:lastRenderedPageBreak/>
         <w:t>שאלה 1</w:t>
       </w:r>
     </w:p>
@@ -132,7 +368,23 @@
           <w:rFonts w:hint="cs"/>
           <w:rtl/>
         </w:rPr>
-        <w:t xml:space="preserve"> מימדי על מנת שנדרש ליותר מפיצול יחיד. כלומר נרצה </w:t>
+        <w:t xml:space="preserve"> </w:t>
+      </w:r>
+      <w:proofErr w:type="spellStart"/>
+      <w:r>
+        <w:rPr>
+          <w:rFonts w:hint="cs"/>
+          <w:rtl/>
+        </w:rPr>
+        <w:t>מימדי</w:t>
+      </w:r>
+      <w:proofErr w:type="spellEnd"/>
+      <w:r>
+        <w:rPr>
+          <w:rFonts w:hint="cs"/>
+          <w:rtl/>
+        </w:rPr>
+        <w:t xml:space="preserve"> על מנת שנדרש ליותר מפיצול יחיד. כלומר נרצה </w:t>
       </w:r>
       <w:r>
         <w:rPr>
@@ -174,7 +426,23 @@
           <w:rFonts w:hint="cs"/>
           <w:rtl/>
         </w:rPr>
-        <w:t xml:space="preserve">ראינו בסעיף הקודם שכאשר נדרשנו לפיצול יחיד, הדרישה על המפריד הייתה ממימד יחיד, </w:t>
+        <w:t xml:space="preserve">ראינו בסעיף הקודם שכאשר נדרשנו לפיצול יחיד, הדרישה על המפריד הייתה </w:t>
+      </w:r>
+      <w:proofErr w:type="spellStart"/>
+      <w:r>
+        <w:rPr>
+          <w:rFonts w:hint="cs"/>
+          <w:rtl/>
+        </w:rPr>
+        <w:t>ממימד</w:t>
+      </w:r>
+      <w:proofErr w:type="spellEnd"/>
+      <w:r>
+        <w:rPr>
+          <w:rFonts w:hint="cs"/>
+          <w:rtl/>
+        </w:rPr>
+        <w:t xml:space="preserve"> יחיד, </w:t>
       </w:r>
       <w:r>
         <w:rPr>
@@ -213,9 +481,11 @@
         </w:rPr>
         <w:t>בשונה מכלל הפיצול הסטנדרטי המתייחס לתכונה בודדת, על מנת שנוכל להפריד בין הדוגמאות בעזרת פיצול יחיד, נדרוש כי כל פיצול יתייחס למספר תכונות. במקרה שלנו, עבור הדאטה מהסוג המתואר נדרוש כי הפיצול יתייחס לשתי התכונות (</w:t>
       </w:r>
+      <w:proofErr w:type="spellStart"/>
       <w:r>
         <w:t>x,y</w:t>
       </w:r>
+      <w:proofErr w:type="spellEnd"/>
       <w:r>
         <w:rPr>
           <w:rFonts w:hint="cs"/>
@@ -224,7 +494,15 @@
         <w:t xml:space="preserve">), ובכך נוכל לבנות עץ החלטה בעזרת פיצול יחיד. כלומר התנאי שייבדק יהיה עבור דוגמא </w:t>
       </w:r>
       <w:r>
-        <w:t>(a,b)</w:t>
+        <w:t>(</w:t>
+      </w:r>
+      <w:proofErr w:type="spellStart"/>
+      <w:r>
+        <w:t>a,b</w:t>
+      </w:r>
+      <w:proofErr w:type="spellEnd"/>
+      <w:r>
+        <w:t>)</w:t>
       </w:r>
       <w:r>
         <w:rPr>
@@ -234,8 +512,13 @@
         <w:t xml:space="preserve"> יהיה האם מתקיים </w:t>
       </w:r>
       <w:r>
-        <w:t>b&lt;ma+n</w:t>
-      </w:r>
+        <w:t>b&lt;</w:t>
+      </w:r>
+      <w:proofErr w:type="spellStart"/>
+      <w:r>
+        <w:t>ma+n</w:t>
+      </w:r>
+      <w:proofErr w:type="spellEnd"/>
       <w:r>
         <w:rPr>
           <w:rFonts w:hint="cs"/>
@@ -244,8 +527,13 @@
         <w:t xml:space="preserve"> או </w:t>
       </w:r>
       <w:r>
-        <w:t>b&gt;ma+n</w:t>
-      </w:r>
+        <w:t>b&gt;</w:t>
+      </w:r>
+      <w:proofErr w:type="spellStart"/>
+      <w:r>
+        <w:t>ma+n</w:t>
+      </w:r>
+      <w:proofErr w:type="spellEnd"/>
       <w:r>
         <w:rPr>
           <w:rFonts w:hint="cs"/>
@@ -307,8 +595,8 @@
       <w:tblGrid>
         <w:gridCol w:w="415"/>
         <w:gridCol w:w="1977"/>
-        <w:gridCol w:w="2003"/>
-        <w:gridCol w:w="1988"/>
+        <w:gridCol w:w="2368"/>
+        <w:gridCol w:w="1623"/>
       </w:tblGrid>
       <w:tr>
         <w:trPr>
@@ -352,7 +640,7 @@
         </w:tc>
         <w:tc>
           <w:tcPr>
-            <w:tcW w:w="2003" w:type="dxa"/>
+            <w:tcW w:w="2368" w:type="dxa"/>
           </w:tcPr>
           <w:p>
             <w:pPr>
@@ -367,13 +655,13 @@
                 <w:rFonts w:hint="cs"/>
                 <w:rtl/>
               </w:rPr>
-              <w:t>גר בעתלית</w:t>
+              <w:t>מספר כפיות סוכר בקפה</w:t>
             </w:r>
           </w:p>
         </w:tc>
         <w:tc>
           <w:tcPr>
-            <w:tcW w:w="1988" w:type="dxa"/>
+            <w:tcW w:w="1623" w:type="dxa"/>
           </w:tcPr>
           <w:p>
             <w:pPr>
@@ -442,7 +730,7 @@
         </w:tc>
         <w:tc>
           <w:tcPr>
-            <w:tcW w:w="2003" w:type="dxa"/>
+            <w:tcW w:w="2368" w:type="dxa"/>
           </w:tcPr>
           <w:p>
             <w:pPr>
@@ -457,13 +745,13 @@
                 <w:rFonts w:hint="cs"/>
                 <w:rtl/>
               </w:rPr>
-              <w:t>+</w:t>
+              <w:t>2</w:t>
             </w:r>
           </w:p>
         </w:tc>
         <w:tc>
           <w:tcPr>
-            <w:tcW w:w="1988" w:type="dxa"/>
+            <w:tcW w:w="1623" w:type="dxa"/>
           </w:tcPr>
           <w:p>
             <w:pPr>
@@ -531,7 +819,7 @@
         </w:tc>
         <w:tc>
           <w:tcPr>
-            <w:tcW w:w="2003" w:type="dxa"/>
+            <w:tcW w:w="2368" w:type="dxa"/>
           </w:tcPr>
           <w:p>
             <w:pPr>
@@ -546,13 +834,13 @@
                 <w:rFonts w:hint="cs"/>
                 <w:rtl/>
               </w:rPr>
-              <w:t>-</w:t>
+              <w:t>1</w:t>
             </w:r>
           </w:p>
         </w:tc>
         <w:tc>
           <w:tcPr>
-            <w:tcW w:w="1988" w:type="dxa"/>
+            <w:tcW w:w="1623" w:type="dxa"/>
           </w:tcPr>
           <w:p>
             <w:pPr>
@@ -621,7 +909,7 @@
         </w:tc>
         <w:tc>
           <w:tcPr>
-            <w:tcW w:w="2003" w:type="dxa"/>
+            <w:tcW w:w="2368" w:type="dxa"/>
           </w:tcPr>
           <w:p>
             <w:pPr>
@@ -636,13 +924,13 @@
                 <w:rFonts w:hint="cs"/>
                 <w:rtl/>
               </w:rPr>
-              <w:t>-</w:t>
+              <w:t>1</w:t>
             </w:r>
           </w:p>
         </w:tc>
         <w:tc>
           <w:tcPr>
-            <w:tcW w:w="1988" w:type="dxa"/>
+            <w:tcW w:w="1623" w:type="dxa"/>
           </w:tcPr>
           <w:p>
             <w:pPr>
@@ -710,7 +998,7 @@
         </w:tc>
         <w:tc>
           <w:tcPr>
-            <w:tcW w:w="2003" w:type="dxa"/>
+            <w:tcW w:w="2368" w:type="dxa"/>
           </w:tcPr>
           <w:p>
             <w:pPr>
@@ -725,13 +1013,13 @@
                 <w:rFonts w:hint="cs"/>
                 <w:rtl/>
               </w:rPr>
-              <w:t>+</w:t>
+              <w:t>3</w:t>
             </w:r>
           </w:p>
         </w:tc>
         <w:tc>
           <w:tcPr>
-            <w:tcW w:w="1988" w:type="dxa"/>
+            <w:tcW w:w="1623" w:type="dxa"/>
           </w:tcPr>
           <w:p>
             <w:pPr>
@@ -800,7 +1088,7 @@
         </w:tc>
         <w:tc>
           <w:tcPr>
-            <w:tcW w:w="2003" w:type="dxa"/>
+            <w:tcW w:w="2368" w:type="dxa"/>
           </w:tcPr>
           <w:p>
             <w:pPr>
@@ -815,13 +1103,13 @@
                 <w:rFonts w:hint="cs"/>
                 <w:rtl/>
               </w:rPr>
-              <w:t>-</w:t>
+              <w:t>0</w:t>
             </w:r>
           </w:p>
         </w:tc>
         <w:tc>
           <w:tcPr>
-            <w:tcW w:w="1988" w:type="dxa"/>
+            <w:tcW w:w="1623" w:type="dxa"/>
           </w:tcPr>
           <w:p>
             <w:pPr>
@@ -889,7 +1177,7 @@
         </w:tc>
         <w:tc>
           <w:tcPr>
-            <w:tcW w:w="2003" w:type="dxa"/>
+            <w:tcW w:w="2368" w:type="dxa"/>
           </w:tcPr>
           <w:p>
             <w:pPr>
@@ -904,13 +1192,13 @@
                 <w:rFonts w:hint="cs"/>
                 <w:rtl/>
               </w:rPr>
-              <w:t>+</w:t>
+              <w:t>2</w:t>
             </w:r>
           </w:p>
         </w:tc>
         <w:tc>
           <w:tcPr>
-            <w:tcW w:w="1988" w:type="dxa"/>
+            <w:tcW w:w="1623" w:type="dxa"/>
           </w:tcPr>
           <w:p>
             <w:pPr>
@@ -934,56 +1222,55 @@
     <w:p>
       <w:pPr>
         <w:rPr>
+          <w:rFonts w:cs="Arial" w:hint="cs"/>
+          <w:rtl/>
+        </w:rPr>
+      </w:pPr>
+    </w:p>
+    <w:p>
+      <w:pPr>
+        <w:rPr>
           <w:rFonts w:cs="Arial"/>
           <w:rtl/>
         </w:rPr>
       </w:pPr>
-    </w:p>
-    <w:p>
-      <w:pPr>
+      <w:r>
         <w:rPr>
           <w:rFonts w:cs="Arial"/>
           <w:rtl/>
         </w:rPr>
-      </w:pPr>
+        <w:t xml:space="preserve">המסווג </w:t>
+      </w:r>
       <w:r>
         <w:rPr>
           <w:rFonts w:cs="Arial"/>
-          <w:rtl/>
-        </w:rPr>
-        <w:t xml:space="preserve">המסווג </w:t>
+        </w:rPr>
+        <w:t>A</w:t>
       </w:r>
       <w:r>
         <w:rPr>
           <w:rFonts w:cs="Arial"/>
-        </w:rPr>
-        <w:t>A</w:t>
-      </w:r>
+          <w:rtl/>
+        </w:rPr>
+        <w:t>, הבוחר תכונה הבאה לפיצול לפי התכונה שתביא לתוספת האינפורמציה הגדולה ביותר מיוצג ע"י העץ החלטה הנ"ל:</w:t>
+      </w:r>
+    </w:p>
+    <w:p>
+      <w:pPr>
+        <w:rPr>
+          <w:rtl/>
+        </w:rPr>
+      </w:pPr>
       <w:r>
         <w:rPr>
           <w:rFonts w:cs="Arial"/>
           <w:rtl/>
         </w:rPr>
-        <w:t>, הבוחר תכונה הבאה לפיצול לפי התכונה שתביא לתוספת האינפורמציה הגדולה ביותר מיוצג ע"י העץ החלטה הנ"ל:</w:t>
-      </w:r>
-    </w:p>
-    <w:p>
-      <w:pPr>
-        <w:rPr>
-          <w:rtl/>
-        </w:rPr>
-      </w:pPr>
-      <w:r>
-        <w:rPr>
-          <w:rFonts w:cs="Arial"/>
-          <w:noProof/>
-          <w:rtl/>
-        </w:rPr>
         <w:drawing>
-          <wp:inline distT="0" distB="0" distL="0" distR="0" wp14:anchorId="6E5272DE" wp14:editId="5088DB63">
-            <wp:extent cx="5274310" cy="2506345"/>
-            <wp:effectExtent l="0" t="0" r="2540" b="8255"/>
-            <wp:docPr id="9" name="תמונה 9"/>
+          <wp:inline distT="0" distB="0" distL="0" distR="0" wp14:anchorId="4E494DF6" wp14:editId="7C9E0D8F">
+            <wp:extent cx="5021091" cy="2382389"/>
+            <wp:effectExtent l="0" t="0" r="8255" b="0"/>
+            <wp:docPr id="5" name="תמונה 5"/>
             <wp:cNvGraphicFramePr>
               <a:graphicFrameLocks xmlns:a="http://schemas.openxmlformats.org/drawingml/2006/main" noChangeAspect="1"/>
             </wp:cNvGraphicFramePr>
@@ -1003,7 +1290,7 @@
                   <pic:spPr>
                     <a:xfrm>
                       <a:off x="0" y="0"/>
-                      <a:ext cx="5274310" cy="2506345"/>
+                      <a:ext cx="5026774" cy="2385086"/>
                     </a:xfrm>
                     <a:prstGeom prst="rect">
                       <a:avLst/>
@@ -1017,6 +1304,12 @@
       </w:r>
     </w:p>
     <w:p>
+      <w:pPr>
+        <w:rPr>
+          <w:rFonts w:hint="cs"/>
+          <w:rtl/>
+        </w:rPr>
+      </w:pPr>
       <w:r>
         <w:rPr>
           <w:rFonts w:cs="Arial"/>
@@ -1036,9 +1329,6 @@
     <w:p>
       <w:pPr>
         <w:bidi w:val="0"/>
-        <w:rPr>
-          <w:rtl/>
-        </w:rPr>
       </w:pPr>
       <w:r>
         <w:rPr>
@@ -1051,12 +1341,18 @@
       <w:pPr>
         <w:rPr>
           <w:rFonts w:hint="cs"/>
-          <w:rtl/>
-        </w:rPr>
-      </w:pPr>
-      <w:r>
-        <w:rPr>
-          <w:rFonts w:hint="cs"/>
+          <w:b/>
+          <w:bCs/>
+          <w:u w:val="single"/>
+          <w:rtl/>
+        </w:rPr>
+      </w:pPr>
+      <w:r>
+        <w:rPr>
+          <w:rFonts w:hint="cs"/>
+          <w:b/>
+          <w:bCs/>
+          <w:u w:val="single"/>
           <w:rtl/>
         </w:rPr>
         <w:lastRenderedPageBreak/>
@@ -1171,7 +1467,35 @@
           <w:rFonts w:hint="cs"/>
           <w:rtl/>
         </w:rPr>
-        <w:t xml:space="preserve">. ננסה להסביר את התוצאות מכיוון שכאשר אנחנו משתמשים בגיזום בו צומת הופך לעלה עם פחות מ-3 דוגמאות אין לנו אינדיקציה טובה לגבי סיווג העלה, כיוון שכמות הדוגמאות שהוא מייצג נמוכה מאוד. כלומר, במקרה הסביר בו יש רעש במרחב דוגמאות האימון, משקלו של רעש זה בבחירת סיווג הדוגמאות יהיה גבוה יחסית. לעומת זאת, כאשר אנחנו גוזמים לפי </w:t>
+        <w:t xml:space="preserve">. ננסה להסביר את התוצאות </w:t>
+      </w:r>
+      <w:r>
+        <w:rPr>
+          <w:rFonts w:hint="cs"/>
+          <w:rtl/>
+        </w:rPr>
+        <w:t xml:space="preserve">כי </w:t>
+      </w:r>
+      <w:r>
+        <w:rPr>
+          <w:rFonts w:hint="cs"/>
+          <w:rtl/>
+        </w:rPr>
+        <w:t xml:space="preserve">מכיוון שכאשר אנחנו משתמשים בגיזום בו צומת הופך לעלה עם </w:t>
+      </w:r>
+      <w:r>
+        <w:rPr>
+          <w:rFonts w:hint="cs"/>
+          <w:rtl/>
+        </w:rPr>
+        <w:t xml:space="preserve">מינימום של </w:t>
+      </w:r>
+      <w:r>
+        <w:rPr>
+          <w:rFonts w:hint="cs"/>
+          <w:rtl/>
+        </w:rPr>
+        <w:t xml:space="preserve">3 דוגמאות אין לנו אינדיקציה טובה לגבי סיווג העלה, כיוון שכמות הדוגמאות שהוא מייצג נמוכה מאוד. כלומר, במקרה הסביר בו יש רעש במרחב דוגמאות האימון, משקלו של רעש זה בבחירת סיווג הדוגמאות יהיה גבוה יחסית. לעומת זאת, כאשר אנחנו גוזמים לפי </w:t>
       </w:r>
       <w:r>
         <w:t>X=27</w:t>
@@ -1198,13 +1522,18 @@
     <w:p>
       <w:pPr>
         <w:rPr>
-          <w:rFonts w:hint="cs"/>
-          <w:rtl/>
-        </w:rPr>
-      </w:pPr>
-      <w:r>
-        <w:rPr>
-          <w:rFonts w:hint="cs"/>
+          <w:b/>
+          <w:bCs/>
+          <w:u w:val="single"/>
+          <w:rtl/>
+        </w:rPr>
+      </w:pPr>
+      <w:r>
+        <w:rPr>
+          <w:rFonts w:hint="cs"/>
+          <w:b/>
+          <w:bCs/>
+          <w:u w:val="single"/>
           <w:rtl/>
         </w:rPr>
         <w:lastRenderedPageBreak/>
@@ -1270,12 +1599,19 @@
     <w:p>
       <w:pPr>
         <w:rPr>
-          <w:rtl/>
-        </w:rPr>
-      </w:pPr>
-      <w:r>
-        <w:rPr>
-          <w:rFonts w:hint="cs"/>
+          <w:rFonts w:hint="cs"/>
+          <w:b/>
+          <w:bCs/>
+          <w:u w:val="single"/>
+          <w:rtl/>
+        </w:rPr>
+      </w:pPr>
+      <w:r>
+        <w:rPr>
+          <w:rFonts w:hint="cs"/>
+          <w:b/>
+          <w:bCs/>
+          <w:u w:val="single"/>
           <w:rtl/>
         </w:rPr>
         <w:lastRenderedPageBreak/>
@@ -1344,7 +1680,23 @@
           <w:rFonts w:hint="cs"/>
           <w:rtl/>
         </w:rPr>
-        <w:t xml:space="preserve">. מכיוון שהעץ לא גזום והדאטה אינו מאוזן, ניתן להסיק כי יתרחש </w:t>
+        <w:t xml:space="preserve">. מכיוון שהעץ לא גזום </w:t>
+      </w:r>
+      <w:proofErr w:type="spellStart"/>
+      <w:r>
+        <w:rPr>
+          <w:rFonts w:hint="cs"/>
+          <w:rtl/>
+        </w:rPr>
+        <w:t>והדאטה</w:t>
+      </w:r>
+      <w:proofErr w:type="spellEnd"/>
+      <w:r>
+        <w:rPr>
+          <w:rFonts w:hint="cs"/>
+          <w:rtl/>
+        </w:rPr>
+        <w:t xml:space="preserve"> אינו מאוזן, ניתן להסיק כי יתרחש </w:t>
       </w:r>
       <w:r>
         <w:t>overfitting</w:t>
@@ -1439,7 +1791,21 @@
           <w:rFonts w:hint="cs"/>
           <w:rtl/>
         </w:rPr>
-        <w:t xml:space="preserve"> גזום נערך כי ההסתברות ש-</w:t>
+        <w:t xml:space="preserve"> גזום נער</w:t>
+      </w:r>
+      <w:r>
+        <w:rPr>
+          <w:rFonts w:hint="cs"/>
+          <w:rtl/>
+        </w:rPr>
+        <w:t>י</w:t>
+      </w:r>
+      <w:r>
+        <w:rPr>
+          <w:rFonts w:hint="cs"/>
+          <w:rtl/>
+        </w:rPr>
+        <w:t>ך כי ההסתברות ש-</w:t>
       </w:r>
       <w:r>
         <w:rPr>
@@ -1475,58 +1841,104 @@
           <w:rFonts w:hint="cs"/>
           <w:rtl/>
         </w:rPr>
+        <w:t>,</w:t>
+      </w:r>
+      <w:r>
+        <w:rPr>
+          <w:rFonts w:hint="cs"/>
+          <w:rtl/>
+        </w:rPr>
+        <w:t xml:space="preserve"> מכיוון שהעץ גזום </w:t>
+      </w:r>
+      <w:proofErr w:type="spellStart"/>
+      <w:r>
+        <w:rPr>
+          <w:rFonts w:hint="cs"/>
+          <w:rtl/>
+        </w:rPr>
+        <w:t>והדאטה</w:t>
+      </w:r>
+      <w:proofErr w:type="spellEnd"/>
+      <w:r>
+        <w:rPr>
+          <w:rFonts w:hint="cs"/>
+          <w:rtl/>
+        </w:rPr>
+        <w:t xml:space="preserve"> אינו מאוזן</w:t>
+      </w:r>
+      <w:r>
+        <w:rPr>
+          <w:rFonts w:hint="cs"/>
+          <w:rtl/>
+        </w:rPr>
+        <w:t>. בגלל ש</w:t>
+      </w:r>
+      <w:r>
+        <w:rPr>
+          <w:rFonts w:hint="cs"/>
+          <w:rtl/>
+        </w:rPr>
+        <w:t>העלים מסווגים לפי רוב הדוגמאות שבעלה וקיימות יותר דוגמאות שליליות מחיוביות, סביר להניח כי קיימות דוגמאות חיוביות אשר ימצאו בעלים בהם רוב הדוגמאות שליליות ולכן העלה יסווג כשלילי. לפי הנחה זו, דוגמאות מבחן חיוביות עלולות להיות מסווגות כשליליות כיוון שיגיעו לעלה המסווג כשלילי, משמע מספר ה-</w:t>
+      </w:r>
+      <w:r>
+        <w:rPr>
+          <w:rFonts w:hint="cs"/>
+        </w:rPr>
+        <w:t>FN</w:t>
+      </w:r>
+      <w:r>
+        <w:rPr>
+          <w:rFonts w:hint="cs"/>
+          <w:rtl/>
+        </w:rPr>
+        <w:t xml:space="preserve"> יהיה גדול, ולכן ההסתברות לסווג את </w:t>
+      </w:r>
+      <w:r>
+        <w:t>x</w:t>
+      </w:r>
+      <w:r>
+        <w:rPr>
+          <w:rFonts w:hint="cs"/>
+          <w:rtl/>
+        </w:rPr>
+        <w:t xml:space="preserve"> כשלילי גדולה מ-</w:t>
+      </w:r>
+      <w:r>
+        <w:t>p</w:t>
+      </w:r>
+      <w:r>
+        <w:rPr>
+          <w:rFonts w:hint="cs"/>
+          <w:rtl/>
+        </w:rPr>
         <w:t>.</w:t>
       </w:r>
-      <w:r>
-        <w:rPr>
-          <w:rFonts w:hint="cs"/>
-          <w:rtl/>
-        </w:rPr>
-        <w:t xml:space="preserve"> מכיוון שהעץ גזום והדאטה אינו מאוזן. מכיוון שהעלים מסווגים לפי רוב הדוגמאות שבעלה וקיימות יותר דוגמאות שליליות מחיוביות, סביר להניח כי קיימות דוגמאות חיוביות אשר ימצאו בעלים בהם רוב הדוגמאות שליליות ולכן העלה יסווג כשלילי. לפי הנחה זו, דוגמאות מבחן חיוביות עלולות להיות מסווגות כשליליות כיוון שיגיעו לעלה המסווג כשלילי, משמע מספר ה-</w:t>
-      </w:r>
-      <w:r>
-        <w:rPr>
-          <w:rFonts w:hint="cs"/>
-        </w:rPr>
-        <w:t>FN</w:t>
-      </w:r>
-      <w:r>
-        <w:rPr>
-          <w:rFonts w:hint="cs"/>
-          <w:rtl/>
-        </w:rPr>
-        <w:t xml:space="preserve"> יהיה גדול, ולכן ההסתברות לסווג את </w:t>
-      </w:r>
-      <w:r>
-        <w:t>x</w:t>
-      </w:r>
-      <w:r>
-        <w:rPr>
-          <w:rFonts w:hint="cs"/>
-          <w:rtl/>
-        </w:rPr>
-        <w:t xml:space="preserve"> כשלילי גדולה מ-</w:t>
-      </w:r>
-      <w:r>
-        <w:t>p</w:t>
-      </w:r>
-      <w:r>
-        <w:rPr>
-          <w:rFonts w:hint="cs"/>
-          <w:rtl/>
-        </w:rPr>
-        <w:t>.</w:t>
-      </w:r>
-    </w:p>
-    <w:p>
-      <w:pPr>
-        <w:rPr>
-          <w:rtl/>
-        </w:rPr>
-      </w:pPr>
-      <w:r>
-        <w:rPr>
-          <w:rFonts w:hint="cs"/>
+    </w:p>
+    <w:p>
+      <w:pPr>
+        <w:rPr>
+          <w:b/>
+          <w:bCs/>
+          <w:u w:val="single"/>
+          <w:rtl/>
+        </w:rPr>
+      </w:pPr>
+    </w:p>
+    <w:p>
+      <w:pPr>
+        <w:rPr>
+          <w:b/>
+          <w:bCs/>
+          <w:u w:val="single"/>
+          <w:rtl/>
+        </w:rPr>
+      </w:pPr>
+      <w:r>
+        <w:rPr>
+          <w:rFonts w:hint="cs"/>
+          <w:b/>
+          <w:bCs/>
+          <w:u w:val="single"/>
           <w:rtl/>
         </w:rPr>
         <w:t>שאלה 6</w:t>
@@ -1535,6 +1947,7 @@
     <w:p>
       <w:pPr>
         <w:rPr>
+          <w:rFonts w:hint="cs"/>
           <w:rtl/>
         </w:rPr>
       </w:pPr>
@@ -1543,7 +1956,55 @@
           <w:rFonts w:cs="Arial"/>
           <w:rtl/>
         </w:rPr>
-        <w:t xml:space="preserve">נפריך את הטענה ע"י דוגמא נגדית. נגדיר את הבעיה הבאה: אנו רוצים לסווג האם לבן אדם יש אינסטגרם או לא, ע"י 3 תכונות: האם יש לו פייסבוק, האם הוא בעל אייפון וגילו. תהא </w:t>
+        <w:t xml:space="preserve">נפריך את הטענה ע"י דוגמא נגדית. נגדיר את הבעיה הבאה: אנו רוצים לסווג האם לבן אדם יש </w:t>
+      </w:r>
+      <w:proofErr w:type="spellStart"/>
+      <w:r>
+        <w:rPr>
+          <w:rFonts w:cs="Arial"/>
+          <w:rtl/>
+        </w:rPr>
+        <w:t>אינסטגרם</w:t>
+      </w:r>
+      <w:proofErr w:type="spellEnd"/>
+      <w:r>
+        <w:rPr>
+          <w:rFonts w:cs="Arial"/>
+          <w:rtl/>
+        </w:rPr>
+        <w:t xml:space="preserve"> או לא, ע"י 3 תכונות: האם יש לו </w:t>
+      </w:r>
+      <w:proofErr w:type="spellStart"/>
+      <w:r>
+        <w:rPr>
+          <w:rFonts w:cs="Arial"/>
+          <w:rtl/>
+        </w:rPr>
+        <w:t>פייסבוק</w:t>
+      </w:r>
+      <w:proofErr w:type="spellEnd"/>
+      <w:r>
+        <w:rPr>
+          <w:rFonts w:cs="Arial"/>
+          <w:rtl/>
+        </w:rPr>
+        <w:t xml:space="preserve">, האם הוא בעל </w:t>
+      </w:r>
+      <w:proofErr w:type="spellStart"/>
+      <w:r>
+        <w:rPr>
+          <w:rFonts w:cs="Arial"/>
+          <w:rtl/>
+        </w:rPr>
+        <w:t>אייפון</w:t>
+      </w:r>
+      <w:proofErr w:type="spellEnd"/>
+      <w:r>
+        <w:rPr>
+          <w:rFonts w:cs="Arial"/>
+          <w:rtl/>
+        </w:rPr>
+        <w:t xml:space="preserve"> וגילו. תהא </w:t>
       </w:r>
       <w:r>
         <w:t>S</w:t>
@@ -1553,7 +2014,23 @@
           <w:rFonts w:cs="Arial"/>
           <w:rtl/>
         </w:rPr>
-        <w:t xml:space="preserve"> קבוצת דאטה לא מאוזנת, כאשר 2 מהדוגמאות בה שליליות (כלומר אנשים ללא אינסטגרם) ודוגמא אחת חיובית. להלן קבוצת הדאטה הלא מאוזנת </w:t>
+        <w:t xml:space="preserve"> קבוצת דאטה לא מאוזנת, כאשר 2 מהדוגמאות בה שליליות (כלומר אנשים ללא </w:t>
+      </w:r>
+      <w:proofErr w:type="spellStart"/>
+      <w:r>
+        <w:rPr>
+          <w:rFonts w:cs="Arial"/>
+          <w:rtl/>
+        </w:rPr>
+        <w:t>אינסטגרם</w:t>
+      </w:r>
+      <w:proofErr w:type="spellEnd"/>
+      <w:r>
+        <w:rPr>
+          <w:rFonts w:cs="Arial"/>
+          <w:rtl/>
+        </w:rPr>
+        <w:t xml:space="preserve">) ודוגמא אחת חיובית. להלן קבוצת הדאטה הלא מאוזנת </w:t>
       </w:r>
       <w:r>
         <w:t>S</w:t>
@@ -1681,9 +2158,11 @@
               </w:rPr>
               <w:t xml:space="preserve">יש </w:t>
             </w:r>
+            <w:proofErr w:type="spellStart"/>
             <w:r>
               <w:t>IPhone</w:t>
             </w:r>
+            <w:proofErr w:type="spellEnd"/>
             <w:r>
               <w:rPr>
                 <w:rFonts w:hint="cs"/>
@@ -1864,7 +2343,23 @@
                 <w:rFonts w:hint="cs"/>
                 <w:rtl/>
               </w:rPr>
-              <w:t>יש פייסבוק?</w:t>
+              <w:t xml:space="preserve">יש </w:t>
+            </w:r>
+            <w:proofErr w:type="spellStart"/>
+            <w:r>
+              <w:rPr>
+                <w:rFonts w:hint="cs"/>
+                <w:rtl/>
+              </w:rPr>
+              <w:t>פייסבוק</w:t>
+            </w:r>
+            <w:proofErr w:type="spellEnd"/>
+            <w:r>
+              <w:rPr>
+                <w:rFonts w:hint="cs"/>
+                <w:rtl/>
+              </w:rPr>
+              <w:t>?</w:t>
             </w:r>
           </w:p>
         </w:tc>
@@ -1954,8 +2449,19 @@
                 <w:bCs/>
                 <w:rtl/>
               </w:rPr>
-              <w:t>יש אינסטגרם</w:t>
+              <w:t xml:space="preserve">יש </w:t>
             </w:r>
+            <w:proofErr w:type="spellStart"/>
+            <w:r>
+              <w:rPr>
+                <w:rFonts w:hint="cs"/>
+                <w:b/>
+                <w:bCs/>
+                <w:rtl/>
+              </w:rPr>
+              <w:t>אינסטגרם</w:t>
+            </w:r>
+            <w:proofErr w:type="spellEnd"/>
           </w:p>
         </w:tc>
         <w:tc>
@@ -2185,6 +2691,7 @@
           <w:noProof/>
           <w:rtl/>
         </w:rPr>
+        <w:lastRenderedPageBreak/>
         <w:drawing>
           <wp:inline distT="0" distB="0" distL="0" distR="0" wp14:anchorId="686F75EB" wp14:editId="6530E64E">
             <wp:extent cx="5274310" cy="1282065"/>
@@ -2233,7 +2740,6 @@
           <w:rFonts w:cs="Arial"/>
           <w:rtl/>
         </w:rPr>
-        <w:lastRenderedPageBreak/>
         <w:t xml:space="preserve">תהא </w:t>
       </w:r>
       <w:r>
@@ -2244,45 +2750,170 @@
           <w:rFonts w:cs="Arial"/>
           <w:rtl/>
         </w:rPr>
-        <w:t xml:space="preserve"> דוגמת מבחן שלילית, כלומר בן אדם שאין לו אינסטגרם, הוא מעל גיל 20 ואין לו פייסבוק ואייפון. לפי מסווג </w:t>
-      </w:r>
-      <w:r>
-        <w:t>A' x</w:t>
-      </w:r>
+        <w:t xml:space="preserve"> דוגמת מבחן שלילית, כלומר בן אדם שאין לו </w:t>
+      </w:r>
+      <w:proofErr w:type="spellStart"/>
       <w:r>
         <w:rPr>
           <w:rFonts w:cs="Arial"/>
           <w:rtl/>
         </w:rPr>
-        <w:t xml:space="preserve"> יסווג כשלילי, כיוון שאין לו פייסבוק. אך לפי מסווג </w:t>
-      </w:r>
-      <w:r>
-        <w:t>A x</w:t>
-      </w:r>
+        <w:t>אינסטגרם</w:t>
+      </w:r>
+      <w:proofErr w:type="spellEnd"/>
       <w:r>
         <w:rPr>
           <w:rFonts w:cs="Arial"/>
           <w:rtl/>
         </w:rPr>
-        <w:t xml:space="preserve"> יסווג כחיובי, כיוון שאינו בעל אייפון והוא מעל גיל 20.</w:t>
-      </w:r>
-    </w:p>
-    <w:p>
-      <w:pPr>
-        <w:rPr>
-          <w:rtl/>
-        </w:rPr>
-      </w:pPr>
-    </w:p>
-    <w:p>
-      <w:pPr>
-        <w:rPr>
-          <w:rtl/>
-        </w:rPr>
-      </w:pPr>
-      <w:r>
-        <w:rPr>
-          <w:rFonts w:hint="cs"/>
+        <w:t xml:space="preserve">, הוא מעל גיל 20 ואין לו </w:t>
+      </w:r>
+      <w:proofErr w:type="spellStart"/>
+      <w:r>
+        <w:rPr>
+          <w:rFonts w:cs="Arial"/>
+          <w:rtl/>
+        </w:rPr>
+        <w:t>פייסבוק</w:t>
+      </w:r>
+      <w:proofErr w:type="spellEnd"/>
+      <w:r>
+        <w:rPr>
+          <w:rFonts w:cs="Arial"/>
+          <w:rtl/>
+        </w:rPr>
+        <w:t xml:space="preserve"> </w:t>
+      </w:r>
+      <w:proofErr w:type="spellStart"/>
+      <w:r>
+        <w:rPr>
+          <w:rFonts w:cs="Arial"/>
+          <w:rtl/>
+        </w:rPr>
+        <w:t>ואייפון</w:t>
+      </w:r>
+      <w:proofErr w:type="spellEnd"/>
+      <w:r>
+        <w:rPr>
+          <w:rFonts w:cs="Arial"/>
+          <w:rtl/>
+        </w:rPr>
+        <w:t xml:space="preserve">. לפי מסווג </w:t>
+      </w:r>
+      <w:r>
+        <w:t>A</w:t>
+      </w:r>
+      <w:r>
+        <w:t>'</w:t>
+      </w:r>
+      <w:r>
+        <w:rPr>
+          <w:rFonts w:cs="Arial" w:hint="cs"/>
+          <w:rtl/>
+        </w:rPr>
+        <w:t xml:space="preserve"> -</w:t>
+      </w:r>
+      <w:r>
+        <w:rPr>
+          <w:rFonts w:cs="Arial"/>
+          <w:rtl/>
+        </w:rPr>
+        <w:t xml:space="preserve"> </w:t>
+      </w:r>
+      <w:r>
+        <w:rPr>
+          <w:rFonts w:cs="Arial"/>
+        </w:rPr>
+        <w:t>x</w:t>
+      </w:r>
+      <w:r>
+        <w:rPr>
+          <w:rFonts w:cs="Arial" w:hint="cs"/>
+          <w:rtl/>
+        </w:rPr>
+        <w:t xml:space="preserve"> </w:t>
+      </w:r>
+      <w:r>
+        <w:rPr>
+          <w:rFonts w:cs="Arial"/>
+          <w:rtl/>
+        </w:rPr>
+        <w:t xml:space="preserve">יסווג כשלילי, כיוון שאין לו </w:t>
+      </w:r>
+      <w:proofErr w:type="spellStart"/>
+      <w:r>
+        <w:rPr>
+          <w:rFonts w:cs="Arial"/>
+          <w:rtl/>
+        </w:rPr>
+        <w:t>פייסבוק</w:t>
+      </w:r>
+      <w:proofErr w:type="spellEnd"/>
+      <w:r>
+        <w:rPr>
+          <w:rFonts w:cs="Arial"/>
+          <w:rtl/>
+        </w:rPr>
+        <w:t xml:space="preserve">. אך לפי מסווג </w:t>
+      </w:r>
+      <w:r>
+        <w:t>A</w:t>
+      </w:r>
+      <w:r>
+        <w:rPr>
+          <w:rFonts w:hint="cs"/>
+          <w:rtl/>
+        </w:rPr>
+        <w:t xml:space="preserve"> - </w:t>
+      </w:r>
+      <w:r>
+        <w:t>x</w:t>
+      </w:r>
+      <w:r>
+        <w:rPr>
+          <w:rFonts w:cs="Arial"/>
+          <w:rtl/>
+        </w:rPr>
+        <w:t xml:space="preserve"> יסווג כחיובי, כיוון שאינו בעל </w:t>
+      </w:r>
+      <w:proofErr w:type="spellStart"/>
+      <w:r>
+        <w:rPr>
+          <w:rFonts w:cs="Arial"/>
+          <w:rtl/>
+        </w:rPr>
+        <w:t>אייפון</w:t>
+      </w:r>
+      <w:proofErr w:type="spellEnd"/>
+      <w:r>
+        <w:rPr>
+          <w:rFonts w:cs="Arial"/>
+          <w:rtl/>
+        </w:rPr>
+        <w:t xml:space="preserve"> והוא מעל גיל 20.</w:t>
+      </w:r>
+    </w:p>
+    <w:p>
+      <w:pPr>
+        <w:rPr>
+          <w:rtl/>
+        </w:rPr>
+      </w:pPr>
+    </w:p>
+    <w:p>
+      <w:pPr>
+        <w:rPr>
+          <w:b/>
+          <w:bCs/>
+          <w:u w:val="single"/>
+        </w:rPr>
+      </w:pPr>
+      <w:r>
+        <w:rPr>
+          <w:rFonts w:hint="cs"/>
+          <w:b/>
+          <w:bCs/>
+          <w:u w:val="single"/>
           <w:rtl/>
         </w:rPr>
         <w:t>שאלה 7</w:t>
@@ -2377,6 +3008,7 @@
       <w:pPr>
         <w:pStyle w:val="a3"/>
         <w:rPr>
+          <w:rFonts w:hint="cs"/>
           <w:rtl/>
         </w:rPr>
       </w:pPr>
@@ -2480,12 +3112,18 @@
     <w:p>
       <w:pPr>
         <w:rPr>
-          <w:rtl/>
-        </w:rPr>
-      </w:pPr>
-      <w:r>
-        <w:rPr>
-          <w:rFonts w:hint="cs"/>
+          <w:b/>
+          <w:bCs/>
+          <w:u w:val="single"/>
+          <w:rtl/>
+        </w:rPr>
+      </w:pPr>
+      <w:r>
+        <w:rPr>
+          <w:rFonts w:hint="cs"/>
+          <w:b/>
+          <w:bCs/>
+          <w:u w:val="single"/>
           <w:rtl/>
         </w:rPr>
         <w:t>שאלה 8</w:t>
@@ -2782,71 +3420,72 @@
       <w:pPr>
         <w:pStyle w:val="a3"/>
         <w:rPr>
+          <w:rFonts w:cs="Arial" w:hint="cs"/>
+          <w:rtl/>
+        </w:rPr>
+      </w:pPr>
+      <w:r>
+        <w:rPr>
+          <w:rFonts w:cs="Arial" w:hint="cs"/>
+          <w:rtl/>
+        </w:rPr>
+        <w:t xml:space="preserve">כלומר מתקיים </w:t>
+      </w:r>
+      <w:r>
+        <w:rPr>
           <w:rFonts w:cs="Arial"/>
         </w:rPr>
+        <w:t xml:space="preserve">Error = </w:t>
+      </w:r>
+      <w:r>
+        <w:rPr>
+          <w:rFonts w:cs="Arial"/>
+        </w:rPr>
+        <w:t>2</w:t>
+      </w:r>
+      <w:r>
+        <w:rPr>
+          <w:rFonts w:cs="Arial"/>
+        </w:rPr>
+        <w:t>5</w:t>
+      </w:r>
+      <w:r>
+        <w:rPr>
+          <w:rFonts w:cs="Arial"/>
+        </w:rPr>
+        <w:t>*4 + 3</w:t>
+      </w:r>
+      <w:r>
+        <w:rPr>
+          <w:rFonts w:cs="Arial"/>
+        </w:rPr>
+        <w:t>5</w:t>
+      </w:r>
+      <w:r>
+        <w:rPr>
+          <w:rFonts w:cs="Arial"/>
+        </w:rPr>
+        <w:t xml:space="preserve"> = 1</w:t>
+      </w:r>
+      <w:r>
+        <w:rPr>
+          <w:rFonts w:cs="Arial"/>
+        </w:rPr>
+        <w:t>35</w:t>
+      </w:r>
+    </w:p>
+    <w:p>
+      <w:pPr>
+        <w:pStyle w:val="a3"/>
+        <w:rPr>
+          <w:rtl/>
+        </w:rPr>
       </w:pPr>
       <w:r>
         <w:rPr>
           <w:rFonts w:cs="Arial" w:hint="cs"/>
           <w:rtl/>
         </w:rPr>
-        <w:t xml:space="preserve">כלומר מתקיים </w:t>
-      </w:r>
-      <w:r>
-        <w:rPr>
-          <w:rFonts w:cs="Arial"/>
-        </w:rPr>
-        <w:t xml:space="preserve">Error = </w:t>
-      </w:r>
-      <w:r>
-        <w:rPr>
-          <w:rFonts w:cs="Arial"/>
-        </w:rPr>
-        <w:t>2</w:t>
-      </w:r>
-      <w:r>
-        <w:rPr>
-          <w:rFonts w:cs="Arial"/>
-        </w:rPr>
-        <w:t>5</w:t>
-      </w:r>
-      <w:r>
-        <w:rPr>
-          <w:rFonts w:cs="Arial"/>
-        </w:rPr>
-        <w:t>*4 + 3</w:t>
-      </w:r>
-      <w:r>
-        <w:rPr>
-          <w:rFonts w:cs="Arial"/>
-        </w:rPr>
-        <w:t>5</w:t>
-      </w:r>
-      <w:r>
-        <w:rPr>
-          <w:rFonts w:cs="Arial"/>
-        </w:rPr>
-        <w:t xml:space="preserve"> = 1</w:t>
-      </w:r>
-      <w:r>
-        <w:rPr>
-          <w:rFonts w:cs="Arial"/>
-        </w:rPr>
-        <w:t>35</w:t>
-      </w:r>
-    </w:p>
-    <w:p>
-      <w:pPr>
-        <w:pStyle w:val="a3"/>
-        <w:rPr>
-          <w:rtl/>
-        </w:rPr>
-      </w:pPr>
-      <w:r>
-        <w:rPr>
-          <w:rFonts w:cs="Arial" w:hint="cs"/>
-          <w:rtl/>
-        </w:rPr>
         <w:t>כלומר קיבלנו ערך שגיאה נמוך מערך השגיאה בעץ הלא גזום עם דאטה לא מאוזן מהסעיף הקודם (</w:t>
       </w:r>
       <w:r>
@@ -2879,11 +3518,32 @@
           <w:rtl/>
         </w:rPr>
       </w:pPr>
-      <w:r>
-        <w:rPr>
-          <w:rFonts w:hint="cs"/>
-          <w:rtl/>
-        </w:rPr>
+    </w:p>
+    <w:p>
+      <w:pPr>
+        <w:rPr>
+          <w:rtl/>
+        </w:rPr>
+      </w:pPr>
+    </w:p>
+    <w:p>
+      <w:pPr>
+        <w:rPr>
+          <w:b/>
+          <w:bCs/>
+          <w:u w:val="single"/>
+          <w:rtl/>
+        </w:rPr>
+      </w:pPr>
+      <w:r>
+        <w:rPr>
+          <w:rFonts w:hint="cs"/>
+          <w:b/>
+          <w:bCs/>
+          <w:u w:val="single"/>
+          <w:rtl/>
+        </w:rPr>
+        <w:lastRenderedPageBreak/>
         <w:t>שאלה 9</w:t>
       </w:r>
     </w:p>
@@ -3117,7 +3777,6 @@
           <w:rFonts w:hint="cs"/>
           <w:rtl/>
         </w:rPr>
-        <w:lastRenderedPageBreak/>
         <w:t xml:space="preserve">נשים לב כי שגיאת האימון נוצרת בעקבות הפיכת דוגמאות שמסווגות כשליליות לחיוביות בהסתברות </w:t>
       </w:r>
       <w:r>
@@ -3241,6 +3900,7 @@
         <w:pStyle w:val="a3"/>
         <w:rPr>
           <w:rFonts w:hint="cs"/>
+          <w:rtl/>
         </w:rPr>
       </w:pPr>
     </w:p>
@@ -3418,9 +4078,22 @@
           <w:rtl/>
         </w:rPr>
       </w:pPr>
-      <w:r>
-        <w:rPr>
-          <w:rFonts w:hint="cs"/>
+    </w:p>
+    <w:p>
+      <w:pPr>
+        <w:rPr>
+          <w:b/>
+          <w:bCs/>
+          <w:u w:val="single"/>
+          <w:rtl/>
+        </w:rPr>
+      </w:pPr>
+      <w:r>
+        <w:rPr>
+          <w:rFonts w:hint="cs"/>
+          <w:b/>
+          <w:bCs/>
+          <w:u w:val="single"/>
           <w:rtl/>
         </w:rPr>
         <w:t>שאלה 10</w:t>
@@ -3630,16 +4303,23 @@
     <w:p>
       <w:pPr>
         <w:rPr>
-          <w:i/>
-          <w:rtl/>
-        </w:rPr>
-      </w:pPr>
-      <w:r>
-        <w:rPr>
-          <w:rFonts w:hint="cs"/>
-          <w:i/>
-          <w:rtl/>
-        </w:rPr>
+          <w:b/>
+          <w:bCs/>
+          <w:i/>
+          <w:u w:val="single"/>
+          <w:rtl/>
+        </w:rPr>
+      </w:pPr>
+      <w:r>
+        <w:rPr>
+          <w:rFonts w:hint="cs"/>
+          <w:b/>
+          <w:bCs/>
+          <w:i/>
+          <w:u w:val="single"/>
+          <w:rtl/>
+        </w:rPr>
+        <w:lastRenderedPageBreak/>
         <w:t>שאלה 12</w:t>
       </w:r>
     </w:p>
@@ -3778,10 +4458,24 @@
           <w:rtl/>
         </w:rPr>
       </w:pPr>
-      <w:r>
-        <w:rPr>
-          <w:rFonts w:hint="cs"/>
-          <w:i/>
+    </w:p>
+    <w:p>
+      <w:pPr>
+        <w:rPr>
+          <w:b/>
+          <w:bCs/>
+          <w:i/>
+          <w:u w:val="single"/>
+          <w:rtl/>
+        </w:rPr>
+      </w:pPr>
+      <w:r>
+        <w:rPr>
+          <w:rFonts w:hint="cs"/>
+          <w:b/>
+          <w:bCs/>
+          <w:i/>
+          <w:u w:val="single"/>
           <w:rtl/>
         </w:rPr>
         <w:t>שאלה 13</w:t>
@@ -3909,16 +4603,7 @@
           <w:i/>
           <w:rtl/>
         </w:rPr>
-        <w:t xml:space="preserve"> </w:t>
-      </w:r>
-      <w:r>
-        <w:rPr>
-          <w:rFonts w:hint="cs"/>
-          <w:i/>
-          <w:rtl/>
-        </w:rPr>
-        <w:lastRenderedPageBreak/>
-        <w:t>שכנים הקרובים ביותר לדוגמת המבחן הנבדקת.</w:t>
+        <w:t xml:space="preserve"> שכנים הקרובים ביותר לדוגמת המבחן הנבדקת.</w:t>
       </w:r>
       <w:r>
         <w:rPr>
@@ -4378,14 +5063,20 @@
     <w:p>
       <w:pPr>
         <w:rPr>
-          <w:i/>
-          <w:rtl/>
-        </w:rPr>
-      </w:pPr>
-      <w:r>
-        <w:rPr>
-          <w:rFonts w:hint="cs"/>
-          <w:i/>
+          <w:b/>
+          <w:bCs/>
+          <w:i/>
+          <w:u w:val="single"/>
+          <w:rtl/>
+        </w:rPr>
+      </w:pPr>
+      <w:r>
+        <w:rPr>
+          <w:rFonts w:hint="cs"/>
+          <w:b/>
+          <w:bCs/>
+          <w:i/>
+          <w:u w:val="single"/>
           <w:rtl/>
         </w:rPr>
         <w:t>שאלה 14</w:t>
@@ -4394,7 +5085,6 @@
     <w:p>
       <w:pPr>
         <w:rPr>
-          <w:rFonts w:hint="cs"/>
           <w:i/>
           <w:rtl/>
         </w:rPr>
@@ -4455,7 +5145,7 @@
     <w:p>
       <w:pPr>
         <w:bidi w:val="0"/>
-        <w:jc w:val="right"/>
+        <w:jc w:val="center"/>
         <w:rPr>
           <w:iCs/>
           <w:rtl/>
@@ -4471,7 +5161,7 @@
     <w:p>
       <w:pPr>
         <w:bidi w:val="0"/>
-        <w:jc w:val="right"/>
+        <w:jc w:val="center"/>
         <w:rPr>
           <w:iCs/>
         </w:rPr>
@@ -4538,15 +5228,20 @@
     <w:p>
       <w:pPr>
         <w:rPr>
-          <w:rFonts w:hint="cs"/>
-          <w:i/>
-          <w:rtl/>
-        </w:rPr>
-      </w:pPr>
-      <w:r>
-        <w:rPr>
-          <w:rFonts w:hint="cs"/>
-          <w:i/>
+          <w:b/>
+          <w:bCs/>
+          <w:i/>
+          <w:u w:val="single"/>
+          <w:rtl/>
+        </w:rPr>
+      </w:pPr>
+      <w:r>
+        <w:rPr>
+          <w:rFonts w:hint="cs"/>
+          <w:b/>
+          <w:bCs/>
+          <w:i/>
+          <w:u w:val="single"/>
           <w:rtl/>
         </w:rPr>
         <w:t>שאלה 16</w:t>
@@ -4555,7 +5250,6 @@
     <w:p>
       <w:pPr>
         <w:rPr>
-          <w:rFonts w:hint="cs"/>
           <w:i/>
           <w:rtl/>
         </w:rPr>
@@ -4606,6 +5300,7 @@
     </w:p>
     <w:p>
       <w:pPr>
+        <w:jc w:val="center"/>
         <w:rPr>
           <w:i/>
           <w:rtl/>
@@ -4617,136 +5312,160 @@
           <w:i/>
           <w:rtl/>
         </w:rPr>
-        <w:t xml:space="preserve"> </w:t>
-      </w:r>
+        <w:t>[66 74]</w:t>
+      </w:r>
+      <w:r>
+        <w:rPr>
+          <w:rFonts w:cs="Arial" w:hint="cs"/>
+          <w:i/>
+          <w:rtl/>
+        </w:rPr>
+        <w:t>]</w:t>
+      </w:r>
+    </w:p>
+    <w:p>
+      <w:pPr>
+        <w:jc w:val="center"/>
+        <w:rPr>
+          <w:i/>
+        </w:rPr>
+      </w:pPr>
       <w:r>
         <w:rPr>
           <w:rFonts w:cs="Arial"/>
           <w:i/>
           <w:rtl/>
         </w:rPr>
-        <w:t>[66 74]</w:t>
-      </w:r>
-      <w:r>
-        <w:rPr>
-          <w:rFonts w:cs="Arial" w:hint="cs"/>
-          <w:i/>
-          <w:rtl/>
-        </w:rPr>
-        <w:t>]</w:t>
-      </w:r>
-    </w:p>
-    <w:p>
-      <w:pPr>
-        <w:rPr>
-          <w:i/>
+        <w:t>[[5 55]</w:t>
+      </w:r>
+    </w:p>
+    <w:p>
+      <w:pPr>
+        <w:rPr>
+          <w:i/>
+          <w:rtl/>
+        </w:rPr>
+      </w:pPr>
+    </w:p>
+    <w:p>
+      <w:pPr>
+        <w:bidi w:val="0"/>
+        <w:rPr>
+          <w:b/>
+          <w:bCs/>
+          <w:i/>
+          <w:rtl/>
+        </w:rPr>
+      </w:pPr>
+      <w:bookmarkStart w:id="0" w:name="_GoBack"/>
+      <w:r>
+        <w:rPr>
+          <w:b/>
+          <w:bCs/>
+          <w:i/>
+          <w:rtl/>
+        </w:rPr>
+        <w:br w:type="page"/>
+      </w:r>
+    </w:p>
+    <w:bookmarkEnd w:id="0"/>
+    <w:p>
+      <w:pPr>
+        <w:rPr>
+          <w:b/>
+          <w:bCs/>
+          <w:i/>
+          <w:u w:val="single"/>
+          <w:rtl/>
+        </w:rPr>
+      </w:pPr>
+      <w:r>
+        <w:rPr>
+          <w:rFonts w:hint="cs"/>
+          <w:b/>
+          <w:bCs/>
+          <w:i/>
+          <w:u w:val="single"/>
+          <w:rtl/>
+        </w:rPr>
+        <w:lastRenderedPageBreak/>
+        <w:t>שאלה 17</w:t>
+      </w:r>
+    </w:p>
+    <w:p>
+      <w:pPr>
+        <w:rPr>
+          <w:i/>
+          <w:rtl/>
+        </w:rPr>
+      </w:pPr>
+      <w:r>
+        <w:rPr>
+          <w:rFonts w:hint="cs"/>
+          <w:i/>
+          <w:rtl/>
+        </w:rPr>
+        <w:t>נציג את הגרף המתקבל עבור מסווג המשתמש בכלל ההחלטה הנתון</w:t>
+      </w:r>
+      <w:r>
+        <w:rPr>
+          <w:rFonts w:hint="cs"/>
+          <w:i/>
+          <w:rtl/>
+        </w:rPr>
+        <w:t xml:space="preserve"> המציג את </w:t>
+      </w:r>
+      <w:proofErr w:type="spellStart"/>
+      <w:r>
+        <w:rPr>
+          <w:i/>
+        </w:rPr>
+        <w:t>Error</w:t>
+      </w:r>
+      <w:r>
+        <w:rPr>
+          <w:i/>
+          <w:vertAlign w:val="subscript"/>
+        </w:rPr>
+        <w:t>w</w:t>
+      </w:r>
+      <w:proofErr w:type="spellEnd"/>
+      <w:r>
+        <w:rPr>
+          <w:rFonts w:hint="cs"/>
+          <w:i/>
+          <w:rtl/>
+        </w:rPr>
+        <w:t xml:space="preserve"> כתלות ב-</w:t>
+      </w:r>
+      <w:r>
+        <w:rPr>
+          <w:i/>
+        </w:rPr>
+        <w:t>k</w:t>
+      </w:r>
+      <w:r>
+        <w:rPr>
+          <w:rFonts w:hint="cs"/>
+          <w:i/>
+          <w:rtl/>
+        </w:rPr>
+        <w:t>:</w:t>
+      </w:r>
+    </w:p>
+    <w:p>
+      <w:pPr>
+        <w:jc w:val="center"/>
+        <w:rPr>
+          <w:i/>
+          <w:rtl/>
         </w:rPr>
       </w:pPr>
       <w:r>
         <w:rPr>
           <w:rFonts w:cs="Arial"/>
           <w:i/>
-          <w:rtl/>
-        </w:rPr>
-        <w:t>[[5 55]</w:t>
-      </w:r>
-    </w:p>
-    <w:p>
-      <w:pPr>
-        <w:rPr>
-          <w:rFonts w:hint="cs"/>
-          <w:i/>
-          <w:rtl/>
-        </w:rPr>
-      </w:pPr>
-    </w:p>
-    <w:p>
-      <w:pPr>
-        <w:rPr>
-          <w:i/>
-          <w:rtl/>
-        </w:rPr>
-      </w:pPr>
-      <w:r>
-        <w:rPr>
-          <w:rFonts w:hint="cs"/>
-          <w:i/>
-          <w:rtl/>
-        </w:rPr>
-        <w:t>שאלה 17</w:t>
-      </w:r>
-    </w:p>
-    <w:p>
-      <w:pPr>
-        <w:rPr>
-          <w:i/>
-          <w:rtl/>
-        </w:rPr>
-      </w:pPr>
-      <w:r>
-        <w:rPr>
-          <w:rFonts w:hint="cs"/>
-          <w:i/>
-          <w:rtl/>
-        </w:rPr>
-        <w:t>נציג את הגרף המתקבל עבור מסווג המשתמש בכלל ההחלטה הנתון</w:t>
-      </w:r>
-      <w:r>
-        <w:rPr>
-          <w:rFonts w:hint="cs"/>
-          <w:i/>
-          <w:rtl/>
-        </w:rPr>
-        <w:t xml:space="preserve"> המציג את </w:t>
-      </w:r>
-      <w:r>
-        <w:rPr>
-          <w:i/>
-        </w:rPr>
-        <w:t>Error</w:t>
-      </w:r>
-      <w:r>
-        <w:rPr>
-          <w:i/>
-          <w:vertAlign w:val="subscript"/>
-        </w:rPr>
-        <w:t>w</w:t>
-      </w:r>
-      <w:r>
-        <w:rPr>
-          <w:rFonts w:hint="cs"/>
-          <w:i/>
-          <w:rtl/>
-        </w:rPr>
-        <w:t xml:space="preserve"> כתלות ב-</w:t>
-      </w:r>
-      <w:r>
-        <w:rPr>
-          <w:i/>
-        </w:rPr>
-        <w:t>k</w:t>
-      </w:r>
-      <w:r>
-        <w:rPr>
-          <w:rFonts w:hint="cs"/>
-          <w:i/>
-          <w:rtl/>
-        </w:rPr>
-        <w:t>:</w:t>
-      </w:r>
-    </w:p>
-    <w:p>
-      <w:pPr>
-        <w:jc w:val="center"/>
-        <w:rPr>
-          <w:i/>
-          <w:rtl/>
-        </w:rPr>
-      </w:pPr>
-      <w:r>
-        <w:rPr>
-          <w:rFonts w:cs="Arial"/>
-          <w:i/>
+          <w:noProof/>
           <w:rtl/>
         </w:rPr>
         <w:drawing>
@@ -4829,16 +5548,25 @@
           <w:i/>
           <w:rtl/>
         </w:rPr>
-        <w:t xml:space="preserve">, אנחנו למעשה מסווגים לפי השכן הקרוב ביותר לכל דוגמת מבחן, אזי אין משמעות להוספת המשקל בכלל ההחלטה החדש. בנוסף כיוון שהדאטה אינו מאוזן ומספר הדוגמאות </w:t>
-      </w:r>
-      <w:r>
-        <w:rPr>
-          <w:rFonts w:hint="cs"/>
-          <w:i/>
-          <w:rtl/>
-        </w:rPr>
-        <w:lastRenderedPageBreak/>
-        <w:t xml:space="preserve">השליליות גדול משמעותית ממספר הדוגמאות החיוביות קיים סיכוי גדול יותר שנסווג דוגמת מבחן כשלילית ללא תלות בסיווג האמיתי שלה. לכן נסיק כי נקבל מספר </w:t>
+        <w:t xml:space="preserve">, אנחנו למעשה מסווגים לפי השכן הקרוב ביותר לכל דוגמת מבחן, אזי אין משמעות להוספת המשקל בכלל ההחלטה החדש. בנוסף כיוון </w:t>
+      </w:r>
+      <w:proofErr w:type="spellStart"/>
+      <w:r>
+        <w:rPr>
+          <w:rFonts w:hint="cs"/>
+          <w:i/>
+          <w:rtl/>
+        </w:rPr>
+        <w:t>שהדאטה</w:t>
+      </w:r>
+      <w:proofErr w:type="spellEnd"/>
+      <w:r>
+        <w:rPr>
+          <w:rFonts w:hint="cs"/>
+          <w:i/>
+          <w:rtl/>
+        </w:rPr>
+        <w:t xml:space="preserve"> אינו מאוזן ומספר הדוגמאות השליליות גדול משמעותית ממספר הדוגמאות החיוביות קיים סיכוי גדול יותר שנסווג דוגמת מבחן כשלילית ללא תלות בסיווג האמיתי שלה. לכן נסיק כי נקבל מספר </w:t>
       </w:r>
       <w:r>
         <w:rPr>
@@ -4855,6 +5583,7 @@
         </w:rPr>
         <w:t xml:space="preserve"> גבוה וכפי שהסברנו בסעיפים הקודמים נקבל ערך </w:t>
       </w:r>
+      <w:proofErr w:type="spellStart"/>
       <w:r>
         <w:rPr>
           <w:i/>
@@ -4868,6 +5597,7 @@
         </w:rPr>
         <w:t>w</w:t>
       </w:r>
+      <w:proofErr w:type="spellEnd"/>
       <w:r>
         <w:rPr>
           <w:rFonts w:hint="cs"/>
@@ -4881,37 +5611,36 @@
       <w:pPr>
         <w:jc w:val="both"/>
         <w:rPr>
-          <w:rFonts w:hint="cs"/>
-          <w:i/>
-          <w:rtl/>
-        </w:rPr>
-      </w:pPr>
-      <w:r>
-        <w:rPr>
-          <w:rFonts w:hint="cs"/>
-          <w:i/>
-          <w:rtl/>
-        </w:rPr>
-        <w:t xml:space="preserve">אמנם כלל ההחלטה מעניק לשכן חיובי משקל גבוה פי 4 ממשקל המוענק לשכן שלילי אך כיוון שהדאטה אינו מאוזן וקיים מספר רב יותר של דוגמאות שליליות עדיין ההסתברות לסווג דוגמא כחיובית אינה גדולה. ככל שנסתכל על יותר שכנים </w:t>
-      </w:r>
-      <w:r>
-        <w:rPr>
-          <w:rFonts w:hint="cs"/>
-          <w:i/>
-          <w:rtl/>
-        </w:rPr>
-        <w:t>אמנם נצטרך מספר גדול יותר של שכנים חיובים</w:t>
-      </w:r>
-      <w:r>
-        <w:rPr>
-          <w:rFonts w:hint="cs"/>
-          <w:i/>
-          <w:rtl/>
-        </w:rPr>
-        <w:t xml:space="preserve"> על מנת לסווג את הדוגמא כחיובית אבל מספר השכנים הכולל אותם אנחנו בודקים גדל באופן מהיר יותר. </w:t>
-      </w:r>
-      <w:bookmarkStart w:id="1" w:name="_GoBack"/>
-      <w:bookmarkEnd w:id="1"/>
+          <w:i/>
+          <w:rtl/>
+        </w:rPr>
+      </w:pPr>
+      <w:r>
+        <w:rPr>
+          <w:rFonts w:hint="cs"/>
+          <w:i/>
+          <w:rtl/>
+        </w:rPr>
+        <w:t xml:space="preserve">אמנם כלל ההחלטה מעניק לשכן חיובי משקל גבוה פי 4 ממשקל המוענק לשכן שלילי אך כיוון </w:t>
+      </w:r>
+      <w:proofErr w:type="spellStart"/>
+      <w:r>
+        <w:rPr>
+          <w:rFonts w:hint="cs"/>
+          <w:i/>
+          <w:rtl/>
+        </w:rPr>
+        <w:t>שהדאטה</w:t>
+      </w:r>
+      <w:proofErr w:type="spellEnd"/>
+      <w:r>
+        <w:rPr>
+          <w:rFonts w:hint="cs"/>
+          <w:i/>
+          <w:rtl/>
+        </w:rPr>
+        <w:t xml:space="preserve"> אינו מאוזן וקיים מספר רב יותר של דוגמאות שליליות עדיין ההסתברות לסווג דוגמא כחיובית אינה גדולה. ככל שנסתכל על יותר שכנים אמנם נצטרך מספר גדול יותר של שכנים חיובים על מנת לסווג את הדוגמא כחיובית אבל מספר השכנים הכולל אותם אנחנו בודקים גדל באופן מהיר יותר. </w:t>
+      </w:r>
       <w:r>
         <w:rPr>
           <w:rFonts w:hint="cs"/>
@@ -4950,6 +5679,7 @@
         </w:rPr>
         <w:t xml:space="preserve"> יותר גדול ולכן ערך </w:t>
       </w:r>
+      <w:proofErr w:type="spellStart"/>
       <w:r>
         <w:rPr>
           <w:rFonts w:hint="cs"/>
@@ -4970,6 +5700,7 @@
         </w:rPr>
         <w:t>w</w:t>
       </w:r>
+      <w:proofErr w:type="spellEnd"/>
       <w:r>
         <w:rPr>
           <w:rFonts w:hint="cs"/>
